--- a/dp/09.LITREACHER_KOZYAKOV.docx
+++ b/dp/09.LITREACHER_KOZYAKOV.docx
@@ -1,10 +1,10 @@
 
 <file path=word/document.xml><?xml version="1.0" encoding="utf-8"?>
-<w:document xmlns:ve="http://schemas.openxmlformats.org/markup-compatibility/2006" xmlns:o="urn:schemas-microsoft-com:office:office" xmlns:r="http://schemas.openxmlformats.org/officeDocument/2006/relationships" xmlns:m="http://schemas.openxmlformats.org/officeDocument/2006/math" xmlns:v="urn:schemas-microsoft-com:vml" xmlns:wp="http://schemas.openxmlformats.org/drawingml/2006/wordprocessingDrawing" xmlns:w10="urn:schemas-microsoft-com:office:word" xmlns:w="http://schemas.openxmlformats.org/wordprocessingml/2006/main" xmlns:wne="http://schemas.microsoft.com/office/word/2006/wordml">
+<w:document xmlns:wpc="http://schemas.microsoft.com/office/word/2010/wordprocessingCanvas" xmlns:mo="http://schemas.microsoft.com/office/mac/office/2008/main" xmlns:mc="http://schemas.openxmlformats.org/markup-compatibility/2006" xmlns:mv="urn:schemas-microsoft-com:mac:vml" xmlns:o="urn:schemas-microsoft-com:office:office" xmlns:r="http://schemas.openxmlformats.org/officeDocument/2006/relationships" xmlns:m="http://schemas.openxmlformats.org/officeDocument/2006/math" xmlns:v="urn:schemas-microsoft-com:vml" xmlns:wp14="http://schemas.microsoft.com/office/word/2010/wordprocessingDrawing" xmlns:wp="http://schemas.openxmlformats.org/drawingml/2006/wordprocessingDrawing" xmlns:w10="urn:schemas-microsoft-com:office:word" xmlns:w="http://schemas.openxmlformats.org/wordprocessingml/2006/main" xmlns:w14="http://schemas.microsoft.com/office/word/2010/wordml" xmlns:w15="http://schemas.microsoft.com/office/word/2012/wordml" xmlns:wpg="http://schemas.microsoft.com/office/word/2010/wordprocessingGroup" xmlns:wpi="http://schemas.microsoft.com/office/word/2010/wordprocessingInk" xmlns:wne="http://schemas.microsoft.com/office/word/2006/wordml" xmlns:wps="http://schemas.microsoft.com/office/word/2010/wordprocessingShape" mc:Ignorable="w14 w15 wp14">
   <w:body>
     <w:p>
       <w:pPr>
-        <w:pStyle w:val="a3"/>
+        <w:pStyle w:val="a"/>
         <w:spacing w:after="0"/>
       </w:pPr>
       <w:bookmarkStart w:id="0" w:name="_Toc231315569"/>
@@ -67,6 +67,7 @@
         </w:rPr>
         <w:t xml:space="preserve"> / </w:t>
       </w:r>
+      <w:proofErr w:type="spellStart"/>
       <w:r>
         <w:rPr>
           <w:rFonts w:cs="Times New Roman"/>
@@ -81,6 +82,7 @@
         </w:rPr>
         <w:t>Ruby</w:t>
       </w:r>
+      <w:proofErr w:type="spellEnd"/>
       <w:r>
         <w:rPr>
           <w:rFonts w:cs="Times New Roman"/>
@@ -100,23 +102,7 @@
           <w:rFonts w:cs="Times New Roman"/>
           <w:szCs w:val="28"/>
         </w:rPr>
-        <w:t xml:space="preserve">. – 448 </w:t>
-      </w:r>
-      <w:proofErr w:type="gramStart"/>
-      <w:r>
-        <w:rPr>
-          <w:rFonts w:cs="Times New Roman"/>
-          <w:szCs w:val="28"/>
-        </w:rPr>
-        <w:t>с</w:t>
-      </w:r>
-      <w:proofErr w:type="gramEnd"/>
-      <w:r>
-        <w:rPr>
-          <w:rFonts w:cs="Times New Roman"/>
-          <w:szCs w:val="28"/>
-        </w:rPr>
-        <w:t>.</w:t>
+        <w:t>. – 448 с.</w:t>
       </w:r>
     </w:p>
     <w:p>
@@ -208,7 +194,39 @@
           <w:rFonts w:cs="Times New Roman"/>
           <w:szCs w:val="28"/>
         </w:rPr>
-        <w:t>Камер, Д. Сети TCP/IP, Том III. Разработка приложений типа клиент/сервер для Linux/POSIX / Д. Э. Камер, Д. Л. Стивенс. – М.</w:t>
+        <w:t xml:space="preserve">Камер, Д. Сети TCP/IP, Том III. Разработка приложений типа клиент/сервер для </w:t>
+      </w:r>
+      <w:proofErr w:type="spellStart"/>
+      <w:r>
+        <w:rPr>
+          <w:rFonts w:cs="Times New Roman"/>
+          <w:szCs w:val="28"/>
+        </w:rPr>
+        <w:t>Linux</w:t>
+      </w:r>
+      <w:proofErr w:type="spellEnd"/>
+      <w:r>
+        <w:rPr>
+          <w:rFonts w:cs="Times New Roman"/>
+          <w:szCs w:val="28"/>
+        </w:rPr>
+        <w:t xml:space="preserve">/POSIX / Д. Э. Камер, Д. Л. </w:t>
+      </w:r>
+      <w:proofErr w:type="spellStart"/>
+      <w:r>
+        <w:rPr>
+          <w:rFonts w:cs="Times New Roman"/>
+          <w:szCs w:val="28"/>
+        </w:rPr>
+        <w:t>Стивенс</w:t>
+      </w:r>
+      <w:proofErr w:type="spellEnd"/>
+      <w:r>
+        <w:rPr>
+          <w:rFonts w:cs="Times New Roman"/>
+          <w:szCs w:val="28"/>
+        </w:rPr>
+        <w:t xml:space="preserve">. – </w:t>
       </w:r>
       <w:proofErr w:type="gramStart"/>
       <w:r>
@@ -216,7 +234,7 @@
           <w:rFonts w:cs="Times New Roman"/>
           <w:szCs w:val="28"/>
         </w:rPr>
-        <w:t xml:space="preserve"> :</w:t>
+        <w:t>М. :</w:t>
       </w:r>
       <w:proofErr w:type="gramEnd"/>
       <w:r>
@@ -308,6 +326,7 @@
         </w:rPr>
         <w:t xml:space="preserve"> </w:t>
       </w:r>
+      <w:proofErr w:type="spellStart"/>
       <w:r>
         <w:rPr>
           <w:rFonts w:cs="Times New Roman"/>
@@ -315,6 +334,7 @@
         </w:rPr>
         <w:t>др</w:t>
       </w:r>
+      <w:proofErr w:type="spellEnd"/>
       <w:r>
         <w:rPr>
           <w:rFonts w:cs="Times New Roman"/>
@@ -657,51 +677,70 @@
         <w:rPr>
           <w:rFonts w:cs="Times New Roman"/>
           <w:szCs w:val="28"/>
+          <w:lang w:val="en-US"/>
         </w:rPr>
       </w:pPr>
-      <w:bookmarkStart w:id="5" w:name="_Ref444452843"/>
-      <w:r>
-        <w:rPr>
-          <w:rFonts w:cs="Times New Roman"/>
-          <w:szCs w:val="28"/>
-        </w:rPr>
-        <w:t>ProfessionalRubyonRails</w:t>
-      </w:r>
-      <w:r>
-        <w:rPr>
-          <w:rFonts w:cs="Times New Roman"/>
-          <w:szCs w:val="28"/>
-        </w:rPr>
-        <w:t xml:space="preserve">/ </w:t>
-      </w:r>
-      <w:r>
-        <w:rPr>
-          <w:rFonts w:cs="Times New Roman"/>
-          <w:szCs w:val="28"/>
-        </w:rPr>
-        <w:t>N.</w:t>
-      </w:r>
-      <w:r>
-        <w:rPr>
-          <w:rFonts w:cs="Times New Roman"/>
-          <w:szCs w:val="28"/>
-        </w:rPr>
-        <w:t>Rappin</w:t>
-      </w:r>
-      <w:r>
-        <w:rPr>
-          <w:rFonts w:cs="Times New Roman"/>
-          <w:szCs w:val="28"/>
-        </w:rPr>
-        <w:t>–</w:t>
-      </w:r>
-      <w:bookmarkEnd w:id="5"/>
-      <w:r>
-        <w:rPr>
-          <w:rFonts w:cs="Times New Roman"/>
-          <w:szCs w:val="28"/>
-        </w:rPr>
-        <w:t>Chicago, 2015.</w:t>
+      <w:r>
+        <w:rPr>
+          <w:rFonts w:cs="Times New Roman"/>
+          <w:szCs w:val="28"/>
+          <w:lang w:val="en-US"/>
+        </w:rPr>
+        <w:t xml:space="preserve">Mastering </w:t>
+      </w:r>
+      <w:proofErr w:type="spellStart"/>
+      <w:r>
+        <w:rPr>
+          <w:rFonts w:cs="Times New Roman"/>
+          <w:szCs w:val="28"/>
+          <w:lang w:val="en-US"/>
+        </w:rPr>
+        <w:t>TypeScript</w:t>
+      </w:r>
+      <w:proofErr w:type="spellEnd"/>
+      <w:r>
+        <w:rPr>
+          <w:rFonts w:cs="Times New Roman"/>
+          <w:szCs w:val="28"/>
+          <w:lang w:val="en-US"/>
+        </w:rPr>
+        <w:t xml:space="preserve"> / Nathan </w:t>
+      </w:r>
+      <w:proofErr w:type="spellStart"/>
+      <w:r>
+        <w:rPr>
+          <w:rFonts w:cs="Times New Roman"/>
+          <w:szCs w:val="28"/>
+          <w:lang w:val="en-US"/>
+        </w:rPr>
+        <w:t>Rozentals</w:t>
+      </w:r>
+      <w:proofErr w:type="spellEnd"/>
+      <w:r>
+        <w:rPr>
+          <w:rFonts w:cs="Times New Roman"/>
+          <w:szCs w:val="28"/>
+          <w:lang w:val="en-US"/>
+        </w:rPr>
+        <w:t xml:space="preserve"> – </w:t>
+      </w:r>
+      <w:proofErr w:type="spellStart"/>
+      <w:r>
+        <w:rPr>
+          <w:rFonts w:cs="Times New Roman"/>
+          <w:szCs w:val="28"/>
+          <w:lang w:val="en-US"/>
+        </w:rPr>
+        <w:t>Birmingam</w:t>
+      </w:r>
+      <w:proofErr w:type="spellEnd"/>
+      <w:r>
+        <w:rPr>
+          <w:rFonts w:cs="Times New Roman"/>
+          <w:szCs w:val="28"/>
+          <w:lang w:val="en-US"/>
+        </w:rPr>
+        <w:t>, 2015.</w:t>
       </w:r>
     </w:p>
     <w:p>
@@ -719,57 +758,268 @@
         <w:rPr>
           <w:rFonts w:cs="Times New Roman"/>
           <w:szCs w:val="28"/>
-          <w:lang w:val="en-US"/>
         </w:rPr>
       </w:pPr>
-      <w:proofErr w:type="gramStart"/>
-      <w:r>
-        <w:rPr>
-          <w:rFonts w:cs="Times New Roman"/>
-          <w:szCs w:val="28"/>
-          <w:lang w:val="en-US"/>
-        </w:rPr>
-        <w:t>iOS</w:t>
-      </w:r>
-      <w:proofErr w:type="gramEnd"/>
-      <w:r>
-        <w:rPr>
-          <w:rFonts w:cs="Times New Roman"/>
-          <w:szCs w:val="28"/>
-          <w:lang w:val="en-US"/>
-        </w:rPr>
-        <w:t xml:space="preserve"> 7 ProgrammingCookbook / V.Nahavandipoor</w:t>
-      </w:r>
-      <w:r>
-        <w:rPr>
-          <w:rFonts w:cs="Times New Roman"/>
-          <w:szCs w:val="28"/>
-          <w:lang w:val="en-US"/>
-        </w:rPr>
-        <w:t xml:space="preserve">– </w:t>
-      </w:r>
-      <w:r>
-        <w:rPr>
-          <w:rFonts w:cs="Times New Roman"/>
-          <w:szCs w:val="28"/>
-          <w:lang w:val="en-US"/>
-        </w:rPr>
-        <w:t>London, 2013.</w:t>
-      </w:r>
-      <w:bookmarkStart w:id="6" w:name="_GoBack"/>
-      <w:bookmarkEnd w:id="6"/>
+      <w:r>
+        <w:rPr>
+          <w:rFonts w:cs="Times New Roman"/>
+          <w:szCs w:val="28"/>
+          <w:lang w:val="en-US"/>
+        </w:rPr>
+        <w:t>SQLite</w:t>
+      </w:r>
+      <w:r>
+        <w:rPr>
+          <w:rFonts w:cs="Times New Roman"/>
+          <w:szCs w:val="28"/>
+        </w:rPr>
+        <w:t xml:space="preserve"> // </w:t>
+      </w:r>
+      <w:proofErr w:type="spellStart"/>
+      <w:r>
+        <w:rPr>
+          <w:rFonts w:cs="Times New Roman"/>
+          <w:szCs w:val="28"/>
+          <w:lang w:val="en-US"/>
+        </w:rPr>
+        <w:t>SQLite</w:t>
+      </w:r>
+      <w:proofErr w:type="spellEnd"/>
+      <w:r>
+        <w:rPr>
+          <w:rFonts w:cs="Times New Roman"/>
+          <w:szCs w:val="28"/>
+        </w:rPr>
+        <w:t>.</w:t>
+      </w:r>
+      <w:r>
+        <w:rPr>
+          <w:rFonts w:cs="Times New Roman"/>
+          <w:szCs w:val="28"/>
+          <w:lang w:val="en-US"/>
+        </w:rPr>
+        <w:t>org</w:t>
+      </w:r>
+      <w:r>
+        <w:rPr>
+          <w:rFonts w:cs="Times New Roman"/>
+          <w:szCs w:val="28"/>
+        </w:rPr>
+        <w:t xml:space="preserve"> [</w:t>
+      </w:r>
+      <w:r>
+        <w:rPr>
+          <w:rFonts w:cs="Times New Roman"/>
+          <w:szCs w:val="28"/>
+        </w:rPr>
+        <w:t>Электронный ресурс</w:t>
+      </w:r>
+      <w:r>
+        <w:rPr>
+          <w:rFonts w:cs="Times New Roman"/>
+          <w:szCs w:val="28"/>
+        </w:rPr>
+        <w:t>]</w:t>
+      </w:r>
+      <w:r>
+        <w:rPr>
+          <w:rFonts w:cs="Times New Roman"/>
+          <w:szCs w:val="28"/>
+        </w:rPr>
+        <w:t>. – 2018. Режим</w:t>
+      </w:r>
+      <w:r>
+        <w:rPr>
+          <w:rFonts w:cs="Times New Roman"/>
+          <w:szCs w:val="28"/>
+        </w:rPr>
+        <w:t xml:space="preserve"> </w:t>
+      </w:r>
+      <w:r>
+        <w:rPr>
+          <w:rFonts w:cs="Times New Roman"/>
+          <w:szCs w:val="28"/>
+        </w:rPr>
+        <w:t>доступа</w:t>
+      </w:r>
+      <w:r>
+        <w:rPr>
+          <w:rFonts w:cs="Times New Roman"/>
+          <w:szCs w:val="28"/>
+        </w:rPr>
+        <w:t xml:space="preserve">: </w:t>
+      </w:r>
+      <w:r>
+        <w:rPr>
+          <w:rFonts w:cs="Times New Roman"/>
+          <w:szCs w:val="28"/>
+          <w:lang w:val="en-US"/>
+        </w:rPr>
+        <w:t>https</w:t>
+      </w:r>
+      <w:r>
+        <w:rPr>
+          <w:rFonts w:cs="Times New Roman"/>
+          <w:szCs w:val="28"/>
+        </w:rPr>
+        <w:t>://</w:t>
+      </w:r>
+      <w:r>
+        <w:rPr>
+          <w:rFonts w:cs="Times New Roman"/>
+          <w:szCs w:val="28"/>
+          <w:lang w:val="en-US"/>
+        </w:rPr>
+        <w:t>www</w:t>
+      </w:r>
+      <w:r>
+        <w:rPr>
+          <w:rFonts w:cs="Times New Roman"/>
+          <w:szCs w:val="28"/>
+        </w:rPr>
+        <w:t>.</w:t>
+      </w:r>
+      <w:proofErr w:type="spellStart"/>
+      <w:r>
+        <w:rPr>
+          <w:rFonts w:cs="Times New Roman"/>
+          <w:szCs w:val="28"/>
+          <w:lang w:val="en-US"/>
+        </w:rPr>
+        <w:t>sqlite</w:t>
+      </w:r>
+      <w:proofErr w:type="spellEnd"/>
+      <w:r>
+        <w:rPr>
+          <w:rFonts w:cs="Times New Roman"/>
+          <w:szCs w:val="28"/>
+        </w:rPr>
+        <w:t>.</w:t>
+      </w:r>
+      <w:r>
+        <w:rPr>
+          <w:rFonts w:cs="Times New Roman"/>
+          <w:szCs w:val="28"/>
+          <w:lang w:val="en-US"/>
+        </w:rPr>
+        <w:t>org</w:t>
+      </w:r>
+      <w:r>
+        <w:rPr>
+          <w:rFonts w:cs="Times New Roman"/>
+          <w:szCs w:val="28"/>
+        </w:rPr>
+        <w:t>/</w:t>
+      </w:r>
+      <w:r>
+        <w:rPr>
+          <w:rFonts w:cs="Times New Roman"/>
+          <w:szCs w:val="28"/>
+          <w:lang w:val="en-US"/>
+        </w:rPr>
+        <w:t>about</w:t>
+      </w:r>
+      <w:r>
+        <w:rPr>
+          <w:rFonts w:cs="Times New Roman"/>
+          <w:szCs w:val="28"/>
+        </w:rPr>
+        <w:t>.</w:t>
+      </w:r>
+      <w:r>
+        <w:rPr>
+          <w:rFonts w:cs="Times New Roman"/>
+          <w:szCs w:val="28"/>
+          <w:lang w:val="en-US"/>
+        </w:rPr>
+        <w:t>html</w:t>
+      </w:r>
+      <w:r>
+        <w:rPr>
+          <w:rFonts w:cs="Times New Roman"/>
+          <w:szCs w:val="28"/>
+        </w:rPr>
+        <w:t xml:space="preserve">. - </w:t>
+      </w:r>
+      <w:r>
+        <w:rPr>
+          <w:rFonts w:cs="Times New Roman"/>
+          <w:szCs w:val="28"/>
+        </w:rPr>
+        <w:t>Дата</w:t>
+      </w:r>
+      <w:r>
+        <w:rPr>
+          <w:rFonts w:cs="Times New Roman"/>
+          <w:szCs w:val="28"/>
+        </w:rPr>
+        <w:t xml:space="preserve"> </w:t>
+      </w:r>
+      <w:r>
+        <w:rPr>
+          <w:rFonts w:cs="Times New Roman"/>
+          <w:szCs w:val="28"/>
+        </w:rPr>
+        <w:t>доступа</w:t>
+      </w:r>
+      <w:r>
+        <w:rPr>
+          <w:rFonts w:cs="Times New Roman"/>
+          <w:szCs w:val="28"/>
+        </w:rPr>
+        <w:t>: 11.04.2018.</w:t>
+      </w:r>
     </w:p>
     <w:p>
       <w:pPr>
-        <w:rPr>
+        <w:numPr>
+          <w:ilvl w:val="0"/>
+          <w:numId w:val="1"/>
+        </w:numPr>
+        <w:tabs>
+          <w:tab w:val="left" w:pos="1276"/>
+        </w:tabs>
+        <w:ind w:left="0" w:firstLine="709"/>
+        <w:contextualSpacing/>
+        <w:jc w:val="both"/>
+        <w:rPr>
+          <w:rFonts w:cs="Times New Roman"/>
+          <w:szCs w:val="28"/>
           <w:lang w:val="en-US"/>
         </w:rPr>
       </w:pPr>
+      <w:r>
+        <w:rPr>
+          <w:rFonts w:cs="Times New Roman"/>
+          <w:szCs w:val="28"/>
+          <w:lang w:val="en-US"/>
+        </w:rPr>
+        <w:t>Node.js 8 the Right Way / Jim R. Wilson</w:t>
+      </w:r>
+      <w:r>
+        <w:rPr>
+          <w:rFonts w:cs="Times New Roman"/>
+          <w:szCs w:val="28"/>
+          <w:lang w:val="en-US"/>
+        </w:rPr>
+        <w:t xml:space="preserve"> – USA, 2017</w:t>
+      </w:r>
+      <w:bookmarkStart w:id="5" w:name="_GoBack"/>
+      <w:bookmarkEnd w:id="5"/>
+      <w:r>
+        <w:rPr>
+          <w:rFonts w:cs="Times New Roman"/>
+          <w:szCs w:val="28"/>
+          <w:lang w:val="en-US"/>
+        </w:rPr>
+        <w:t>.</w:t>
+      </w:r>
     </w:p>
     <w:sectPr>
       <w:footerReference w:type="default" r:id="rId8"/>
       <w:pgSz w:w="11906" w:h="16838"/>
       <w:pgMar w:top="1134" w:right="850" w:bottom="1134" w:left="1701" w:header="708" w:footer="964" w:gutter="0"/>
+      <w:pgNumType w:start="19"/>
       <w:cols w:space="708"/>
       <w:docGrid w:linePitch="381"/>
     </w:sectPr>
@@ -778,7 +1028,7 @@
 </file>
 
 <file path=word/endnotes.xml><?xml version="1.0" encoding="utf-8"?>
-<w:endnotes xmlns:ve="http://schemas.openxmlformats.org/markup-compatibility/2006" xmlns:o="urn:schemas-microsoft-com:office:office" xmlns:r="http://schemas.openxmlformats.org/officeDocument/2006/relationships" xmlns:m="http://schemas.openxmlformats.org/officeDocument/2006/math" xmlns:v="urn:schemas-microsoft-com:vml" xmlns:wp="http://schemas.openxmlformats.org/drawingml/2006/wordprocessingDrawing" xmlns:w10="urn:schemas-microsoft-com:office:word" xmlns:w="http://schemas.openxmlformats.org/wordprocessingml/2006/main" xmlns:wne="http://schemas.microsoft.com/office/word/2006/wordml">
+<w:endnotes xmlns:wpc="http://schemas.microsoft.com/office/word/2010/wordprocessingCanvas" xmlns:mo="http://schemas.microsoft.com/office/mac/office/2008/main" xmlns:mc="http://schemas.openxmlformats.org/markup-compatibility/2006" xmlns:mv="urn:schemas-microsoft-com:mac:vml" xmlns:o="urn:schemas-microsoft-com:office:office" xmlns:r="http://schemas.openxmlformats.org/officeDocument/2006/relationships" xmlns:m="http://schemas.openxmlformats.org/officeDocument/2006/math" xmlns:v="urn:schemas-microsoft-com:vml" xmlns:wp14="http://schemas.microsoft.com/office/word/2010/wordprocessingDrawing" xmlns:wp="http://schemas.openxmlformats.org/drawingml/2006/wordprocessingDrawing" xmlns:w10="urn:schemas-microsoft-com:office:word" xmlns:w="http://schemas.openxmlformats.org/wordprocessingml/2006/main" xmlns:w14="http://schemas.microsoft.com/office/word/2010/wordml" xmlns:w15="http://schemas.microsoft.com/office/word/2012/wordml" xmlns:wpg="http://schemas.microsoft.com/office/word/2010/wordprocessingGroup" xmlns:wpi="http://schemas.microsoft.com/office/word/2010/wordprocessingInk" xmlns:wne="http://schemas.microsoft.com/office/word/2006/wordml" xmlns:wps="http://schemas.microsoft.com/office/word/2010/wordprocessingShape" mc:Ignorable="w14 w15 wp14">
   <w:endnote w:type="separator" w:id="-1">
     <w:p>
       <w:r>
@@ -797,19 +1047,20 @@
 </file>
 
 <file path=word/footer1.xml><?xml version="1.0" encoding="utf-8"?>
-<w:ftr xmlns:ve="http://schemas.openxmlformats.org/markup-compatibility/2006" xmlns:o="urn:schemas-microsoft-com:office:office" xmlns:r="http://schemas.openxmlformats.org/officeDocument/2006/relationships" xmlns:m="http://schemas.openxmlformats.org/officeDocument/2006/math" xmlns:v="urn:schemas-microsoft-com:vml" xmlns:wp="http://schemas.openxmlformats.org/drawingml/2006/wordprocessingDrawing" xmlns:w10="urn:schemas-microsoft-com:office:word" xmlns:w="http://schemas.openxmlformats.org/wordprocessingml/2006/main" xmlns:wne="http://schemas.microsoft.com/office/word/2006/wordml">
+<w:ftr xmlns:wpc="http://schemas.microsoft.com/office/word/2010/wordprocessingCanvas" xmlns:mo="http://schemas.microsoft.com/office/mac/office/2008/main" xmlns:mc="http://schemas.openxmlformats.org/markup-compatibility/2006" xmlns:mv="urn:schemas-microsoft-com:mac:vml" xmlns:o="urn:schemas-microsoft-com:office:office" xmlns:r="http://schemas.openxmlformats.org/officeDocument/2006/relationships" xmlns:m="http://schemas.openxmlformats.org/officeDocument/2006/math" xmlns:v="urn:schemas-microsoft-com:vml" xmlns:wp14="http://schemas.microsoft.com/office/word/2010/wordprocessingDrawing" xmlns:wp="http://schemas.openxmlformats.org/drawingml/2006/wordprocessingDrawing" xmlns:w10="urn:schemas-microsoft-com:office:word" xmlns:w="http://schemas.openxmlformats.org/wordprocessingml/2006/main" xmlns:w14="http://schemas.microsoft.com/office/word/2010/wordml" xmlns:w15="http://schemas.microsoft.com/office/word/2012/wordml" xmlns:wpg="http://schemas.microsoft.com/office/word/2010/wordprocessingGroup" xmlns:wpi="http://schemas.microsoft.com/office/word/2010/wordprocessingInk" xmlns:wne="http://schemas.microsoft.com/office/word/2006/wordml" xmlns:wps="http://schemas.microsoft.com/office/word/2010/wordprocessingShape" mc:Ignorable="w14 w15 wp14">
   <w:sdt>
     <w:sdtPr>
       <w:id w:val="-2053399871"/>
     </w:sdtPr>
+    <w:sdtEndPr/>
     <w:sdtContent>
       <w:p>
         <w:pPr>
-          <w:pStyle w:val="a6"/>
+          <w:pStyle w:val="Footer"/>
           <w:jc w:val="right"/>
         </w:pPr>
         <w:r>
-          <w:t>21</w:t>
+          <w:t>19</w:t>
         </w:r>
       </w:p>
     </w:sdtContent>
@@ -818,7 +1069,7 @@
 </file>
 
 <file path=word/footnotes.xml><?xml version="1.0" encoding="utf-8"?>
-<w:footnotes xmlns:ve="http://schemas.openxmlformats.org/markup-compatibility/2006" xmlns:o="urn:schemas-microsoft-com:office:office" xmlns:r="http://schemas.openxmlformats.org/officeDocument/2006/relationships" xmlns:m="http://schemas.openxmlformats.org/officeDocument/2006/math" xmlns:v="urn:schemas-microsoft-com:vml" xmlns:wp="http://schemas.openxmlformats.org/drawingml/2006/wordprocessingDrawing" xmlns:w10="urn:schemas-microsoft-com:office:word" xmlns:w="http://schemas.openxmlformats.org/wordprocessingml/2006/main" xmlns:wne="http://schemas.microsoft.com/office/word/2006/wordml">
+<w:footnotes xmlns:wpc="http://schemas.microsoft.com/office/word/2010/wordprocessingCanvas" xmlns:mo="http://schemas.microsoft.com/office/mac/office/2008/main" xmlns:mc="http://schemas.openxmlformats.org/markup-compatibility/2006" xmlns:mv="urn:schemas-microsoft-com:mac:vml" xmlns:o="urn:schemas-microsoft-com:office:office" xmlns:r="http://schemas.openxmlformats.org/officeDocument/2006/relationships" xmlns:m="http://schemas.openxmlformats.org/officeDocument/2006/math" xmlns:v="urn:schemas-microsoft-com:vml" xmlns:wp14="http://schemas.microsoft.com/office/word/2010/wordprocessingDrawing" xmlns:wp="http://schemas.openxmlformats.org/drawingml/2006/wordprocessingDrawing" xmlns:w10="urn:schemas-microsoft-com:office:word" xmlns:w="http://schemas.openxmlformats.org/wordprocessingml/2006/main" xmlns:w14="http://schemas.microsoft.com/office/word/2010/wordml" xmlns:w15="http://schemas.microsoft.com/office/word/2012/wordml" xmlns:wpg="http://schemas.microsoft.com/office/word/2010/wordprocessingGroup" xmlns:wpi="http://schemas.microsoft.com/office/word/2010/wordprocessingInk" xmlns:wne="http://schemas.microsoft.com/office/word/2006/wordml" xmlns:wps="http://schemas.microsoft.com/office/word/2010/wordprocessingShape" mc:Ignorable="w14 w15 wp14">
   <w:footnote w:type="separator" w:id="-1">
     <w:p>
       <w:r>
@@ -837,7 +1088,7 @@
 </file>
 
 <file path=word/numbering.xml><?xml version="1.0" encoding="utf-8"?>
-<w:numbering xmlns:ve="http://schemas.openxmlformats.org/markup-compatibility/2006" xmlns:o="urn:schemas-microsoft-com:office:office" xmlns:r="http://schemas.openxmlformats.org/officeDocument/2006/relationships" xmlns:m="http://schemas.openxmlformats.org/officeDocument/2006/math" xmlns:v="urn:schemas-microsoft-com:vml" xmlns:wp="http://schemas.openxmlformats.org/drawingml/2006/wordprocessingDrawing" xmlns:w10="urn:schemas-microsoft-com:office:word" xmlns:w="http://schemas.openxmlformats.org/wordprocessingml/2006/main" xmlns:wne="http://schemas.microsoft.com/office/word/2006/wordml">
+<w:numbering xmlns:wpc="http://schemas.microsoft.com/office/word/2010/wordprocessingCanvas" xmlns:mo="http://schemas.microsoft.com/office/mac/office/2008/main" xmlns:mc="http://schemas.openxmlformats.org/markup-compatibility/2006" xmlns:mv="urn:schemas-microsoft-com:mac:vml" xmlns:o="urn:schemas-microsoft-com:office:office" xmlns:r="http://schemas.openxmlformats.org/officeDocument/2006/relationships" xmlns:m="http://schemas.openxmlformats.org/officeDocument/2006/math" xmlns:v="urn:schemas-microsoft-com:vml" xmlns:wp14="http://schemas.microsoft.com/office/word/2010/wordprocessingDrawing" xmlns:wp="http://schemas.openxmlformats.org/drawingml/2006/wordprocessingDrawing" xmlns:w10="urn:schemas-microsoft-com:office:word" xmlns:w="http://schemas.openxmlformats.org/wordprocessingml/2006/main" xmlns:w14="http://schemas.microsoft.com/office/word/2010/wordml" xmlns:w15="http://schemas.microsoft.com/office/word/2012/wordml" xmlns:wpg="http://schemas.microsoft.com/office/word/2010/wordprocessingGroup" xmlns:wpi="http://schemas.microsoft.com/office/word/2010/wordprocessingInk" xmlns:wne="http://schemas.microsoft.com/office/word/2006/wordml" xmlns:wps="http://schemas.microsoft.com/office/word/2010/wordprocessingShape" mc:Ignorable="w14 w15 wp14">
   <w:abstractNum w:abstractNumId="0">
     <w:nsid w:val="68944E09"/>
     <w:multiLevelType w:val="hybridMultilevel"/>
@@ -934,7 +1185,7 @@
 </file>
 
 <file path=word/styles.xml><?xml version="1.0" encoding="utf-8"?>
-<w:styles xmlns:r="http://schemas.openxmlformats.org/officeDocument/2006/relationships" xmlns:w="http://schemas.openxmlformats.org/wordprocessingml/2006/main">
+<w:styles xmlns:mc="http://schemas.openxmlformats.org/markup-compatibility/2006" xmlns:r="http://schemas.openxmlformats.org/officeDocument/2006/relationships" xmlns:w="http://schemas.openxmlformats.org/wordprocessingml/2006/main" xmlns:w14="http://schemas.microsoft.com/office/word/2010/wordml" xmlns:w15="http://schemas.microsoft.com/office/word/2012/wordml" mc:Ignorable="w14 w15">
   <w:docDefaults>
     <w:rPrDefault>
       <w:rPr>
@@ -950,146 +1201,391 @@
       </w:pPr>
     </w:pPrDefault>
   </w:docDefaults>
-  <w:latentStyles w:defLockedState="0" w:defUIPriority="99" w:defSemiHidden="1" w:defUnhideWhenUsed="1" w:defQFormat="0" w:count="267">
-    <w:lsdException w:name="Normal" w:semiHidden="0" w:uiPriority="0" w:unhideWhenUsed="0" w:qFormat="1"/>
-    <w:lsdException w:name="heading 1" w:semiHidden="0" w:uiPriority="9" w:unhideWhenUsed="0" w:qFormat="1"/>
-    <w:lsdException w:name="heading 2" w:uiPriority="9" w:qFormat="1"/>
-    <w:lsdException w:name="heading 3" w:uiPriority="9" w:qFormat="1"/>
-    <w:lsdException w:name="heading 4" w:uiPriority="9" w:qFormat="1"/>
-    <w:lsdException w:name="heading 5" w:uiPriority="9" w:qFormat="1"/>
-    <w:lsdException w:name="heading 6" w:uiPriority="9" w:qFormat="1"/>
-    <w:lsdException w:name="heading 7" w:uiPriority="9" w:qFormat="1"/>
-    <w:lsdException w:name="heading 8" w:uiPriority="9" w:qFormat="1"/>
-    <w:lsdException w:name="heading 9" w:uiPriority="9" w:qFormat="1"/>
-    <w:lsdException w:name="toc 1" w:uiPriority="39"/>
-    <w:lsdException w:name="toc 2" w:uiPriority="39"/>
-    <w:lsdException w:name="toc 3" w:uiPriority="39"/>
-    <w:lsdException w:name="toc 4" w:uiPriority="39"/>
-    <w:lsdException w:name="toc 5" w:uiPriority="39"/>
-    <w:lsdException w:name="toc 6" w:uiPriority="39"/>
-    <w:lsdException w:name="toc 7" w:uiPriority="39"/>
-    <w:lsdException w:name="toc 8" w:uiPriority="39"/>
-    <w:lsdException w:name="toc 9" w:uiPriority="39"/>
-    <w:lsdException w:name="caption" w:uiPriority="35" w:qFormat="1"/>
-    <w:lsdException w:name="Title" w:semiHidden="0" w:uiPriority="10" w:unhideWhenUsed="0" w:qFormat="1"/>
-    <w:lsdException w:name="Default Paragraph Font" w:uiPriority="1"/>
-    <w:lsdException w:name="Subtitle" w:semiHidden="0" w:uiPriority="11" w:unhideWhenUsed="0" w:qFormat="1"/>
-    <w:lsdException w:name="Strong" w:semiHidden="0" w:uiPriority="22" w:unhideWhenUsed="0" w:qFormat="1"/>
-    <w:lsdException w:name="Emphasis" w:semiHidden="0" w:uiPriority="20" w:unhideWhenUsed="0" w:qFormat="1"/>
-    <w:lsdException w:name="Table Grid" w:semiHidden="0" w:uiPriority="59" w:unhideWhenUsed="0"/>
-    <w:lsdException w:name="Placeholder Text" w:unhideWhenUsed="0"/>
-    <w:lsdException w:name="No Spacing" w:semiHidden="0" w:uiPriority="1" w:unhideWhenUsed="0" w:qFormat="1"/>
-    <w:lsdException w:name="Light Shading" w:semiHidden="0" w:uiPriority="60" w:unhideWhenUsed="0"/>
-    <w:lsdException w:name="Light List" w:semiHidden="0" w:uiPriority="61" w:unhideWhenUsed="0"/>
-    <w:lsdException w:name="Light Grid" w:semiHidden="0" w:uiPriority="62" w:unhideWhenUsed="0"/>
-    <w:lsdException w:name="Medium Shading 1" w:semiHidden="0" w:uiPriority="63" w:unhideWhenUsed="0"/>
-    <w:lsdException w:name="Medium Shading 2" w:semiHidden="0" w:uiPriority="64" w:unhideWhenUsed="0"/>
-    <w:lsdException w:name="Medium List 1" w:semiHidden="0" w:uiPriority="65" w:unhideWhenUsed="0"/>
-    <w:lsdException w:name="Medium List 2" w:semiHidden="0" w:uiPriority="66" w:unhideWhenUsed="0"/>
-    <w:lsdException w:name="Medium Grid 1" w:semiHidden="0" w:uiPriority="67" w:unhideWhenUsed="0"/>
-    <w:lsdException w:name="Medium Grid 2" w:semiHidden="0" w:uiPriority="68" w:unhideWhenUsed="0"/>
-    <w:lsdException w:name="Medium Grid 3" w:semiHidden="0" w:uiPriority="69" w:unhideWhenUsed="0"/>
-    <w:lsdException w:name="Dark List" w:semiHidden="0" w:uiPriority="70" w:unhideWhenUsed="0"/>
-    <w:lsdException w:name="Colorful Shading" w:semiHidden="0" w:uiPriority="71" w:unhideWhenUsed="0"/>
-    <w:lsdException w:name="Colorful List" w:semiHidden="0" w:uiPriority="72" w:unhideWhenUsed="0"/>
-    <w:lsdException w:name="Colorful Grid" w:semiHidden="0" w:uiPriority="73" w:unhideWhenUsed="0"/>
-    <w:lsdException w:name="Light Shading Accent 1" w:semiHidden="0" w:uiPriority="60" w:unhideWhenUsed="0"/>
-    <w:lsdException w:name="Light List Accent 1" w:semiHidden="0" w:uiPriority="61" w:unhideWhenUsed="0"/>
-    <w:lsdException w:name="Light Grid Accent 1" w:semiHidden="0" w:uiPriority="62" w:unhideWhenUsed="0"/>
-    <w:lsdException w:name="Medium Shading 1 Accent 1" w:semiHidden="0" w:uiPriority="63" w:unhideWhenUsed="0"/>
-    <w:lsdException w:name="Medium Shading 2 Accent 1" w:semiHidden="0" w:uiPriority="64" w:unhideWhenUsed="0"/>
-    <w:lsdException w:name="Medium List 1 Accent 1" w:semiHidden="0" w:uiPriority="65" w:unhideWhenUsed="0"/>
-    <w:lsdException w:name="Revision" w:unhideWhenUsed="0"/>
-    <w:lsdException w:name="List Paragraph" w:semiHidden="0" w:uiPriority="34" w:unhideWhenUsed="0" w:qFormat="1"/>
-    <w:lsdException w:name="Quote" w:semiHidden="0" w:uiPriority="29" w:unhideWhenUsed="0" w:qFormat="1"/>
-    <w:lsdException w:name="Intense Quote" w:semiHidden="0" w:uiPriority="30" w:unhideWhenUsed="0" w:qFormat="1"/>
-    <w:lsdException w:name="Medium List 2 Accent 1" w:semiHidden="0" w:uiPriority="66" w:unhideWhenUsed="0"/>
-    <w:lsdException w:name="Medium Grid 1 Accent 1" w:semiHidden="0" w:uiPriority="67" w:unhideWhenUsed="0"/>
-    <w:lsdException w:name="Medium Grid 2 Accent 1" w:semiHidden="0" w:uiPriority="68" w:unhideWhenUsed="0"/>
-    <w:lsdException w:name="Medium Grid 3 Accent 1" w:semiHidden="0" w:uiPriority="69" w:unhideWhenUsed="0"/>
-    <w:lsdException w:name="Dark List Accent 1" w:semiHidden="0" w:uiPriority="70" w:unhideWhenUsed="0"/>
-    <w:lsdException w:name="Colorful Shading Accent 1" w:semiHidden="0" w:uiPriority="71" w:unhideWhenUsed="0"/>
-    <w:lsdException w:name="Colorful List Accent 1" w:semiHidden="0" w:uiPriority="72" w:unhideWhenUsed="0"/>
-    <w:lsdException w:name="Colorful Grid Accent 1" w:semiHidden="0" w:uiPriority="73" w:unhideWhenUsed="0"/>
-    <w:lsdException w:name="Light Shading Accent 2" w:semiHidden="0" w:uiPriority="60" w:unhideWhenUsed="0"/>
-    <w:lsdException w:name="Light List Accent 2" w:semiHidden="0" w:uiPriority="61" w:unhideWhenUsed="0"/>
-    <w:lsdException w:name="Light Grid Accent 2" w:semiHidden="0" w:uiPriority="62" w:unhideWhenUsed="0"/>
-    <w:lsdException w:name="Medium Shading 1 Accent 2" w:semiHidden="0" w:uiPriority="63" w:unhideWhenUsed="0"/>
-    <w:lsdException w:name="Medium Shading 2 Accent 2" w:semiHidden="0" w:uiPriority="64" w:unhideWhenUsed="0"/>
-    <w:lsdException w:name="Medium List 1 Accent 2" w:semiHidden="0" w:uiPriority="65" w:unhideWhenUsed="0"/>
-    <w:lsdException w:name="Medium List 2 Accent 2" w:semiHidden="0" w:uiPriority="66" w:unhideWhenUsed="0"/>
-    <w:lsdException w:name="Medium Grid 1 Accent 2" w:semiHidden="0" w:uiPriority="67" w:unhideWhenUsed="0"/>
-    <w:lsdException w:name="Medium Grid 2 Accent 2" w:semiHidden="0" w:uiPriority="68" w:unhideWhenUsed="0"/>
-    <w:lsdException w:name="Medium Grid 3 Accent 2" w:semiHidden="0" w:uiPriority="69" w:unhideWhenUsed="0"/>
-    <w:lsdException w:name="Dark List Accent 2" w:semiHidden="0" w:uiPriority="70" w:unhideWhenUsed="0"/>
-    <w:lsdException w:name="Colorful Shading Accent 2" w:semiHidden="0" w:uiPriority="71" w:unhideWhenUsed="0"/>
-    <w:lsdException w:name="Colorful List Accent 2" w:semiHidden="0" w:uiPriority="72" w:unhideWhenUsed="0"/>
-    <w:lsdException w:name="Colorful Grid Accent 2" w:semiHidden="0" w:uiPriority="73" w:unhideWhenUsed="0"/>
-    <w:lsdException w:name="Light Shading Accent 3" w:semiHidden="0" w:uiPriority="60" w:unhideWhenUsed="0"/>
-    <w:lsdException w:name="Light List Accent 3" w:semiHidden="0" w:uiPriority="61" w:unhideWhenUsed="0"/>
-    <w:lsdException w:name="Light Grid Accent 3" w:semiHidden="0" w:uiPriority="62" w:unhideWhenUsed="0"/>
-    <w:lsdException w:name="Medium Shading 1 Accent 3" w:semiHidden="0" w:uiPriority="63" w:unhideWhenUsed="0"/>
-    <w:lsdException w:name="Medium Shading 2 Accent 3" w:semiHidden="0" w:uiPriority="64" w:unhideWhenUsed="0"/>
-    <w:lsdException w:name="Medium List 1 Accent 3" w:semiHidden="0" w:uiPriority="65" w:unhideWhenUsed="0"/>
-    <w:lsdException w:name="Medium List 2 Accent 3" w:semiHidden="0" w:uiPriority="66" w:unhideWhenUsed="0"/>
-    <w:lsdException w:name="Medium Grid 1 Accent 3" w:semiHidden="0" w:uiPriority="67" w:unhideWhenUsed="0"/>
-    <w:lsdException w:name="Medium Grid 2 Accent 3" w:semiHidden="0" w:uiPriority="68" w:unhideWhenUsed="0"/>
-    <w:lsdException w:name="Medium Grid 3 Accent 3" w:semiHidden="0" w:uiPriority="69" w:unhideWhenUsed="0"/>
-    <w:lsdException w:name="Dark List Accent 3" w:semiHidden="0" w:uiPriority="70" w:unhideWhenUsed="0"/>
-    <w:lsdException w:name="Colorful Shading Accent 3" w:semiHidden="0" w:uiPriority="71" w:unhideWhenUsed="0"/>
-    <w:lsdException w:name="Colorful List Accent 3" w:semiHidden="0" w:uiPriority="72" w:unhideWhenUsed="0"/>
-    <w:lsdException w:name="Colorful Grid Accent 3" w:semiHidden="0" w:uiPriority="73" w:unhideWhenUsed="0"/>
-    <w:lsdException w:name="Light Shading Accent 4" w:semiHidden="0" w:uiPriority="60" w:unhideWhenUsed="0"/>
-    <w:lsdException w:name="Light List Accent 4" w:semiHidden="0" w:uiPriority="61" w:unhideWhenUsed="0"/>
-    <w:lsdException w:name="Light Grid Accent 4" w:semiHidden="0" w:uiPriority="62" w:unhideWhenUsed="0"/>
-    <w:lsdException w:name="Medium Shading 1 Accent 4" w:semiHidden="0" w:uiPriority="63" w:unhideWhenUsed="0"/>
-    <w:lsdException w:name="Medium Shading 2 Accent 4" w:semiHidden="0" w:uiPriority="64" w:unhideWhenUsed="0"/>
-    <w:lsdException w:name="Medium List 1 Accent 4" w:semiHidden="0" w:uiPriority="65" w:unhideWhenUsed="0"/>
-    <w:lsdException w:name="Medium List 2 Accent 4" w:semiHidden="0" w:uiPriority="66" w:unhideWhenUsed="0"/>
-    <w:lsdException w:name="Medium Grid 1 Accent 4" w:semiHidden="0" w:uiPriority="67" w:unhideWhenUsed="0"/>
-    <w:lsdException w:name="Medium Grid 2 Accent 4" w:semiHidden="0" w:uiPriority="68" w:unhideWhenUsed="0"/>
-    <w:lsdException w:name="Medium Grid 3 Accent 4" w:semiHidden="0" w:uiPriority="69" w:unhideWhenUsed="0"/>
-    <w:lsdException w:name="Dark List Accent 4" w:semiHidden="0" w:uiPriority="70" w:unhideWhenUsed="0"/>
-    <w:lsdException w:name="Colorful Shading Accent 4" w:semiHidden="0" w:uiPriority="71" w:unhideWhenUsed="0"/>
-    <w:lsdException w:name="Colorful List Accent 4" w:semiHidden="0" w:uiPriority="72" w:unhideWhenUsed="0"/>
-    <w:lsdException w:name="Colorful Grid Accent 4" w:semiHidden="0" w:uiPriority="73" w:unhideWhenUsed="0"/>
-    <w:lsdException w:name="Light Shading Accent 5" w:semiHidden="0" w:uiPriority="60" w:unhideWhenUsed="0"/>
-    <w:lsdException w:name="Light List Accent 5" w:semiHidden="0" w:uiPriority="61" w:unhideWhenUsed="0"/>
-    <w:lsdException w:name="Light Grid Accent 5" w:semiHidden="0" w:uiPriority="62" w:unhideWhenUsed="0"/>
-    <w:lsdException w:name="Medium Shading 1 Accent 5" w:semiHidden="0" w:uiPriority="63" w:unhideWhenUsed="0"/>
-    <w:lsdException w:name="Medium Shading 2 Accent 5" w:semiHidden="0" w:uiPriority="64" w:unhideWhenUsed="0"/>
-    <w:lsdException w:name="Medium List 1 Accent 5" w:semiHidden="0" w:uiPriority="65" w:unhideWhenUsed="0"/>
-    <w:lsdException w:name="Medium List 2 Accent 5" w:semiHidden="0" w:uiPriority="66" w:unhideWhenUsed="0"/>
-    <w:lsdException w:name="Medium Grid 1 Accent 5" w:semiHidden="0" w:uiPriority="67" w:unhideWhenUsed="0"/>
-    <w:lsdException w:name="Medium Grid 2 Accent 5" w:semiHidden="0" w:uiPriority="68" w:unhideWhenUsed="0"/>
-    <w:lsdException w:name="Medium Grid 3 Accent 5" w:semiHidden="0" w:uiPriority="69" w:unhideWhenUsed="0"/>
-    <w:lsdException w:name="Dark List Accent 5" w:semiHidden="0" w:uiPriority="70" w:unhideWhenUsed="0"/>
-    <w:lsdException w:name="Colorful Shading Accent 5" w:semiHidden="0" w:uiPriority="71" w:unhideWhenUsed="0"/>
-    <w:lsdException w:name="Colorful List Accent 5" w:semiHidden="0" w:uiPriority="72" w:unhideWhenUsed="0"/>
-    <w:lsdException w:name="Colorful Grid Accent 5" w:semiHidden="0" w:uiPriority="73" w:unhideWhenUsed="0"/>
-    <w:lsdException w:name="Light Shading Accent 6" w:semiHidden="0" w:uiPriority="60" w:unhideWhenUsed="0"/>
-    <w:lsdException w:name="Light List Accent 6" w:semiHidden="0" w:uiPriority="61" w:unhideWhenUsed="0"/>
-    <w:lsdException w:name="Light Grid Accent 6" w:semiHidden="0" w:uiPriority="62" w:unhideWhenUsed="0"/>
-    <w:lsdException w:name="Medium Shading 1 Accent 6" w:semiHidden="0" w:uiPriority="63" w:unhideWhenUsed="0"/>
-    <w:lsdException w:name="Medium Shading 2 Accent 6" w:semiHidden="0" w:uiPriority="64" w:unhideWhenUsed="0"/>
-    <w:lsdException w:name="Medium List 1 Accent 6" w:semiHidden="0" w:uiPriority="65" w:unhideWhenUsed="0"/>
-    <w:lsdException w:name="Medium List 2 Accent 6" w:semiHidden="0" w:uiPriority="66" w:unhideWhenUsed="0"/>
-    <w:lsdException w:name="Medium Grid 1 Accent 6" w:semiHidden="0" w:uiPriority="67" w:unhideWhenUsed="0"/>
-    <w:lsdException w:name="Medium Grid 2 Accent 6" w:semiHidden="0" w:uiPriority="68" w:unhideWhenUsed="0"/>
-    <w:lsdException w:name="Medium Grid 3 Accent 6" w:semiHidden="0" w:uiPriority="69" w:unhideWhenUsed="0"/>
-    <w:lsdException w:name="Dark List Accent 6" w:semiHidden="0" w:uiPriority="70" w:unhideWhenUsed="0"/>
-    <w:lsdException w:name="Colorful Shading Accent 6" w:semiHidden="0" w:uiPriority="71" w:unhideWhenUsed="0"/>
-    <w:lsdException w:name="Colorful List Accent 6" w:semiHidden="0" w:uiPriority="72" w:unhideWhenUsed="0"/>
-    <w:lsdException w:name="Colorful Grid Accent 6" w:semiHidden="0" w:uiPriority="73" w:unhideWhenUsed="0"/>
-    <w:lsdException w:name="Subtle Emphasis" w:semiHidden="0" w:uiPriority="19" w:unhideWhenUsed="0" w:qFormat="1"/>
-    <w:lsdException w:name="Intense Emphasis" w:semiHidden="0" w:uiPriority="21" w:unhideWhenUsed="0" w:qFormat="1"/>
-    <w:lsdException w:name="Subtle Reference" w:semiHidden="0" w:uiPriority="31" w:unhideWhenUsed="0" w:qFormat="1"/>
-    <w:lsdException w:name="Intense Reference" w:semiHidden="0" w:uiPriority="32" w:unhideWhenUsed="0" w:qFormat="1"/>
-    <w:lsdException w:name="Book Title" w:semiHidden="0" w:uiPriority="33" w:unhideWhenUsed="0" w:qFormat="1"/>
-    <w:lsdException w:name="Bibliography" w:uiPriority="37"/>
-    <w:lsdException w:name="TOC Heading" w:uiPriority="39" w:qFormat="1"/>
+  <w:latentStyles w:defLockedState="0" w:defUIPriority="99" w:defSemiHidden="0" w:defUnhideWhenUsed="0" w:defQFormat="0" w:count="382">
+    <w:lsdException w:name="Normal" w:uiPriority="0" w:qFormat="1"/>
+    <w:lsdException w:name="heading 1" w:uiPriority="9" w:qFormat="1"/>
+    <w:lsdException w:name="heading 2" w:semiHidden="1" w:uiPriority="9" w:unhideWhenUsed="1" w:qFormat="1"/>
+    <w:lsdException w:name="heading 3" w:semiHidden="1" w:uiPriority="9" w:unhideWhenUsed="1" w:qFormat="1"/>
+    <w:lsdException w:name="heading 4" w:semiHidden="1" w:uiPriority="9" w:unhideWhenUsed="1" w:qFormat="1"/>
+    <w:lsdException w:name="heading 5" w:semiHidden="1" w:uiPriority="9" w:unhideWhenUsed="1" w:qFormat="1"/>
+    <w:lsdException w:name="heading 6" w:semiHidden="1" w:uiPriority="9" w:unhideWhenUsed="1" w:qFormat="1"/>
+    <w:lsdException w:name="heading 7" w:semiHidden="1" w:uiPriority="9" w:unhideWhenUsed="1" w:qFormat="1"/>
+    <w:lsdException w:name="heading 8" w:semiHidden="1" w:uiPriority="9" w:unhideWhenUsed="1" w:qFormat="1"/>
+    <w:lsdException w:name="heading 9" w:semiHidden="1" w:uiPriority="9" w:unhideWhenUsed="1" w:qFormat="1"/>
+    <w:lsdException w:name="index 1" w:semiHidden="1" w:unhideWhenUsed="1"/>
+    <w:lsdException w:name="index 2" w:semiHidden="1" w:unhideWhenUsed="1"/>
+    <w:lsdException w:name="index 3" w:semiHidden="1" w:unhideWhenUsed="1"/>
+    <w:lsdException w:name="index 4" w:semiHidden="1" w:unhideWhenUsed="1"/>
+    <w:lsdException w:name="index 5" w:semiHidden="1" w:unhideWhenUsed="1"/>
+    <w:lsdException w:name="index 6" w:semiHidden="1" w:unhideWhenUsed="1"/>
+    <w:lsdException w:name="index 7" w:semiHidden="1" w:unhideWhenUsed="1"/>
+    <w:lsdException w:name="index 8" w:semiHidden="1" w:unhideWhenUsed="1"/>
+    <w:lsdException w:name="index 9" w:semiHidden="1" w:unhideWhenUsed="1"/>
+    <w:lsdException w:name="toc 1" w:semiHidden="1" w:uiPriority="39" w:unhideWhenUsed="1"/>
+    <w:lsdException w:name="toc 2" w:semiHidden="1" w:uiPriority="39" w:unhideWhenUsed="1"/>
+    <w:lsdException w:name="toc 3" w:semiHidden="1" w:uiPriority="39" w:unhideWhenUsed="1"/>
+    <w:lsdException w:name="toc 4" w:semiHidden="1" w:uiPriority="39" w:unhideWhenUsed="1"/>
+    <w:lsdException w:name="toc 5" w:semiHidden="1" w:uiPriority="39" w:unhideWhenUsed="1"/>
+    <w:lsdException w:name="toc 6" w:semiHidden="1" w:uiPriority="39" w:unhideWhenUsed="1"/>
+    <w:lsdException w:name="toc 7" w:semiHidden="1" w:uiPriority="39" w:unhideWhenUsed="1"/>
+    <w:lsdException w:name="toc 8" w:semiHidden="1" w:uiPriority="39" w:unhideWhenUsed="1"/>
+    <w:lsdException w:name="toc 9" w:semiHidden="1" w:uiPriority="39" w:unhideWhenUsed="1"/>
+    <w:lsdException w:name="Normal Indent" w:semiHidden="1" w:unhideWhenUsed="1"/>
+    <w:lsdException w:name="footnote text" w:semiHidden="1" w:unhideWhenUsed="1"/>
+    <w:lsdException w:name="annotation text" w:semiHidden="1" w:unhideWhenUsed="1"/>
+    <w:lsdException w:name="header" w:semiHidden="1" w:unhideWhenUsed="1"/>
+    <w:lsdException w:name="footer" w:semiHidden="1" w:unhideWhenUsed="1"/>
+    <w:lsdException w:name="index heading" w:semiHidden="1" w:unhideWhenUsed="1"/>
+    <w:lsdException w:name="caption" w:semiHidden="1" w:uiPriority="35" w:unhideWhenUsed="1" w:qFormat="1"/>
+    <w:lsdException w:name="table of figures" w:semiHidden="1" w:unhideWhenUsed="1"/>
+    <w:lsdException w:name="envelope address" w:semiHidden="1" w:unhideWhenUsed="1"/>
+    <w:lsdException w:name="envelope return" w:semiHidden="1" w:unhideWhenUsed="1"/>
+    <w:lsdException w:name="footnote reference" w:semiHidden="1" w:unhideWhenUsed="1"/>
+    <w:lsdException w:name="annotation reference" w:semiHidden="1" w:unhideWhenUsed="1"/>
+    <w:lsdException w:name="line number" w:semiHidden="1" w:unhideWhenUsed="1"/>
+    <w:lsdException w:name="page number" w:semiHidden="1" w:unhideWhenUsed="1"/>
+    <w:lsdException w:name="endnote reference" w:semiHidden="1" w:unhideWhenUsed="1"/>
+    <w:lsdException w:name="endnote text" w:semiHidden="1" w:unhideWhenUsed="1"/>
+    <w:lsdException w:name="table of authorities" w:semiHidden="1" w:unhideWhenUsed="1"/>
+    <w:lsdException w:name="macro" w:semiHidden="1" w:unhideWhenUsed="1"/>
+    <w:lsdException w:name="toa heading" w:semiHidden="1" w:unhideWhenUsed="1"/>
+    <w:lsdException w:name="List" w:semiHidden="1" w:unhideWhenUsed="1"/>
+    <w:lsdException w:name="List Bullet" w:semiHidden="1" w:unhideWhenUsed="1"/>
+    <w:lsdException w:name="List Number" w:semiHidden="1" w:unhideWhenUsed="1"/>
+    <w:lsdException w:name="List 2" w:semiHidden="1" w:unhideWhenUsed="1"/>
+    <w:lsdException w:name="List 3" w:semiHidden="1" w:unhideWhenUsed="1"/>
+    <w:lsdException w:name="List 4" w:semiHidden="1" w:unhideWhenUsed="1"/>
+    <w:lsdException w:name="List 5" w:semiHidden="1" w:unhideWhenUsed="1"/>
+    <w:lsdException w:name="List Bullet 2" w:semiHidden="1" w:unhideWhenUsed="1"/>
+    <w:lsdException w:name="List Bullet 3" w:semiHidden="1" w:unhideWhenUsed="1"/>
+    <w:lsdException w:name="List Bullet 4" w:semiHidden="1" w:unhideWhenUsed="1"/>
+    <w:lsdException w:name="List Bullet 5" w:semiHidden="1" w:unhideWhenUsed="1"/>
+    <w:lsdException w:name="List Number 2" w:semiHidden="1" w:unhideWhenUsed="1"/>
+    <w:lsdException w:name="List Number 3" w:semiHidden="1" w:unhideWhenUsed="1"/>
+    <w:lsdException w:name="List Number 4" w:semiHidden="1" w:unhideWhenUsed="1"/>
+    <w:lsdException w:name="List Number 5" w:semiHidden="1" w:unhideWhenUsed="1"/>
+    <w:lsdException w:name="Title" w:uiPriority="10" w:qFormat="1"/>
+    <w:lsdException w:name="Closing" w:semiHidden="1" w:unhideWhenUsed="1"/>
+    <w:lsdException w:name="Signature" w:semiHidden="1" w:unhideWhenUsed="1"/>
+    <w:lsdException w:name="Default Paragraph Font" w:semiHidden="1" w:uiPriority="1" w:unhideWhenUsed="1"/>
+    <w:lsdException w:name="Body Text" w:semiHidden="1" w:unhideWhenUsed="1"/>
+    <w:lsdException w:name="Body Text Indent" w:semiHidden="1" w:unhideWhenUsed="1"/>
+    <w:lsdException w:name="List Continue" w:semiHidden="1" w:unhideWhenUsed="1"/>
+    <w:lsdException w:name="List Continue 2" w:semiHidden="1" w:unhideWhenUsed="1"/>
+    <w:lsdException w:name="List Continue 3" w:semiHidden="1" w:unhideWhenUsed="1"/>
+    <w:lsdException w:name="List Continue 4" w:semiHidden="1" w:unhideWhenUsed="1"/>
+    <w:lsdException w:name="List Continue 5" w:semiHidden="1" w:unhideWhenUsed="1"/>
+    <w:lsdException w:name="Message Header" w:semiHidden="1" w:unhideWhenUsed="1"/>
+    <w:lsdException w:name="Subtitle" w:uiPriority="11" w:qFormat="1"/>
+    <w:lsdException w:name="Salutation" w:semiHidden="1" w:unhideWhenUsed="1"/>
+    <w:lsdException w:name="Date" w:semiHidden="1" w:unhideWhenUsed="1"/>
+    <w:lsdException w:name="Body Text First Indent" w:semiHidden="1" w:unhideWhenUsed="1"/>
+    <w:lsdException w:name="Body Text First Indent 2" w:semiHidden="1" w:unhideWhenUsed="1"/>
+    <w:lsdException w:name="Note Heading" w:semiHidden="1" w:unhideWhenUsed="1"/>
+    <w:lsdException w:name="Body Text 2" w:semiHidden="1" w:unhideWhenUsed="1"/>
+    <w:lsdException w:name="Body Text 3" w:semiHidden="1" w:unhideWhenUsed="1"/>
+    <w:lsdException w:name="Body Text Indent 2" w:semiHidden="1" w:unhideWhenUsed="1"/>
+    <w:lsdException w:name="Body Text Indent 3" w:semiHidden="1" w:unhideWhenUsed="1"/>
+    <w:lsdException w:name="Block Text" w:semiHidden="1" w:unhideWhenUsed="1"/>
+    <w:lsdException w:name="Hyperlink" w:semiHidden="1" w:unhideWhenUsed="1"/>
+    <w:lsdException w:name="FollowedHyperlink" w:semiHidden="1" w:unhideWhenUsed="1"/>
+    <w:lsdException w:name="Strong" w:uiPriority="22" w:qFormat="1"/>
+    <w:lsdException w:name="Emphasis" w:uiPriority="20" w:qFormat="1"/>
+    <w:lsdException w:name="Document Map" w:semiHidden="1" w:unhideWhenUsed="1"/>
+    <w:lsdException w:name="Plain Text" w:semiHidden="1" w:unhideWhenUsed="1"/>
+    <w:lsdException w:name="E-mail Signature" w:semiHidden="1" w:unhideWhenUsed="1"/>
+    <w:lsdException w:name="HTML Top of Form" w:semiHidden="1" w:unhideWhenUsed="1"/>
+    <w:lsdException w:name="HTML Bottom of Form" w:semiHidden="1" w:unhideWhenUsed="1"/>
+    <w:lsdException w:name="Normal (Web)" w:semiHidden="1" w:unhideWhenUsed="1"/>
+    <w:lsdException w:name="HTML Acronym" w:semiHidden="1" w:unhideWhenUsed="1"/>
+    <w:lsdException w:name="HTML Address" w:semiHidden="1" w:unhideWhenUsed="1"/>
+    <w:lsdException w:name="HTML Cite" w:semiHidden="1" w:unhideWhenUsed="1"/>
+    <w:lsdException w:name="HTML Code" w:semiHidden="1" w:unhideWhenUsed="1"/>
+    <w:lsdException w:name="HTML Definition" w:semiHidden="1" w:unhideWhenUsed="1"/>
+    <w:lsdException w:name="HTML Keyboard" w:semiHidden="1" w:unhideWhenUsed="1"/>
+    <w:lsdException w:name="HTML Preformatted" w:semiHidden="1" w:unhideWhenUsed="1"/>
+    <w:lsdException w:name="HTML Sample" w:semiHidden="1" w:unhideWhenUsed="1"/>
+    <w:lsdException w:name="HTML Typewriter" w:semiHidden="1" w:unhideWhenUsed="1"/>
+    <w:lsdException w:name="HTML Variable" w:semiHidden="1" w:unhideWhenUsed="1"/>
+    <w:lsdException w:name="Normal Table" w:semiHidden="1" w:unhideWhenUsed="1"/>
+    <w:lsdException w:name="annotation subject" w:semiHidden="1" w:unhideWhenUsed="1"/>
+    <w:lsdException w:name="No List" w:semiHidden="1" w:unhideWhenUsed="1"/>
+    <w:lsdException w:name="Outline List 1" w:semiHidden="1" w:unhideWhenUsed="1"/>
+    <w:lsdException w:name="Outline List 2" w:semiHidden="1" w:unhideWhenUsed="1"/>
+    <w:lsdException w:name="Outline List 3" w:semiHidden="1" w:unhideWhenUsed="1"/>
+    <w:lsdException w:name="Table Simple 1" w:semiHidden="1" w:unhideWhenUsed="1"/>
+    <w:lsdException w:name="Table Simple 2" w:semiHidden="1" w:unhideWhenUsed="1"/>
+    <w:lsdException w:name="Table Simple 3" w:semiHidden="1" w:unhideWhenUsed="1"/>
+    <w:lsdException w:name="Table Classic 1" w:semiHidden="1" w:unhideWhenUsed="1"/>
+    <w:lsdException w:name="Table Classic 2" w:semiHidden="1" w:unhideWhenUsed="1"/>
+    <w:lsdException w:name="Table Classic 3" w:semiHidden="1" w:unhideWhenUsed="1"/>
+    <w:lsdException w:name="Table Classic 4" w:semiHidden="1" w:unhideWhenUsed="1"/>
+    <w:lsdException w:name="Table Colorful 1" w:semiHidden="1" w:unhideWhenUsed="1"/>
+    <w:lsdException w:name="Table Colorful 2" w:semiHidden="1" w:unhideWhenUsed="1"/>
+    <w:lsdException w:name="Table Colorful 3" w:semiHidden="1" w:unhideWhenUsed="1"/>
+    <w:lsdException w:name="Table Columns 1" w:semiHidden="1" w:unhideWhenUsed="1"/>
+    <w:lsdException w:name="Table Columns 2" w:semiHidden="1" w:unhideWhenUsed="1"/>
+    <w:lsdException w:name="Table Columns 3" w:semiHidden="1" w:unhideWhenUsed="1"/>
+    <w:lsdException w:name="Table Columns 4" w:semiHidden="1" w:unhideWhenUsed="1"/>
+    <w:lsdException w:name="Table Columns 5" w:semiHidden="1" w:unhideWhenUsed="1"/>
+    <w:lsdException w:name="Table Grid 1" w:semiHidden="1" w:unhideWhenUsed="1"/>
+    <w:lsdException w:name="Table Grid 2" w:semiHidden="1" w:unhideWhenUsed="1"/>
+    <w:lsdException w:name="Table Grid 3" w:semiHidden="1" w:unhideWhenUsed="1"/>
+    <w:lsdException w:name="Table Grid 4" w:semiHidden="1" w:unhideWhenUsed="1"/>
+    <w:lsdException w:name="Table Grid 5" w:semiHidden="1" w:unhideWhenUsed="1"/>
+    <w:lsdException w:name="Table Grid 6" w:semiHidden="1" w:unhideWhenUsed="1"/>
+    <w:lsdException w:name="Table Grid 7" w:semiHidden="1" w:unhideWhenUsed="1"/>
+    <w:lsdException w:name="Table Grid 8" w:semiHidden="1" w:unhideWhenUsed="1"/>
+    <w:lsdException w:name="Table List 1" w:semiHidden="1" w:unhideWhenUsed="1"/>
+    <w:lsdException w:name="Table List 2" w:semiHidden="1" w:unhideWhenUsed="1"/>
+    <w:lsdException w:name="Table List 3" w:semiHidden="1" w:unhideWhenUsed="1"/>
+    <w:lsdException w:name="Table List 4" w:semiHidden="1" w:unhideWhenUsed="1"/>
+    <w:lsdException w:name="Table List 5" w:semiHidden="1" w:unhideWhenUsed="1"/>
+    <w:lsdException w:name="Table List 6" w:semiHidden="1" w:unhideWhenUsed="1"/>
+    <w:lsdException w:name="Table List 7" w:semiHidden="1" w:unhideWhenUsed="1"/>
+    <w:lsdException w:name="Table List 8" w:semiHidden="1" w:unhideWhenUsed="1"/>
+    <w:lsdException w:name="Table 3D effects 1" w:semiHidden="1" w:unhideWhenUsed="1"/>
+    <w:lsdException w:name="Table 3D effects 2" w:semiHidden="1" w:unhideWhenUsed="1"/>
+    <w:lsdException w:name="Table 3D effects 3" w:semiHidden="1" w:unhideWhenUsed="1"/>
+    <w:lsdException w:name="Table Contemporary" w:semiHidden="1" w:unhideWhenUsed="1"/>
+    <w:lsdException w:name="Table Elegant" w:semiHidden="1" w:unhideWhenUsed="1"/>
+    <w:lsdException w:name="Table Professional" w:semiHidden="1" w:unhideWhenUsed="1"/>
+    <w:lsdException w:name="Table Subtle 1" w:semiHidden="1" w:unhideWhenUsed="1"/>
+    <w:lsdException w:name="Table Subtle 2" w:semiHidden="1" w:unhideWhenUsed="1"/>
+    <w:lsdException w:name="Table Web 1" w:semiHidden="1" w:unhideWhenUsed="1"/>
+    <w:lsdException w:name="Table Web 2" w:semiHidden="1" w:unhideWhenUsed="1"/>
+    <w:lsdException w:name="Table Web 3" w:semiHidden="1" w:unhideWhenUsed="1"/>
+    <w:lsdException w:name="Balloon Text" w:semiHidden="1" w:unhideWhenUsed="1"/>
+    <w:lsdException w:name="Table Grid" w:uiPriority="59"/>
+    <w:lsdException w:name="Table Theme" w:semiHidden="1" w:unhideWhenUsed="1"/>
+    <w:lsdException w:name="Note Level 1" w:semiHidden="1" w:unhideWhenUsed="1"/>
+    <w:lsdException w:name="Note Level 2" w:semiHidden="1" w:unhideWhenUsed="1"/>
+    <w:lsdException w:name="Note Level 3" w:semiHidden="1" w:unhideWhenUsed="1"/>
+    <w:lsdException w:name="Note Level 4" w:semiHidden="1" w:unhideWhenUsed="1"/>
+    <w:lsdException w:name="Note Level 5" w:semiHidden="1" w:unhideWhenUsed="1"/>
+    <w:lsdException w:name="Note Level 6" w:semiHidden="1" w:unhideWhenUsed="1"/>
+    <w:lsdException w:name="Note Level 7" w:semiHidden="1" w:unhideWhenUsed="1"/>
+    <w:lsdException w:name="Note Level 8" w:semiHidden="1" w:unhideWhenUsed="1"/>
+    <w:lsdException w:name="Note Level 9" w:semiHidden="1" w:unhideWhenUsed="1"/>
+    <w:lsdException w:name="Placeholder Text" w:semiHidden="1"/>
+    <w:lsdException w:name="No Spacing" w:uiPriority="1" w:qFormat="1"/>
+    <w:lsdException w:name="Light Shading" w:uiPriority="60"/>
+    <w:lsdException w:name="Light List" w:uiPriority="61"/>
+    <w:lsdException w:name="Light Grid" w:uiPriority="62"/>
+    <w:lsdException w:name="Medium Shading 1" w:uiPriority="63"/>
+    <w:lsdException w:name="Medium Shading 2" w:uiPriority="64"/>
+    <w:lsdException w:name="Medium List 1" w:uiPriority="65"/>
+    <w:lsdException w:name="Medium List 2" w:uiPriority="66"/>
+    <w:lsdException w:name="Medium Grid 1" w:uiPriority="67"/>
+    <w:lsdException w:name="Medium Grid 2" w:uiPriority="68"/>
+    <w:lsdException w:name="Medium Grid 3" w:uiPriority="69"/>
+    <w:lsdException w:name="Dark List" w:uiPriority="70"/>
+    <w:lsdException w:name="Colorful Shading" w:uiPriority="71"/>
+    <w:lsdException w:name="Colorful List" w:uiPriority="72"/>
+    <w:lsdException w:name="Colorful Grid" w:uiPriority="73"/>
+    <w:lsdException w:name="Light Shading Accent 1" w:uiPriority="60"/>
+    <w:lsdException w:name="Light List Accent 1" w:uiPriority="61"/>
+    <w:lsdException w:name="Light Grid Accent 1" w:uiPriority="62"/>
+    <w:lsdException w:name="Medium Shading 1 Accent 1" w:uiPriority="63"/>
+    <w:lsdException w:name="Medium Shading 2 Accent 1" w:uiPriority="64"/>
+    <w:lsdException w:name="Medium List 1 Accent 1" w:uiPriority="65"/>
+    <w:lsdException w:name="Revision" w:semiHidden="1"/>
+    <w:lsdException w:name="List Paragraph" w:uiPriority="34" w:qFormat="1"/>
+    <w:lsdException w:name="Quote" w:uiPriority="29" w:qFormat="1"/>
+    <w:lsdException w:name="Intense Quote" w:uiPriority="30" w:qFormat="1"/>
+    <w:lsdException w:name="Medium List 2 Accent 1" w:uiPriority="66"/>
+    <w:lsdException w:name="Medium Grid 1 Accent 1" w:uiPriority="67"/>
+    <w:lsdException w:name="Medium Grid 2 Accent 1" w:uiPriority="68"/>
+    <w:lsdException w:name="Medium Grid 3 Accent 1" w:uiPriority="69"/>
+    <w:lsdException w:name="Dark List Accent 1" w:uiPriority="70"/>
+    <w:lsdException w:name="Colorful Shading Accent 1" w:uiPriority="71"/>
+    <w:lsdException w:name="Colorful List Accent 1" w:uiPriority="72"/>
+    <w:lsdException w:name="Colorful Grid Accent 1" w:uiPriority="73"/>
+    <w:lsdException w:name="Light Shading Accent 2" w:uiPriority="60"/>
+    <w:lsdException w:name="Light List Accent 2" w:uiPriority="61"/>
+    <w:lsdException w:name="Light Grid Accent 2" w:uiPriority="62"/>
+    <w:lsdException w:name="Medium Shading 1 Accent 2" w:uiPriority="63"/>
+    <w:lsdException w:name="Medium Shading 2 Accent 2" w:uiPriority="64"/>
+    <w:lsdException w:name="Medium List 1 Accent 2" w:uiPriority="65"/>
+    <w:lsdException w:name="Medium List 2 Accent 2" w:uiPriority="66"/>
+    <w:lsdException w:name="Medium Grid 1 Accent 2" w:uiPriority="67"/>
+    <w:lsdException w:name="Medium Grid 2 Accent 2" w:uiPriority="68"/>
+    <w:lsdException w:name="Medium Grid 3 Accent 2" w:uiPriority="69"/>
+    <w:lsdException w:name="Dark List Accent 2" w:uiPriority="70"/>
+    <w:lsdException w:name="Colorful Shading Accent 2" w:uiPriority="71"/>
+    <w:lsdException w:name="Colorful List Accent 2" w:uiPriority="72"/>
+    <w:lsdException w:name="Colorful Grid Accent 2" w:uiPriority="73"/>
+    <w:lsdException w:name="Light Shading Accent 3" w:uiPriority="60"/>
+    <w:lsdException w:name="Light List Accent 3" w:uiPriority="61"/>
+    <w:lsdException w:name="Light Grid Accent 3" w:uiPriority="62"/>
+    <w:lsdException w:name="Medium Shading 1 Accent 3" w:uiPriority="63"/>
+    <w:lsdException w:name="Medium Shading 2 Accent 3" w:uiPriority="64"/>
+    <w:lsdException w:name="Medium List 1 Accent 3" w:uiPriority="65"/>
+    <w:lsdException w:name="Medium List 2 Accent 3" w:uiPriority="66"/>
+    <w:lsdException w:name="Medium Grid 1 Accent 3" w:uiPriority="67"/>
+    <w:lsdException w:name="Medium Grid 2 Accent 3" w:uiPriority="68"/>
+    <w:lsdException w:name="Medium Grid 3 Accent 3" w:uiPriority="69"/>
+    <w:lsdException w:name="Dark List Accent 3" w:uiPriority="70"/>
+    <w:lsdException w:name="Colorful Shading Accent 3" w:uiPriority="71"/>
+    <w:lsdException w:name="Colorful List Accent 3" w:uiPriority="72"/>
+    <w:lsdException w:name="Colorful Grid Accent 3" w:uiPriority="73"/>
+    <w:lsdException w:name="Light Shading Accent 4" w:uiPriority="60"/>
+    <w:lsdException w:name="Light List Accent 4" w:uiPriority="61"/>
+    <w:lsdException w:name="Light Grid Accent 4" w:uiPriority="62"/>
+    <w:lsdException w:name="Medium Shading 1 Accent 4" w:uiPriority="63"/>
+    <w:lsdException w:name="Medium Shading 2 Accent 4" w:uiPriority="64"/>
+    <w:lsdException w:name="Medium List 1 Accent 4" w:uiPriority="65"/>
+    <w:lsdException w:name="Medium List 2 Accent 4" w:uiPriority="66"/>
+    <w:lsdException w:name="Medium Grid 1 Accent 4" w:uiPriority="67"/>
+    <w:lsdException w:name="Medium Grid 2 Accent 4" w:uiPriority="68"/>
+    <w:lsdException w:name="Medium Grid 3 Accent 4" w:uiPriority="69"/>
+    <w:lsdException w:name="Dark List Accent 4" w:uiPriority="70"/>
+    <w:lsdException w:name="Colorful Shading Accent 4" w:uiPriority="71"/>
+    <w:lsdException w:name="Colorful List Accent 4" w:uiPriority="72"/>
+    <w:lsdException w:name="Colorful Grid Accent 4" w:uiPriority="73"/>
+    <w:lsdException w:name="Light Shading Accent 5" w:uiPriority="60"/>
+    <w:lsdException w:name="Light List Accent 5" w:uiPriority="61"/>
+    <w:lsdException w:name="Light Grid Accent 5" w:uiPriority="62"/>
+    <w:lsdException w:name="Medium Shading 1 Accent 5" w:uiPriority="63"/>
+    <w:lsdException w:name="Medium Shading 2 Accent 5" w:uiPriority="64"/>
+    <w:lsdException w:name="Medium List 1 Accent 5" w:uiPriority="65"/>
+    <w:lsdException w:name="Medium List 2 Accent 5" w:uiPriority="66"/>
+    <w:lsdException w:name="Medium Grid 1 Accent 5" w:uiPriority="67"/>
+    <w:lsdException w:name="Medium Grid 2 Accent 5" w:uiPriority="68"/>
+    <w:lsdException w:name="Medium Grid 3 Accent 5" w:uiPriority="69"/>
+    <w:lsdException w:name="Dark List Accent 5" w:uiPriority="70"/>
+    <w:lsdException w:name="Colorful Shading Accent 5" w:uiPriority="71"/>
+    <w:lsdException w:name="Colorful List Accent 5" w:uiPriority="72"/>
+    <w:lsdException w:name="Colorful Grid Accent 5" w:uiPriority="73"/>
+    <w:lsdException w:name="Light Shading Accent 6" w:uiPriority="60"/>
+    <w:lsdException w:name="Light List Accent 6" w:uiPriority="61"/>
+    <w:lsdException w:name="Light Grid Accent 6" w:uiPriority="62"/>
+    <w:lsdException w:name="Medium Shading 1 Accent 6" w:uiPriority="63"/>
+    <w:lsdException w:name="Medium Shading 2 Accent 6" w:uiPriority="64"/>
+    <w:lsdException w:name="Medium List 1 Accent 6" w:uiPriority="65"/>
+    <w:lsdException w:name="Medium List 2 Accent 6" w:uiPriority="66"/>
+    <w:lsdException w:name="Medium Grid 1 Accent 6" w:uiPriority="67"/>
+    <w:lsdException w:name="Medium Grid 2 Accent 6" w:uiPriority="68"/>
+    <w:lsdException w:name="Medium Grid 3 Accent 6" w:uiPriority="69"/>
+    <w:lsdException w:name="Dark List Accent 6" w:uiPriority="70"/>
+    <w:lsdException w:name="Colorful Shading Accent 6" w:uiPriority="71"/>
+    <w:lsdException w:name="Colorful List Accent 6" w:uiPriority="72"/>
+    <w:lsdException w:name="Colorful Grid Accent 6" w:uiPriority="73"/>
+    <w:lsdException w:name="Subtle Emphasis" w:uiPriority="19" w:qFormat="1"/>
+    <w:lsdException w:name="Intense Emphasis" w:uiPriority="21" w:qFormat="1"/>
+    <w:lsdException w:name="Subtle Reference" w:uiPriority="31" w:qFormat="1"/>
+    <w:lsdException w:name="Intense Reference" w:uiPriority="32" w:qFormat="1"/>
+    <w:lsdException w:name="Book Title" w:uiPriority="33" w:qFormat="1"/>
+    <w:lsdException w:name="Bibliography" w:semiHidden="1" w:uiPriority="37" w:unhideWhenUsed="1"/>
+    <w:lsdException w:name="TOC Heading" w:semiHidden="1" w:uiPriority="39" w:unhideWhenUsed="1" w:qFormat="1"/>
+    <w:lsdException w:name="Plain Table 1" w:uiPriority="41"/>
+    <w:lsdException w:name="Plain Table 2" w:uiPriority="42"/>
+    <w:lsdException w:name="Plain Table 3" w:uiPriority="43"/>
+    <w:lsdException w:name="Plain Table 4" w:uiPriority="44"/>
+    <w:lsdException w:name="Plain Table 5" w:uiPriority="45"/>
+    <w:lsdException w:name="Grid Table Light" w:uiPriority="40"/>
+    <w:lsdException w:name="Grid Table 1 Light" w:uiPriority="46"/>
+    <w:lsdException w:name="Grid Table 2" w:uiPriority="47"/>
+    <w:lsdException w:name="Grid Table 3" w:uiPriority="48"/>
+    <w:lsdException w:name="Grid Table 4" w:uiPriority="49"/>
+    <w:lsdException w:name="Grid Table 5 Dark" w:uiPriority="50"/>
+    <w:lsdException w:name="Grid Table 6 Colorful" w:uiPriority="51"/>
+    <w:lsdException w:name="Grid Table 7 Colorful" w:uiPriority="52"/>
+    <w:lsdException w:name="Grid Table 1 Light Accent 1" w:uiPriority="46"/>
+    <w:lsdException w:name="Grid Table 2 Accent 1" w:uiPriority="47"/>
+    <w:lsdException w:name="Grid Table 3 Accent 1" w:uiPriority="48"/>
+    <w:lsdException w:name="Grid Table 4 Accent 1" w:uiPriority="49"/>
+    <w:lsdException w:name="Grid Table 5 Dark Accent 1" w:uiPriority="50"/>
+    <w:lsdException w:name="Grid Table 6 Colorful Accent 1" w:uiPriority="51"/>
+    <w:lsdException w:name="Grid Table 7 Colorful Accent 1" w:uiPriority="52"/>
+    <w:lsdException w:name="Grid Table 1 Light Accent 2" w:uiPriority="46"/>
+    <w:lsdException w:name="Grid Table 2 Accent 2" w:uiPriority="47"/>
+    <w:lsdException w:name="Grid Table 3 Accent 2" w:uiPriority="48"/>
+    <w:lsdException w:name="Grid Table 4 Accent 2" w:uiPriority="49"/>
+    <w:lsdException w:name="Grid Table 5 Dark Accent 2" w:uiPriority="50"/>
+    <w:lsdException w:name="Grid Table 6 Colorful Accent 2" w:uiPriority="51"/>
+    <w:lsdException w:name="Grid Table 7 Colorful Accent 2" w:uiPriority="52"/>
+    <w:lsdException w:name="Grid Table 1 Light Accent 3" w:uiPriority="46"/>
+    <w:lsdException w:name="Grid Table 2 Accent 3" w:uiPriority="47"/>
+    <w:lsdException w:name="Grid Table 3 Accent 3" w:uiPriority="48"/>
+    <w:lsdException w:name="Grid Table 4 Accent 3" w:uiPriority="49"/>
+    <w:lsdException w:name="Grid Table 5 Dark Accent 3" w:uiPriority="50"/>
+    <w:lsdException w:name="Grid Table 6 Colorful Accent 3" w:uiPriority="51"/>
+    <w:lsdException w:name="Grid Table 7 Colorful Accent 3" w:uiPriority="52"/>
+    <w:lsdException w:name="Grid Table 1 Light Accent 4" w:uiPriority="46"/>
+    <w:lsdException w:name="Grid Table 2 Accent 4" w:uiPriority="47"/>
+    <w:lsdException w:name="Grid Table 3 Accent 4" w:uiPriority="48"/>
+    <w:lsdException w:name="Grid Table 4 Accent 4" w:uiPriority="49"/>
+    <w:lsdException w:name="Grid Table 5 Dark Accent 4" w:uiPriority="50"/>
+    <w:lsdException w:name="Grid Table 6 Colorful Accent 4" w:uiPriority="51"/>
+    <w:lsdException w:name="Grid Table 7 Colorful Accent 4" w:uiPriority="52"/>
+    <w:lsdException w:name="Grid Table 1 Light Accent 5" w:uiPriority="46"/>
+    <w:lsdException w:name="Grid Table 2 Accent 5" w:uiPriority="47"/>
+    <w:lsdException w:name="Grid Table 3 Accent 5" w:uiPriority="48"/>
+    <w:lsdException w:name="Grid Table 4 Accent 5" w:uiPriority="49"/>
+    <w:lsdException w:name="Grid Table 5 Dark Accent 5" w:uiPriority="50"/>
+    <w:lsdException w:name="Grid Table 6 Colorful Accent 5" w:uiPriority="51"/>
+    <w:lsdException w:name="Grid Table 7 Colorful Accent 5" w:uiPriority="52"/>
+    <w:lsdException w:name="Grid Table 1 Light Accent 6" w:uiPriority="46"/>
+    <w:lsdException w:name="Grid Table 2 Accent 6" w:uiPriority="47"/>
+    <w:lsdException w:name="Grid Table 3 Accent 6" w:uiPriority="48"/>
+    <w:lsdException w:name="Grid Table 4 Accent 6" w:uiPriority="49"/>
+    <w:lsdException w:name="Grid Table 5 Dark Accent 6" w:uiPriority="50"/>
+    <w:lsdException w:name="Grid Table 6 Colorful Accent 6" w:uiPriority="51"/>
+    <w:lsdException w:name="Grid Table 7 Colorful Accent 6" w:uiPriority="52"/>
+    <w:lsdException w:name="List Table 1 Light" w:uiPriority="46"/>
+    <w:lsdException w:name="List Table 2" w:uiPriority="47"/>
+    <w:lsdException w:name="List Table 3" w:uiPriority="48"/>
+    <w:lsdException w:name="List Table 4" w:uiPriority="49"/>
+    <w:lsdException w:name="List Table 5 Dark" w:uiPriority="50"/>
+    <w:lsdException w:name="List Table 6 Colorful" w:uiPriority="51"/>
+    <w:lsdException w:name="List Table 7 Colorful" w:uiPriority="52"/>
+    <w:lsdException w:name="List Table 1 Light Accent 1" w:uiPriority="46"/>
+    <w:lsdException w:name="List Table 2 Accent 1" w:uiPriority="47"/>
+    <w:lsdException w:name="List Table 3 Accent 1" w:uiPriority="48"/>
+    <w:lsdException w:name="List Table 4 Accent 1" w:uiPriority="49"/>
+    <w:lsdException w:name="List Table 5 Dark Accent 1" w:uiPriority="50"/>
+    <w:lsdException w:name="List Table 6 Colorful Accent 1" w:uiPriority="51"/>
+    <w:lsdException w:name="List Table 7 Colorful Accent 1" w:uiPriority="52"/>
+    <w:lsdException w:name="List Table 1 Light Accent 2" w:uiPriority="46"/>
+    <w:lsdException w:name="List Table 2 Accent 2" w:uiPriority="47"/>
+    <w:lsdException w:name="List Table 3 Accent 2" w:uiPriority="48"/>
+    <w:lsdException w:name="List Table 4 Accent 2" w:uiPriority="49"/>
+    <w:lsdException w:name="List Table 5 Dark Accent 2" w:uiPriority="50"/>
+    <w:lsdException w:name="List Table 6 Colorful Accent 2" w:uiPriority="51"/>
+    <w:lsdException w:name="List Table 7 Colorful Accent 2" w:uiPriority="52"/>
+    <w:lsdException w:name="List Table 1 Light Accent 3" w:uiPriority="46"/>
+    <w:lsdException w:name="List Table 2 Accent 3" w:uiPriority="47"/>
+    <w:lsdException w:name="List Table 3 Accent 3" w:uiPriority="48"/>
+    <w:lsdException w:name="List Table 4 Accent 3" w:uiPriority="49"/>
+    <w:lsdException w:name="List Table 5 Dark Accent 3" w:uiPriority="50"/>
+    <w:lsdException w:name="List Table 6 Colorful Accent 3" w:uiPriority="51"/>
+    <w:lsdException w:name="List Table 7 Colorful Accent 3" w:uiPriority="52"/>
+    <w:lsdException w:name="List Table 1 Light Accent 4" w:uiPriority="46"/>
+    <w:lsdException w:name="List Table 2 Accent 4" w:uiPriority="47"/>
+    <w:lsdException w:name="List Table 3 Accent 4" w:uiPriority="48"/>
+    <w:lsdException w:name="List Table 4 Accent 4" w:uiPriority="49"/>
+    <w:lsdException w:name="List Table 5 Dark Accent 4" w:uiPriority="50"/>
+    <w:lsdException w:name="List Table 6 Colorful Accent 4" w:uiPriority="51"/>
+    <w:lsdException w:name="List Table 7 Colorful Accent 4" w:uiPriority="52"/>
+    <w:lsdException w:name="List Table 1 Light Accent 5" w:uiPriority="46"/>
+    <w:lsdException w:name="List Table 2 Accent 5" w:uiPriority="47"/>
+    <w:lsdException w:name="List Table 3 Accent 5" w:uiPriority="48"/>
+    <w:lsdException w:name="List Table 4 Accent 5" w:uiPriority="49"/>
+    <w:lsdException w:name="List Table 5 Dark Accent 5" w:uiPriority="50"/>
+    <w:lsdException w:name="List Table 6 Colorful Accent 5" w:uiPriority="51"/>
+    <w:lsdException w:name="List Table 7 Colorful Accent 5" w:uiPriority="52"/>
+    <w:lsdException w:name="List Table 1 Light Accent 6" w:uiPriority="46"/>
+    <w:lsdException w:name="List Table 2 Accent 6" w:uiPriority="47"/>
+    <w:lsdException w:name="List Table 3 Accent 6" w:uiPriority="48"/>
+    <w:lsdException w:name="List Table 4 Accent 6" w:uiPriority="49"/>
+    <w:lsdException w:name="List Table 5 Dark Accent 6" w:uiPriority="50"/>
+    <w:lsdException w:name="List Table 6 Colorful Accent 6" w:uiPriority="51"/>
+    <w:lsdException w:name="List Table 7 Colorful Accent 6" w:uiPriority="52"/>
+    <w:lsdException w:name="Mention" w:semiHidden="1" w:unhideWhenUsed="1"/>
+    <w:lsdException w:name="Smart Hyperlink" w:semiHidden="1" w:unhideWhenUsed="1"/>
   </w:latentStyles>
-  <w:style w:type="paragraph" w:default="1" w:styleId="a">
+  <w:style w:type="paragraph" w:default="1" w:styleId="Normal">
     <w:name w:val="Normal"/>
     <w:qFormat/>
     <w:rsid w:val="00DC505E"/>
@@ -1103,11 +1599,11 @@
       <w:lang w:eastAsia="ru-RU"/>
     </w:rPr>
   </w:style>
-  <w:style w:type="paragraph" w:styleId="1">
+  <w:style w:type="paragraph" w:styleId="Heading1">
     <w:name w:val="heading 1"/>
-    <w:basedOn w:val="a"/>
-    <w:next w:val="a"/>
-    <w:link w:val="10"/>
+    <w:basedOn w:val="Normal"/>
+    <w:next w:val="Normal"/>
+    <w:link w:val="Heading1Char"/>
     <w:uiPriority w:val="9"/>
     <w:qFormat/>
     <w:rsid w:val="00DC505E"/>
@@ -1125,17 +1621,17 @@
       <w:szCs w:val="28"/>
     </w:rPr>
   </w:style>
-  <w:style w:type="character" w:default="1" w:styleId="a0">
+  <w:style w:type="character" w:default="1" w:styleId="DefaultParagraphFont">
     <w:name w:val="Default Paragraph Font"/>
     <w:uiPriority w:val="1"/>
+    <w:semiHidden/>
     <w:unhideWhenUsed/>
   </w:style>
-  <w:style w:type="table" w:default="1" w:styleId="a1">
+  <w:style w:type="table" w:default="1" w:styleId="TableNormal">
     <w:name w:val="Normal Table"/>
     <w:uiPriority w:val="99"/>
     <w:semiHidden/>
     <w:unhideWhenUsed/>
-    <w:qFormat/>
     <w:tblPr>
       <w:tblInd w:w="0" w:type="dxa"/>
       <w:tblCellMar>
@@ -1146,16 +1642,16 @@
       </w:tblCellMar>
     </w:tblPr>
   </w:style>
-  <w:style w:type="numbering" w:default="1" w:styleId="a2">
+  <w:style w:type="numbering" w:default="1" w:styleId="NoList">
     <w:name w:val="No List"/>
     <w:uiPriority w:val="99"/>
     <w:semiHidden/>
     <w:unhideWhenUsed/>
   </w:style>
-  <w:style w:type="paragraph" w:customStyle="1" w:styleId="a3">
+  <w:style w:type="paragraph" w:customStyle="1" w:styleId="a">
     <w:name w:val="Заголовок по центру"/>
-    <w:basedOn w:val="1"/>
-    <w:next w:val="a"/>
+    <w:basedOn w:val="Heading1"/>
+    <w:next w:val="Normal"/>
     <w:uiPriority w:val="1"/>
     <w:qFormat/>
     <w:rsid w:val="00DC505E"/>
@@ -1176,10 +1672,10 @@
       <w:lang w:eastAsia="en-US"/>
     </w:rPr>
   </w:style>
-  <w:style w:type="character" w:customStyle="1" w:styleId="10">
-    <w:name w:val="Заголовок 1 Знак"/>
-    <w:basedOn w:val="a0"/>
-    <w:link w:val="1"/>
+  <w:style w:type="character" w:customStyle="1" w:styleId="Heading1Char">
+    <w:name w:val="Heading 1 Char"/>
+    <w:basedOn w:val="DefaultParagraphFont"/>
+    <w:link w:val="Heading1"/>
     <w:uiPriority w:val="9"/>
     <w:rsid w:val="00DC505E"/>
     <w:rPr>
@@ -1192,39 +1688,10 @@
       <w:lang w:eastAsia="ru-RU"/>
     </w:rPr>
   </w:style>
-  <w:style w:type="paragraph" w:styleId="a4">
+  <w:style w:type="paragraph" w:styleId="Header">
     <w:name w:val="header"/>
-    <w:basedOn w:val="a"/>
-    <w:link w:val="a5"/>
-    <w:uiPriority w:val="99"/>
-    <w:semiHidden/>
-    <w:unhideWhenUsed/>
-    <w:rsid w:val="008470A2"/>
-    <w:pPr>
-      <w:tabs>
-        <w:tab w:val="center" w:pos="4677"/>
-        <w:tab w:val="right" w:pos="9355"/>
-      </w:tabs>
-    </w:pPr>
-  </w:style>
-  <w:style w:type="character" w:customStyle="1" w:styleId="a5">
-    <w:name w:val="Верхний колонтитул Знак"/>
-    <w:basedOn w:val="a0"/>
-    <w:link w:val="a4"/>
-    <w:uiPriority w:val="99"/>
-    <w:semiHidden/>
-    <w:rsid w:val="008470A2"/>
-    <w:rPr>
-      <w:rFonts w:ascii="Times New Roman" w:eastAsiaTheme="minorEastAsia" w:hAnsi="Times New Roman"/>
-      <w:sz w:val="28"/>
-      <w:szCs w:val="24"/>
-      <w:lang w:eastAsia="ru-RU"/>
-    </w:rPr>
-  </w:style>
-  <w:style w:type="paragraph" w:styleId="a6">
-    <w:name w:val="footer"/>
-    <w:basedOn w:val="a"/>
-    <w:link w:val="a7"/>
+    <w:basedOn w:val="Normal"/>
+    <w:link w:val="HeaderChar"/>
     <w:uiPriority w:val="99"/>
     <w:unhideWhenUsed/>
     <w:rsid w:val="008470A2"/>
@@ -1235,10 +1702,10 @@
       </w:tabs>
     </w:pPr>
   </w:style>
-  <w:style w:type="character" w:customStyle="1" w:styleId="a7">
-    <w:name w:val="Нижний колонтитул Знак"/>
-    <w:basedOn w:val="a0"/>
-    <w:link w:val="a6"/>
+  <w:style w:type="character" w:customStyle="1" w:styleId="HeaderChar">
+    <w:name w:val="Header Char"/>
+    <w:basedOn w:val="DefaultParagraphFont"/>
+    <w:link w:val="Header"/>
     <w:uiPriority w:val="99"/>
     <w:rsid w:val="008470A2"/>
     <w:rPr>
@@ -1248,9 +1715,36 @@
       <w:lang w:eastAsia="ru-RU"/>
     </w:rPr>
   </w:style>
-  <w:style w:type="character" w:styleId="a8">
+  <w:style w:type="paragraph" w:styleId="Footer">
+    <w:name w:val="footer"/>
+    <w:basedOn w:val="Normal"/>
+    <w:link w:val="FooterChar"/>
+    <w:uiPriority w:val="99"/>
+    <w:unhideWhenUsed/>
+    <w:rsid w:val="008470A2"/>
+    <w:pPr>
+      <w:tabs>
+        <w:tab w:val="center" w:pos="4677"/>
+        <w:tab w:val="right" w:pos="9355"/>
+      </w:tabs>
+    </w:pPr>
+  </w:style>
+  <w:style w:type="character" w:customStyle="1" w:styleId="FooterChar">
+    <w:name w:val="Footer Char"/>
+    <w:basedOn w:val="DefaultParagraphFont"/>
+    <w:link w:val="Footer"/>
+    <w:uiPriority w:val="99"/>
+    <w:rsid w:val="008470A2"/>
+    <w:rPr>
+      <w:rFonts w:ascii="Times New Roman" w:eastAsiaTheme="minorEastAsia" w:hAnsi="Times New Roman"/>
+      <w:sz w:val="28"/>
+      <w:szCs w:val="24"/>
+      <w:lang w:eastAsia="ru-RU"/>
+    </w:rPr>
+  </w:style>
+  <w:style w:type="character" w:styleId="Hyperlink">
     <w:name w:val="Hyperlink"/>
-    <w:basedOn w:val="a0"/>
+    <w:basedOn w:val="DefaultParagraphFont"/>
     <w:uiPriority w:val="99"/>
     <w:unhideWhenUsed/>
     <w:rsid w:val="009E2E6F"/>
@@ -1550,7 +2044,7 @@
 </file>
 
 <file path=customXml/itemProps1.xml><?xml version="1.0" encoding="utf-8"?>
-<ds:datastoreItem xmlns:ds="http://schemas.openxmlformats.org/officeDocument/2006/customXml" ds:itemID="{1DA8F1DE-27D3-45A0-9086-1B9E0EB674B3}">
+<ds:datastoreItem xmlns:ds="http://schemas.openxmlformats.org/officeDocument/2006/customXml" ds:itemID="{BE2A0C55-DFE0-6D44-BAB8-24D63BA6DA59}">
   <ds:schemaRefs>
     <ds:schemaRef ds:uri="http://schemas.openxmlformats.org/officeDocument/2006/bibliography"/>
   </ds:schemaRefs>

--- a/dp/09.LITREACHER_KOZYAKOV.docx
+++ b/dp/09.LITREACHER_KOZYAKOV.docx
@@ -1,10 +1,10 @@
 
 <file path=word/document.xml><?xml version="1.0" encoding="utf-8"?>
-<w:document xmlns:wpc="http://schemas.microsoft.com/office/word/2010/wordprocessingCanvas" xmlns:mo="http://schemas.microsoft.com/office/mac/office/2008/main" xmlns:mc="http://schemas.openxmlformats.org/markup-compatibility/2006" xmlns:mv="urn:schemas-microsoft-com:mac:vml" xmlns:o="urn:schemas-microsoft-com:office:office" xmlns:r="http://schemas.openxmlformats.org/officeDocument/2006/relationships" xmlns:m="http://schemas.openxmlformats.org/officeDocument/2006/math" xmlns:v="urn:schemas-microsoft-com:vml" xmlns:wp14="http://schemas.microsoft.com/office/word/2010/wordprocessingDrawing" xmlns:wp="http://schemas.openxmlformats.org/drawingml/2006/wordprocessingDrawing" xmlns:w10="urn:schemas-microsoft-com:office:word" xmlns:w="http://schemas.openxmlformats.org/wordprocessingml/2006/main" xmlns:w14="http://schemas.microsoft.com/office/word/2010/wordml" xmlns:w15="http://schemas.microsoft.com/office/word/2012/wordml" xmlns:wpg="http://schemas.microsoft.com/office/word/2010/wordprocessingGroup" xmlns:wpi="http://schemas.microsoft.com/office/word/2010/wordprocessingInk" xmlns:wne="http://schemas.microsoft.com/office/word/2006/wordml" xmlns:wps="http://schemas.microsoft.com/office/word/2010/wordprocessingShape" mc:Ignorable="w14 w15 wp14">
+<w:document xmlns:ve="http://schemas.openxmlformats.org/markup-compatibility/2006" xmlns:o="urn:schemas-microsoft-com:office:office" xmlns:r="http://schemas.openxmlformats.org/officeDocument/2006/relationships" xmlns:m="http://schemas.openxmlformats.org/officeDocument/2006/math" xmlns:v="urn:schemas-microsoft-com:vml" xmlns:wp="http://schemas.openxmlformats.org/drawingml/2006/wordprocessingDrawing" xmlns:w10="urn:schemas-microsoft-com:office:word" xmlns:w="http://schemas.openxmlformats.org/wordprocessingml/2006/main" xmlns:wne="http://schemas.microsoft.com/office/word/2006/wordml">
   <w:body>
     <w:p>
       <w:pPr>
-        <w:pStyle w:val="a"/>
+        <w:pStyle w:val="a3"/>
         <w:spacing w:after="0"/>
       </w:pPr>
       <w:bookmarkStart w:id="0" w:name="_Toc231315569"/>
@@ -194,7 +194,7 @@
           <w:rFonts w:cs="Times New Roman"/>
           <w:szCs w:val="28"/>
         </w:rPr>
-        <w:t xml:space="preserve">Камер, Д. Сети TCP/IP, Том III. Разработка приложений типа клиент/сервер для </w:t>
+        <w:t xml:space="preserve">Камер, Д. Сети TCP/IP, Том III. Разработка приложений типа клиент/сервер для Linux/POSIX / Д. Э. Камер, Д. Л. </w:t>
       </w:r>
       <w:proofErr w:type="spellStart"/>
       <w:r>
@@ -202,7 +202,7 @@
           <w:rFonts w:cs="Times New Roman"/>
           <w:szCs w:val="28"/>
         </w:rPr>
-        <w:t>Linux</w:t>
+        <w:t>Стивенс</w:t>
       </w:r>
       <w:proofErr w:type="spellEnd"/>
       <w:r>
@@ -210,23 +210,7 @@
           <w:rFonts w:cs="Times New Roman"/>
           <w:szCs w:val="28"/>
         </w:rPr>
-        <w:t xml:space="preserve">/POSIX / Д. Э. Камер, Д. Л. </w:t>
-      </w:r>
-      <w:proofErr w:type="spellStart"/>
-      <w:r>
-        <w:rPr>
-          <w:rFonts w:cs="Times New Roman"/>
-          <w:szCs w:val="28"/>
-        </w:rPr>
-        <w:t>Стивенс</w:t>
-      </w:r>
-      <w:proofErr w:type="spellEnd"/>
-      <w:r>
-        <w:rPr>
-          <w:rFonts w:cs="Times New Roman"/>
-          <w:szCs w:val="28"/>
-        </w:rPr>
-        <w:t xml:space="preserve">. – </w:t>
+        <w:t>. – М.</w:t>
       </w:r>
       <w:proofErr w:type="gramStart"/>
       <w:r>
@@ -234,7 +218,7 @@
           <w:rFonts w:cs="Times New Roman"/>
           <w:szCs w:val="28"/>
         </w:rPr>
-        <w:t>М. :</w:t>
+        <w:t xml:space="preserve"> :</w:t>
       </w:r>
       <w:proofErr w:type="gramEnd"/>
       <w:r>
@@ -686,18 +670,8 @@
           <w:szCs w:val="28"/>
           <w:lang w:val="en-US"/>
         </w:rPr>
-        <w:t xml:space="preserve">Mastering </w:t>
-      </w:r>
-      <w:proofErr w:type="spellStart"/>
-      <w:r>
-        <w:rPr>
-          <w:rFonts w:cs="Times New Roman"/>
-          <w:szCs w:val="28"/>
-          <w:lang w:val="en-US"/>
-        </w:rPr>
-        <w:t>TypeScript</w:t>
-      </w:r>
-      <w:proofErr w:type="spellEnd"/>
+        <w:t>Mastering TypeScript</w:t>
+      </w:r>
       <w:r>
         <w:rPr>
           <w:rFonts w:cs="Times New Roman"/>
@@ -775,7 +749,6 @@
         </w:rPr>
         <w:t xml:space="preserve"> // </w:t>
       </w:r>
-      <w:proofErr w:type="spellStart"/>
       <w:r>
         <w:rPr>
           <w:rFonts w:cs="Times New Roman"/>
@@ -784,7 +757,6 @@
         </w:rPr>
         <w:t>SQLite</w:t>
       </w:r>
-      <w:proofErr w:type="spellEnd"/>
       <w:r>
         <w:rPr>
           <w:rFonts w:cs="Times New Roman"/>
@@ -1018,8 +990,8 @@
     <w:sectPr>
       <w:footerReference w:type="default" r:id="rId8"/>
       <w:pgSz w:w="11906" w:h="16838"/>
-      <w:pgMar w:top="1134" w:right="850" w:bottom="1134" w:left="1701" w:header="708" w:footer="964" w:gutter="0"/>
-      <w:pgNumType w:start="19"/>
+      <w:pgMar w:top="1134" w:right="850" w:bottom="1134" w:left="1701" w:header="708" w:footer="458" w:gutter="0"/>
+      <w:pgNumType w:start="20"/>
       <w:cols w:space="708"/>
       <w:docGrid w:linePitch="381"/>
     </w:sectPr>
@@ -1028,7 +1000,7 @@
 </file>
 
 <file path=word/endnotes.xml><?xml version="1.0" encoding="utf-8"?>
-<w:endnotes xmlns:wpc="http://schemas.microsoft.com/office/word/2010/wordprocessingCanvas" xmlns:mo="http://schemas.microsoft.com/office/mac/office/2008/main" xmlns:mc="http://schemas.openxmlformats.org/markup-compatibility/2006" xmlns:mv="urn:schemas-microsoft-com:mac:vml" xmlns:o="urn:schemas-microsoft-com:office:office" xmlns:r="http://schemas.openxmlformats.org/officeDocument/2006/relationships" xmlns:m="http://schemas.openxmlformats.org/officeDocument/2006/math" xmlns:v="urn:schemas-microsoft-com:vml" xmlns:wp14="http://schemas.microsoft.com/office/word/2010/wordprocessingDrawing" xmlns:wp="http://schemas.openxmlformats.org/drawingml/2006/wordprocessingDrawing" xmlns:w10="urn:schemas-microsoft-com:office:word" xmlns:w="http://schemas.openxmlformats.org/wordprocessingml/2006/main" xmlns:w14="http://schemas.microsoft.com/office/word/2010/wordml" xmlns:w15="http://schemas.microsoft.com/office/word/2012/wordml" xmlns:wpg="http://schemas.microsoft.com/office/word/2010/wordprocessingGroup" xmlns:wpi="http://schemas.microsoft.com/office/word/2010/wordprocessingInk" xmlns:wne="http://schemas.microsoft.com/office/word/2006/wordml" xmlns:wps="http://schemas.microsoft.com/office/word/2010/wordprocessingShape" mc:Ignorable="w14 w15 wp14">
+<w:endnotes xmlns:ve="http://schemas.openxmlformats.org/markup-compatibility/2006" xmlns:o="urn:schemas-microsoft-com:office:office" xmlns:r="http://schemas.openxmlformats.org/officeDocument/2006/relationships" xmlns:m="http://schemas.openxmlformats.org/officeDocument/2006/math" xmlns:v="urn:schemas-microsoft-com:vml" xmlns:wp="http://schemas.openxmlformats.org/drawingml/2006/wordprocessingDrawing" xmlns:w10="urn:schemas-microsoft-com:office:word" xmlns:w="http://schemas.openxmlformats.org/wordprocessingml/2006/main" xmlns:wne="http://schemas.microsoft.com/office/word/2006/wordml">
   <w:endnote w:type="separator" w:id="-1">
     <w:p>
       <w:r>
@@ -1047,29 +1019,43 @@
 </file>
 
 <file path=word/footer1.xml><?xml version="1.0" encoding="utf-8"?>
-<w:ftr xmlns:wpc="http://schemas.microsoft.com/office/word/2010/wordprocessingCanvas" xmlns:mo="http://schemas.microsoft.com/office/mac/office/2008/main" xmlns:mc="http://schemas.openxmlformats.org/markup-compatibility/2006" xmlns:mv="urn:schemas-microsoft-com:mac:vml" xmlns:o="urn:schemas-microsoft-com:office:office" xmlns:r="http://schemas.openxmlformats.org/officeDocument/2006/relationships" xmlns:m="http://schemas.openxmlformats.org/officeDocument/2006/math" xmlns:v="urn:schemas-microsoft-com:vml" xmlns:wp14="http://schemas.microsoft.com/office/word/2010/wordprocessingDrawing" xmlns:wp="http://schemas.openxmlformats.org/drawingml/2006/wordprocessingDrawing" xmlns:w10="urn:schemas-microsoft-com:office:word" xmlns:w="http://schemas.openxmlformats.org/wordprocessingml/2006/main" xmlns:w14="http://schemas.microsoft.com/office/word/2010/wordml" xmlns:w15="http://schemas.microsoft.com/office/word/2012/wordml" xmlns:wpg="http://schemas.microsoft.com/office/word/2010/wordprocessingGroup" xmlns:wpi="http://schemas.microsoft.com/office/word/2010/wordprocessingInk" xmlns:wne="http://schemas.microsoft.com/office/word/2006/wordml" xmlns:wps="http://schemas.microsoft.com/office/word/2010/wordprocessingShape" mc:Ignorable="w14 w15 wp14">
+<w:ftr xmlns:ve="http://schemas.openxmlformats.org/markup-compatibility/2006" xmlns:o="urn:schemas-microsoft-com:office:office" xmlns:r="http://schemas.openxmlformats.org/officeDocument/2006/relationships" xmlns:m="http://schemas.openxmlformats.org/officeDocument/2006/math" xmlns:v="urn:schemas-microsoft-com:vml" xmlns:wp="http://schemas.openxmlformats.org/drawingml/2006/wordprocessingDrawing" xmlns:w10="urn:schemas-microsoft-com:office:word" xmlns:w="http://schemas.openxmlformats.org/wordprocessingml/2006/main" xmlns:wne="http://schemas.microsoft.com/office/word/2006/wordml">
   <w:sdt>
     <w:sdtPr>
-      <w:id w:val="-2053399871"/>
+      <w:id w:val="356648112"/>
+      <w:docPartObj>
+        <w:docPartGallery w:val="Page Numbers (Bottom of Page)"/>
+        <w:docPartUnique/>
+      </w:docPartObj>
     </w:sdtPr>
-    <w:sdtEndPr/>
     <w:sdtContent>
       <w:p>
         <w:pPr>
-          <w:pStyle w:val="Footer"/>
+          <w:pStyle w:val="a6"/>
           <w:jc w:val="right"/>
         </w:pPr>
-        <w:r>
-          <w:t>19</w:t>
-        </w:r>
+        <w:fldSimple w:instr=" PAGE   \* MERGEFORMAT ">
+          <w:r>
+            <w:rPr>
+              <w:noProof/>
+            </w:rPr>
+            <w:t>20</w:t>
+          </w:r>
+        </w:fldSimple>
       </w:p>
     </w:sdtContent>
   </w:sdt>
+  <w:p>
+    <w:pPr>
+      <w:pStyle w:val="a6"/>
+      <w:jc w:val="right"/>
+    </w:pPr>
+  </w:p>
 </w:ftr>
 </file>
 
 <file path=word/footnotes.xml><?xml version="1.0" encoding="utf-8"?>
-<w:footnotes xmlns:wpc="http://schemas.microsoft.com/office/word/2010/wordprocessingCanvas" xmlns:mo="http://schemas.microsoft.com/office/mac/office/2008/main" xmlns:mc="http://schemas.openxmlformats.org/markup-compatibility/2006" xmlns:mv="urn:schemas-microsoft-com:mac:vml" xmlns:o="urn:schemas-microsoft-com:office:office" xmlns:r="http://schemas.openxmlformats.org/officeDocument/2006/relationships" xmlns:m="http://schemas.openxmlformats.org/officeDocument/2006/math" xmlns:v="urn:schemas-microsoft-com:vml" xmlns:wp14="http://schemas.microsoft.com/office/word/2010/wordprocessingDrawing" xmlns:wp="http://schemas.openxmlformats.org/drawingml/2006/wordprocessingDrawing" xmlns:w10="urn:schemas-microsoft-com:office:word" xmlns:w="http://schemas.openxmlformats.org/wordprocessingml/2006/main" xmlns:w14="http://schemas.microsoft.com/office/word/2010/wordml" xmlns:w15="http://schemas.microsoft.com/office/word/2012/wordml" xmlns:wpg="http://schemas.microsoft.com/office/word/2010/wordprocessingGroup" xmlns:wpi="http://schemas.microsoft.com/office/word/2010/wordprocessingInk" xmlns:wne="http://schemas.microsoft.com/office/word/2006/wordml" xmlns:wps="http://schemas.microsoft.com/office/word/2010/wordprocessingShape" mc:Ignorable="w14 w15 wp14">
+<w:footnotes xmlns:ve="http://schemas.openxmlformats.org/markup-compatibility/2006" xmlns:o="urn:schemas-microsoft-com:office:office" xmlns:r="http://schemas.openxmlformats.org/officeDocument/2006/relationships" xmlns:m="http://schemas.openxmlformats.org/officeDocument/2006/math" xmlns:v="urn:schemas-microsoft-com:vml" xmlns:wp="http://schemas.openxmlformats.org/drawingml/2006/wordprocessingDrawing" xmlns:w10="urn:schemas-microsoft-com:office:word" xmlns:w="http://schemas.openxmlformats.org/wordprocessingml/2006/main" xmlns:wne="http://schemas.microsoft.com/office/word/2006/wordml">
   <w:footnote w:type="separator" w:id="-1">
     <w:p>
       <w:r>
@@ -1088,7 +1074,7 @@
 </file>
 
 <file path=word/numbering.xml><?xml version="1.0" encoding="utf-8"?>
-<w:numbering xmlns:wpc="http://schemas.microsoft.com/office/word/2010/wordprocessingCanvas" xmlns:mo="http://schemas.microsoft.com/office/mac/office/2008/main" xmlns:mc="http://schemas.openxmlformats.org/markup-compatibility/2006" xmlns:mv="urn:schemas-microsoft-com:mac:vml" xmlns:o="urn:schemas-microsoft-com:office:office" xmlns:r="http://schemas.openxmlformats.org/officeDocument/2006/relationships" xmlns:m="http://schemas.openxmlformats.org/officeDocument/2006/math" xmlns:v="urn:schemas-microsoft-com:vml" xmlns:wp14="http://schemas.microsoft.com/office/word/2010/wordprocessingDrawing" xmlns:wp="http://schemas.openxmlformats.org/drawingml/2006/wordprocessingDrawing" xmlns:w10="urn:schemas-microsoft-com:office:word" xmlns:w="http://schemas.openxmlformats.org/wordprocessingml/2006/main" xmlns:w14="http://schemas.microsoft.com/office/word/2010/wordml" xmlns:w15="http://schemas.microsoft.com/office/word/2012/wordml" xmlns:wpg="http://schemas.microsoft.com/office/word/2010/wordprocessingGroup" xmlns:wpi="http://schemas.microsoft.com/office/word/2010/wordprocessingInk" xmlns:wne="http://schemas.microsoft.com/office/word/2006/wordml" xmlns:wps="http://schemas.microsoft.com/office/word/2010/wordprocessingShape" mc:Ignorable="w14 w15 wp14">
+<w:numbering xmlns:ve="http://schemas.openxmlformats.org/markup-compatibility/2006" xmlns:o="urn:schemas-microsoft-com:office:office" xmlns:r="http://schemas.openxmlformats.org/officeDocument/2006/relationships" xmlns:m="http://schemas.openxmlformats.org/officeDocument/2006/math" xmlns:v="urn:schemas-microsoft-com:vml" xmlns:wp="http://schemas.openxmlformats.org/drawingml/2006/wordprocessingDrawing" xmlns:w10="urn:schemas-microsoft-com:office:word" xmlns:w="http://schemas.openxmlformats.org/wordprocessingml/2006/main" xmlns:wne="http://schemas.microsoft.com/office/word/2006/wordml">
   <w:abstractNum w:abstractNumId="0">
     <w:nsid w:val="68944E09"/>
     <w:multiLevelType w:val="hybridMultilevel"/>
@@ -1185,7 +1171,7 @@
 </file>
 
 <file path=word/styles.xml><?xml version="1.0" encoding="utf-8"?>
-<w:styles xmlns:mc="http://schemas.openxmlformats.org/markup-compatibility/2006" xmlns:r="http://schemas.openxmlformats.org/officeDocument/2006/relationships" xmlns:w="http://schemas.openxmlformats.org/wordprocessingml/2006/main" xmlns:w14="http://schemas.microsoft.com/office/word/2010/wordml" xmlns:w15="http://schemas.microsoft.com/office/word/2012/wordml" mc:Ignorable="w14 w15">
+<w:styles xmlns:r="http://schemas.openxmlformats.org/officeDocument/2006/relationships" xmlns:w="http://schemas.openxmlformats.org/wordprocessingml/2006/main">
   <w:docDefaults>
     <w:rPrDefault>
       <w:rPr>
@@ -1201,391 +1187,146 @@
       </w:pPr>
     </w:pPrDefault>
   </w:docDefaults>
-  <w:latentStyles w:defLockedState="0" w:defUIPriority="99" w:defSemiHidden="0" w:defUnhideWhenUsed="0" w:defQFormat="0" w:count="382">
-    <w:lsdException w:name="Normal" w:uiPriority="0" w:qFormat="1"/>
-    <w:lsdException w:name="heading 1" w:uiPriority="9" w:qFormat="1"/>
-    <w:lsdException w:name="heading 2" w:semiHidden="1" w:uiPriority="9" w:unhideWhenUsed="1" w:qFormat="1"/>
-    <w:lsdException w:name="heading 3" w:semiHidden="1" w:uiPriority="9" w:unhideWhenUsed="1" w:qFormat="1"/>
-    <w:lsdException w:name="heading 4" w:semiHidden="1" w:uiPriority="9" w:unhideWhenUsed="1" w:qFormat="1"/>
-    <w:lsdException w:name="heading 5" w:semiHidden="1" w:uiPriority="9" w:unhideWhenUsed="1" w:qFormat="1"/>
-    <w:lsdException w:name="heading 6" w:semiHidden="1" w:uiPriority="9" w:unhideWhenUsed="1" w:qFormat="1"/>
-    <w:lsdException w:name="heading 7" w:semiHidden="1" w:uiPriority="9" w:unhideWhenUsed="1" w:qFormat="1"/>
-    <w:lsdException w:name="heading 8" w:semiHidden="1" w:uiPriority="9" w:unhideWhenUsed="1" w:qFormat="1"/>
-    <w:lsdException w:name="heading 9" w:semiHidden="1" w:uiPriority="9" w:unhideWhenUsed="1" w:qFormat="1"/>
-    <w:lsdException w:name="index 1" w:semiHidden="1" w:unhideWhenUsed="1"/>
-    <w:lsdException w:name="index 2" w:semiHidden="1" w:unhideWhenUsed="1"/>
-    <w:lsdException w:name="index 3" w:semiHidden="1" w:unhideWhenUsed="1"/>
-    <w:lsdException w:name="index 4" w:semiHidden="1" w:unhideWhenUsed="1"/>
-    <w:lsdException w:name="index 5" w:semiHidden="1" w:unhideWhenUsed="1"/>
-    <w:lsdException w:name="index 6" w:semiHidden="1" w:unhideWhenUsed="1"/>
-    <w:lsdException w:name="index 7" w:semiHidden="1" w:unhideWhenUsed="1"/>
-    <w:lsdException w:name="index 8" w:semiHidden="1" w:unhideWhenUsed="1"/>
-    <w:lsdException w:name="index 9" w:semiHidden="1" w:unhideWhenUsed="1"/>
-    <w:lsdException w:name="toc 1" w:semiHidden="1" w:uiPriority="39" w:unhideWhenUsed="1"/>
-    <w:lsdException w:name="toc 2" w:semiHidden="1" w:uiPriority="39" w:unhideWhenUsed="1"/>
-    <w:lsdException w:name="toc 3" w:semiHidden="1" w:uiPriority="39" w:unhideWhenUsed="1"/>
-    <w:lsdException w:name="toc 4" w:semiHidden="1" w:uiPriority="39" w:unhideWhenUsed="1"/>
-    <w:lsdException w:name="toc 5" w:semiHidden="1" w:uiPriority="39" w:unhideWhenUsed="1"/>
-    <w:lsdException w:name="toc 6" w:semiHidden="1" w:uiPriority="39" w:unhideWhenUsed="1"/>
-    <w:lsdException w:name="toc 7" w:semiHidden="1" w:uiPriority="39" w:unhideWhenUsed="1"/>
-    <w:lsdException w:name="toc 8" w:semiHidden="1" w:uiPriority="39" w:unhideWhenUsed="1"/>
-    <w:lsdException w:name="toc 9" w:semiHidden="1" w:uiPriority="39" w:unhideWhenUsed="1"/>
-    <w:lsdException w:name="Normal Indent" w:semiHidden="1" w:unhideWhenUsed="1"/>
-    <w:lsdException w:name="footnote text" w:semiHidden="1" w:unhideWhenUsed="1"/>
-    <w:lsdException w:name="annotation text" w:semiHidden="1" w:unhideWhenUsed="1"/>
-    <w:lsdException w:name="header" w:semiHidden="1" w:unhideWhenUsed="1"/>
-    <w:lsdException w:name="footer" w:semiHidden="1" w:unhideWhenUsed="1"/>
-    <w:lsdException w:name="index heading" w:semiHidden="1" w:unhideWhenUsed="1"/>
-    <w:lsdException w:name="caption" w:semiHidden="1" w:uiPriority="35" w:unhideWhenUsed="1" w:qFormat="1"/>
-    <w:lsdException w:name="table of figures" w:semiHidden="1" w:unhideWhenUsed="1"/>
-    <w:lsdException w:name="envelope address" w:semiHidden="1" w:unhideWhenUsed="1"/>
-    <w:lsdException w:name="envelope return" w:semiHidden="1" w:unhideWhenUsed="1"/>
-    <w:lsdException w:name="footnote reference" w:semiHidden="1" w:unhideWhenUsed="1"/>
-    <w:lsdException w:name="annotation reference" w:semiHidden="1" w:unhideWhenUsed="1"/>
-    <w:lsdException w:name="line number" w:semiHidden="1" w:unhideWhenUsed="1"/>
-    <w:lsdException w:name="page number" w:semiHidden="1" w:unhideWhenUsed="1"/>
-    <w:lsdException w:name="endnote reference" w:semiHidden="1" w:unhideWhenUsed="1"/>
-    <w:lsdException w:name="endnote text" w:semiHidden="1" w:unhideWhenUsed="1"/>
-    <w:lsdException w:name="table of authorities" w:semiHidden="1" w:unhideWhenUsed="1"/>
-    <w:lsdException w:name="macro" w:semiHidden="1" w:unhideWhenUsed="1"/>
-    <w:lsdException w:name="toa heading" w:semiHidden="1" w:unhideWhenUsed="1"/>
-    <w:lsdException w:name="List" w:semiHidden="1" w:unhideWhenUsed="1"/>
-    <w:lsdException w:name="List Bullet" w:semiHidden="1" w:unhideWhenUsed="1"/>
-    <w:lsdException w:name="List Number" w:semiHidden="1" w:unhideWhenUsed="1"/>
-    <w:lsdException w:name="List 2" w:semiHidden="1" w:unhideWhenUsed="1"/>
-    <w:lsdException w:name="List 3" w:semiHidden="1" w:unhideWhenUsed="1"/>
-    <w:lsdException w:name="List 4" w:semiHidden="1" w:unhideWhenUsed="1"/>
-    <w:lsdException w:name="List 5" w:semiHidden="1" w:unhideWhenUsed="1"/>
-    <w:lsdException w:name="List Bullet 2" w:semiHidden="1" w:unhideWhenUsed="1"/>
-    <w:lsdException w:name="List Bullet 3" w:semiHidden="1" w:unhideWhenUsed="1"/>
-    <w:lsdException w:name="List Bullet 4" w:semiHidden="1" w:unhideWhenUsed="1"/>
-    <w:lsdException w:name="List Bullet 5" w:semiHidden="1" w:unhideWhenUsed="1"/>
-    <w:lsdException w:name="List Number 2" w:semiHidden="1" w:unhideWhenUsed="1"/>
-    <w:lsdException w:name="List Number 3" w:semiHidden="1" w:unhideWhenUsed="1"/>
-    <w:lsdException w:name="List Number 4" w:semiHidden="1" w:unhideWhenUsed="1"/>
-    <w:lsdException w:name="List Number 5" w:semiHidden="1" w:unhideWhenUsed="1"/>
-    <w:lsdException w:name="Title" w:uiPriority="10" w:qFormat="1"/>
-    <w:lsdException w:name="Closing" w:semiHidden="1" w:unhideWhenUsed="1"/>
-    <w:lsdException w:name="Signature" w:semiHidden="1" w:unhideWhenUsed="1"/>
-    <w:lsdException w:name="Default Paragraph Font" w:semiHidden="1" w:uiPriority="1" w:unhideWhenUsed="1"/>
-    <w:lsdException w:name="Body Text" w:semiHidden="1" w:unhideWhenUsed="1"/>
-    <w:lsdException w:name="Body Text Indent" w:semiHidden="1" w:unhideWhenUsed="1"/>
-    <w:lsdException w:name="List Continue" w:semiHidden="1" w:unhideWhenUsed="1"/>
-    <w:lsdException w:name="List Continue 2" w:semiHidden="1" w:unhideWhenUsed="1"/>
-    <w:lsdException w:name="List Continue 3" w:semiHidden="1" w:unhideWhenUsed="1"/>
-    <w:lsdException w:name="List Continue 4" w:semiHidden="1" w:unhideWhenUsed="1"/>
-    <w:lsdException w:name="List Continue 5" w:semiHidden="1" w:unhideWhenUsed="1"/>
-    <w:lsdException w:name="Message Header" w:semiHidden="1" w:unhideWhenUsed="1"/>
-    <w:lsdException w:name="Subtitle" w:uiPriority="11" w:qFormat="1"/>
-    <w:lsdException w:name="Salutation" w:semiHidden="1" w:unhideWhenUsed="1"/>
-    <w:lsdException w:name="Date" w:semiHidden="1" w:unhideWhenUsed="1"/>
-    <w:lsdException w:name="Body Text First Indent" w:semiHidden="1" w:unhideWhenUsed="1"/>
-    <w:lsdException w:name="Body Text First Indent 2" w:semiHidden="1" w:unhideWhenUsed="1"/>
-    <w:lsdException w:name="Note Heading" w:semiHidden="1" w:unhideWhenUsed="1"/>
-    <w:lsdException w:name="Body Text 2" w:semiHidden="1" w:unhideWhenUsed="1"/>
-    <w:lsdException w:name="Body Text 3" w:semiHidden="1" w:unhideWhenUsed="1"/>
-    <w:lsdException w:name="Body Text Indent 2" w:semiHidden="1" w:unhideWhenUsed="1"/>
-    <w:lsdException w:name="Body Text Indent 3" w:semiHidden="1" w:unhideWhenUsed="1"/>
-    <w:lsdException w:name="Block Text" w:semiHidden="1" w:unhideWhenUsed="1"/>
-    <w:lsdException w:name="Hyperlink" w:semiHidden="1" w:unhideWhenUsed="1"/>
-    <w:lsdException w:name="FollowedHyperlink" w:semiHidden="1" w:unhideWhenUsed="1"/>
-    <w:lsdException w:name="Strong" w:uiPriority="22" w:qFormat="1"/>
-    <w:lsdException w:name="Emphasis" w:uiPriority="20" w:qFormat="1"/>
-    <w:lsdException w:name="Document Map" w:semiHidden="1" w:unhideWhenUsed="1"/>
-    <w:lsdException w:name="Plain Text" w:semiHidden="1" w:unhideWhenUsed="1"/>
-    <w:lsdException w:name="E-mail Signature" w:semiHidden="1" w:unhideWhenUsed="1"/>
-    <w:lsdException w:name="HTML Top of Form" w:semiHidden="1" w:unhideWhenUsed="1"/>
-    <w:lsdException w:name="HTML Bottom of Form" w:semiHidden="1" w:unhideWhenUsed="1"/>
-    <w:lsdException w:name="Normal (Web)" w:semiHidden="1" w:unhideWhenUsed="1"/>
-    <w:lsdException w:name="HTML Acronym" w:semiHidden="1" w:unhideWhenUsed="1"/>
-    <w:lsdException w:name="HTML Address" w:semiHidden="1" w:unhideWhenUsed="1"/>
-    <w:lsdException w:name="HTML Cite" w:semiHidden="1" w:unhideWhenUsed="1"/>
-    <w:lsdException w:name="HTML Code" w:semiHidden="1" w:unhideWhenUsed="1"/>
-    <w:lsdException w:name="HTML Definition" w:semiHidden="1" w:unhideWhenUsed="1"/>
-    <w:lsdException w:name="HTML Keyboard" w:semiHidden="1" w:unhideWhenUsed="1"/>
-    <w:lsdException w:name="HTML Preformatted" w:semiHidden="1" w:unhideWhenUsed="1"/>
-    <w:lsdException w:name="HTML Sample" w:semiHidden="1" w:unhideWhenUsed="1"/>
-    <w:lsdException w:name="HTML Typewriter" w:semiHidden="1" w:unhideWhenUsed="1"/>
-    <w:lsdException w:name="HTML Variable" w:semiHidden="1" w:unhideWhenUsed="1"/>
-    <w:lsdException w:name="Normal Table" w:semiHidden="1" w:unhideWhenUsed="1"/>
-    <w:lsdException w:name="annotation subject" w:semiHidden="1" w:unhideWhenUsed="1"/>
-    <w:lsdException w:name="No List" w:semiHidden="1" w:unhideWhenUsed="1"/>
-    <w:lsdException w:name="Outline List 1" w:semiHidden="1" w:unhideWhenUsed="1"/>
-    <w:lsdException w:name="Outline List 2" w:semiHidden="1" w:unhideWhenUsed="1"/>
-    <w:lsdException w:name="Outline List 3" w:semiHidden="1" w:unhideWhenUsed="1"/>
-    <w:lsdException w:name="Table Simple 1" w:semiHidden="1" w:unhideWhenUsed="1"/>
-    <w:lsdException w:name="Table Simple 2" w:semiHidden="1" w:unhideWhenUsed="1"/>
-    <w:lsdException w:name="Table Simple 3" w:semiHidden="1" w:unhideWhenUsed="1"/>
-    <w:lsdException w:name="Table Classic 1" w:semiHidden="1" w:unhideWhenUsed="1"/>
-    <w:lsdException w:name="Table Classic 2" w:semiHidden="1" w:unhideWhenUsed="1"/>
-    <w:lsdException w:name="Table Classic 3" w:semiHidden="1" w:unhideWhenUsed="1"/>
-    <w:lsdException w:name="Table Classic 4" w:semiHidden="1" w:unhideWhenUsed="1"/>
-    <w:lsdException w:name="Table Colorful 1" w:semiHidden="1" w:unhideWhenUsed="1"/>
-    <w:lsdException w:name="Table Colorful 2" w:semiHidden="1" w:unhideWhenUsed="1"/>
-    <w:lsdException w:name="Table Colorful 3" w:semiHidden="1" w:unhideWhenUsed="1"/>
-    <w:lsdException w:name="Table Columns 1" w:semiHidden="1" w:unhideWhenUsed="1"/>
-    <w:lsdException w:name="Table Columns 2" w:semiHidden="1" w:unhideWhenUsed="1"/>
-    <w:lsdException w:name="Table Columns 3" w:semiHidden="1" w:unhideWhenUsed="1"/>
-    <w:lsdException w:name="Table Columns 4" w:semiHidden="1" w:unhideWhenUsed="1"/>
-    <w:lsdException w:name="Table Columns 5" w:semiHidden="1" w:unhideWhenUsed="1"/>
-    <w:lsdException w:name="Table Grid 1" w:semiHidden="1" w:unhideWhenUsed="1"/>
-    <w:lsdException w:name="Table Grid 2" w:semiHidden="1" w:unhideWhenUsed="1"/>
-    <w:lsdException w:name="Table Grid 3" w:semiHidden="1" w:unhideWhenUsed="1"/>
-    <w:lsdException w:name="Table Grid 4" w:semiHidden="1" w:unhideWhenUsed="1"/>
-    <w:lsdException w:name="Table Grid 5" w:semiHidden="1" w:unhideWhenUsed="1"/>
-    <w:lsdException w:name="Table Grid 6" w:semiHidden="1" w:unhideWhenUsed="1"/>
-    <w:lsdException w:name="Table Grid 7" w:semiHidden="1" w:unhideWhenUsed="1"/>
-    <w:lsdException w:name="Table Grid 8" w:semiHidden="1" w:unhideWhenUsed="1"/>
-    <w:lsdException w:name="Table List 1" w:semiHidden="1" w:unhideWhenUsed="1"/>
-    <w:lsdException w:name="Table List 2" w:semiHidden="1" w:unhideWhenUsed="1"/>
-    <w:lsdException w:name="Table List 3" w:semiHidden="1" w:unhideWhenUsed="1"/>
-    <w:lsdException w:name="Table List 4" w:semiHidden="1" w:unhideWhenUsed="1"/>
-    <w:lsdException w:name="Table List 5" w:semiHidden="1" w:unhideWhenUsed="1"/>
-    <w:lsdException w:name="Table List 6" w:semiHidden="1" w:unhideWhenUsed="1"/>
-    <w:lsdException w:name="Table List 7" w:semiHidden="1" w:unhideWhenUsed="1"/>
-    <w:lsdException w:name="Table List 8" w:semiHidden="1" w:unhideWhenUsed="1"/>
-    <w:lsdException w:name="Table 3D effects 1" w:semiHidden="1" w:unhideWhenUsed="1"/>
-    <w:lsdException w:name="Table 3D effects 2" w:semiHidden="1" w:unhideWhenUsed="1"/>
-    <w:lsdException w:name="Table 3D effects 3" w:semiHidden="1" w:unhideWhenUsed="1"/>
-    <w:lsdException w:name="Table Contemporary" w:semiHidden="1" w:unhideWhenUsed="1"/>
-    <w:lsdException w:name="Table Elegant" w:semiHidden="1" w:unhideWhenUsed="1"/>
-    <w:lsdException w:name="Table Professional" w:semiHidden="1" w:unhideWhenUsed="1"/>
-    <w:lsdException w:name="Table Subtle 1" w:semiHidden="1" w:unhideWhenUsed="1"/>
-    <w:lsdException w:name="Table Subtle 2" w:semiHidden="1" w:unhideWhenUsed="1"/>
-    <w:lsdException w:name="Table Web 1" w:semiHidden="1" w:unhideWhenUsed="1"/>
-    <w:lsdException w:name="Table Web 2" w:semiHidden="1" w:unhideWhenUsed="1"/>
-    <w:lsdException w:name="Table Web 3" w:semiHidden="1" w:unhideWhenUsed="1"/>
-    <w:lsdException w:name="Balloon Text" w:semiHidden="1" w:unhideWhenUsed="1"/>
-    <w:lsdException w:name="Table Grid" w:uiPriority="59"/>
-    <w:lsdException w:name="Table Theme" w:semiHidden="1" w:unhideWhenUsed="1"/>
-    <w:lsdException w:name="Note Level 1" w:semiHidden="1" w:unhideWhenUsed="1"/>
-    <w:lsdException w:name="Note Level 2" w:semiHidden="1" w:unhideWhenUsed="1"/>
-    <w:lsdException w:name="Note Level 3" w:semiHidden="1" w:unhideWhenUsed="1"/>
-    <w:lsdException w:name="Note Level 4" w:semiHidden="1" w:unhideWhenUsed="1"/>
-    <w:lsdException w:name="Note Level 5" w:semiHidden="1" w:unhideWhenUsed="1"/>
-    <w:lsdException w:name="Note Level 6" w:semiHidden="1" w:unhideWhenUsed="1"/>
-    <w:lsdException w:name="Note Level 7" w:semiHidden="1" w:unhideWhenUsed="1"/>
-    <w:lsdException w:name="Note Level 8" w:semiHidden="1" w:unhideWhenUsed="1"/>
-    <w:lsdException w:name="Note Level 9" w:semiHidden="1" w:unhideWhenUsed="1"/>
-    <w:lsdException w:name="Placeholder Text" w:semiHidden="1"/>
-    <w:lsdException w:name="No Spacing" w:uiPriority="1" w:qFormat="1"/>
-    <w:lsdException w:name="Light Shading" w:uiPriority="60"/>
-    <w:lsdException w:name="Light List" w:uiPriority="61"/>
-    <w:lsdException w:name="Light Grid" w:uiPriority="62"/>
-    <w:lsdException w:name="Medium Shading 1" w:uiPriority="63"/>
-    <w:lsdException w:name="Medium Shading 2" w:uiPriority="64"/>
-    <w:lsdException w:name="Medium List 1" w:uiPriority="65"/>
-    <w:lsdException w:name="Medium List 2" w:uiPriority="66"/>
-    <w:lsdException w:name="Medium Grid 1" w:uiPriority="67"/>
-    <w:lsdException w:name="Medium Grid 2" w:uiPriority="68"/>
-    <w:lsdException w:name="Medium Grid 3" w:uiPriority="69"/>
-    <w:lsdException w:name="Dark List" w:uiPriority="70"/>
-    <w:lsdException w:name="Colorful Shading" w:uiPriority="71"/>
-    <w:lsdException w:name="Colorful List" w:uiPriority="72"/>
-    <w:lsdException w:name="Colorful Grid" w:uiPriority="73"/>
-    <w:lsdException w:name="Light Shading Accent 1" w:uiPriority="60"/>
-    <w:lsdException w:name="Light List Accent 1" w:uiPriority="61"/>
-    <w:lsdException w:name="Light Grid Accent 1" w:uiPriority="62"/>
-    <w:lsdException w:name="Medium Shading 1 Accent 1" w:uiPriority="63"/>
-    <w:lsdException w:name="Medium Shading 2 Accent 1" w:uiPriority="64"/>
-    <w:lsdException w:name="Medium List 1 Accent 1" w:uiPriority="65"/>
-    <w:lsdException w:name="Revision" w:semiHidden="1"/>
-    <w:lsdException w:name="List Paragraph" w:uiPriority="34" w:qFormat="1"/>
-    <w:lsdException w:name="Quote" w:uiPriority="29" w:qFormat="1"/>
-    <w:lsdException w:name="Intense Quote" w:uiPriority="30" w:qFormat="1"/>
-    <w:lsdException w:name="Medium List 2 Accent 1" w:uiPriority="66"/>
-    <w:lsdException w:name="Medium Grid 1 Accent 1" w:uiPriority="67"/>
-    <w:lsdException w:name="Medium Grid 2 Accent 1" w:uiPriority="68"/>
-    <w:lsdException w:name="Medium Grid 3 Accent 1" w:uiPriority="69"/>
-    <w:lsdException w:name="Dark List Accent 1" w:uiPriority="70"/>
-    <w:lsdException w:name="Colorful Shading Accent 1" w:uiPriority="71"/>
-    <w:lsdException w:name="Colorful List Accent 1" w:uiPriority="72"/>
-    <w:lsdException w:name="Colorful Grid Accent 1" w:uiPriority="73"/>
-    <w:lsdException w:name="Light Shading Accent 2" w:uiPriority="60"/>
-    <w:lsdException w:name="Light List Accent 2" w:uiPriority="61"/>
-    <w:lsdException w:name="Light Grid Accent 2" w:uiPriority="62"/>
-    <w:lsdException w:name="Medium Shading 1 Accent 2" w:uiPriority="63"/>
-    <w:lsdException w:name="Medium Shading 2 Accent 2" w:uiPriority="64"/>
-    <w:lsdException w:name="Medium List 1 Accent 2" w:uiPriority="65"/>
-    <w:lsdException w:name="Medium List 2 Accent 2" w:uiPriority="66"/>
-    <w:lsdException w:name="Medium Grid 1 Accent 2" w:uiPriority="67"/>
-    <w:lsdException w:name="Medium Grid 2 Accent 2" w:uiPriority="68"/>
-    <w:lsdException w:name="Medium Grid 3 Accent 2" w:uiPriority="69"/>
-    <w:lsdException w:name="Dark List Accent 2" w:uiPriority="70"/>
-    <w:lsdException w:name="Colorful Shading Accent 2" w:uiPriority="71"/>
-    <w:lsdException w:name="Colorful List Accent 2" w:uiPriority="72"/>
-    <w:lsdException w:name="Colorful Grid Accent 2" w:uiPriority="73"/>
-    <w:lsdException w:name="Light Shading Accent 3" w:uiPriority="60"/>
-    <w:lsdException w:name="Light List Accent 3" w:uiPriority="61"/>
-    <w:lsdException w:name="Light Grid Accent 3" w:uiPriority="62"/>
-    <w:lsdException w:name="Medium Shading 1 Accent 3" w:uiPriority="63"/>
-    <w:lsdException w:name="Medium Shading 2 Accent 3" w:uiPriority="64"/>
-    <w:lsdException w:name="Medium List 1 Accent 3" w:uiPriority="65"/>
-    <w:lsdException w:name="Medium List 2 Accent 3" w:uiPriority="66"/>
-    <w:lsdException w:name="Medium Grid 1 Accent 3" w:uiPriority="67"/>
-    <w:lsdException w:name="Medium Grid 2 Accent 3" w:uiPriority="68"/>
-    <w:lsdException w:name="Medium Grid 3 Accent 3" w:uiPriority="69"/>
-    <w:lsdException w:name="Dark List Accent 3" w:uiPriority="70"/>
-    <w:lsdException w:name="Colorful Shading Accent 3" w:uiPriority="71"/>
-    <w:lsdException w:name="Colorful List Accent 3" w:uiPriority="72"/>
-    <w:lsdException w:name="Colorful Grid Accent 3" w:uiPriority="73"/>
-    <w:lsdException w:name="Light Shading Accent 4" w:uiPriority="60"/>
-    <w:lsdException w:name="Light List Accent 4" w:uiPriority="61"/>
-    <w:lsdException w:name="Light Grid Accent 4" w:uiPriority="62"/>
-    <w:lsdException w:name="Medium Shading 1 Accent 4" w:uiPriority="63"/>
-    <w:lsdException w:name="Medium Shading 2 Accent 4" w:uiPriority="64"/>
-    <w:lsdException w:name="Medium List 1 Accent 4" w:uiPriority="65"/>
-    <w:lsdException w:name="Medium List 2 Accent 4" w:uiPriority="66"/>
-    <w:lsdException w:name="Medium Grid 1 Accent 4" w:uiPriority="67"/>
-    <w:lsdException w:name="Medium Grid 2 Accent 4" w:uiPriority="68"/>
-    <w:lsdException w:name="Medium Grid 3 Accent 4" w:uiPriority="69"/>
-    <w:lsdException w:name="Dark List Accent 4" w:uiPriority="70"/>
-    <w:lsdException w:name="Colorful Shading Accent 4" w:uiPriority="71"/>
-    <w:lsdException w:name="Colorful List Accent 4" w:uiPriority="72"/>
-    <w:lsdException w:name="Colorful Grid Accent 4" w:uiPriority="73"/>
-    <w:lsdException w:name="Light Shading Accent 5" w:uiPriority="60"/>
-    <w:lsdException w:name="Light List Accent 5" w:uiPriority="61"/>
-    <w:lsdException w:name="Light Grid Accent 5" w:uiPriority="62"/>
-    <w:lsdException w:name="Medium Shading 1 Accent 5" w:uiPriority="63"/>
-    <w:lsdException w:name="Medium Shading 2 Accent 5" w:uiPriority="64"/>
-    <w:lsdException w:name="Medium List 1 Accent 5" w:uiPriority="65"/>
-    <w:lsdException w:name="Medium List 2 Accent 5" w:uiPriority="66"/>
-    <w:lsdException w:name="Medium Grid 1 Accent 5" w:uiPriority="67"/>
-    <w:lsdException w:name="Medium Grid 2 Accent 5" w:uiPriority="68"/>
-    <w:lsdException w:name="Medium Grid 3 Accent 5" w:uiPriority="69"/>
-    <w:lsdException w:name="Dark List Accent 5" w:uiPriority="70"/>
-    <w:lsdException w:name="Colorful Shading Accent 5" w:uiPriority="71"/>
-    <w:lsdException w:name="Colorful List Accent 5" w:uiPriority="72"/>
-    <w:lsdException w:name="Colorful Grid Accent 5" w:uiPriority="73"/>
-    <w:lsdException w:name="Light Shading Accent 6" w:uiPriority="60"/>
-    <w:lsdException w:name="Light List Accent 6" w:uiPriority="61"/>
-    <w:lsdException w:name="Light Grid Accent 6" w:uiPriority="62"/>
-    <w:lsdException w:name="Medium Shading 1 Accent 6" w:uiPriority="63"/>
-    <w:lsdException w:name="Medium Shading 2 Accent 6" w:uiPriority="64"/>
-    <w:lsdException w:name="Medium List 1 Accent 6" w:uiPriority="65"/>
-    <w:lsdException w:name="Medium List 2 Accent 6" w:uiPriority="66"/>
-    <w:lsdException w:name="Medium Grid 1 Accent 6" w:uiPriority="67"/>
-    <w:lsdException w:name="Medium Grid 2 Accent 6" w:uiPriority="68"/>
-    <w:lsdException w:name="Medium Grid 3 Accent 6" w:uiPriority="69"/>
-    <w:lsdException w:name="Dark List Accent 6" w:uiPriority="70"/>
-    <w:lsdException w:name="Colorful Shading Accent 6" w:uiPriority="71"/>
-    <w:lsdException w:name="Colorful List Accent 6" w:uiPriority="72"/>
-    <w:lsdException w:name="Colorful Grid Accent 6" w:uiPriority="73"/>
-    <w:lsdException w:name="Subtle Emphasis" w:uiPriority="19" w:qFormat="1"/>
-    <w:lsdException w:name="Intense Emphasis" w:uiPriority="21" w:qFormat="1"/>
-    <w:lsdException w:name="Subtle Reference" w:uiPriority="31" w:qFormat="1"/>
-    <w:lsdException w:name="Intense Reference" w:uiPriority="32" w:qFormat="1"/>
-    <w:lsdException w:name="Book Title" w:uiPriority="33" w:qFormat="1"/>
-    <w:lsdException w:name="Bibliography" w:semiHidden="1" w:uiPriority="37" w:unhideWhenUsed="1"/>
-    <w:lsdException w:name="TOC Heading" w:semiHidden="1" w:uiPriority="39" w:unhideWhenUsed="1" w:qFormat="1"/>
-    <w:lsdException w:name="Plain Table 1" w:uiPriority="41"/>
-    <w:lsdException w:name="Plain Table 2" w:uiPriority="42"/>
-    <w:lsdException w:name="Plain Table 3" w:uiPriority="43"/>
-    <w:lsdException w:name="Plain Table 4" w:uiPriority="44"/>
-    <w:lsdException w:name="Plain Table 5" w:uiPriority="45"/>
-    <w:lsdException w:name="Grid Table Light" w:uiPriority="40"/>
-    <w:lsdException w:name="Grid Table 1 Light" w:uiPriority="46"/>
-    <w:lsdException w:name="Grid Table 2" w:uiPriority="47"/>
-    <w:lsdException w:name="Grid Table 3" w:uiPriority="48"/>
-    <w:lsdException w:name="Grid Table 4" w:uiPriority="49"/>
-    <w:lsdException w:name="Grid Table 5 Dark" w:uiPriority="50"/>
-    <w:lsdException w:name="Grid Table 6 Colorful" w:uiPriority="51"/>
-    <w:lsdException w:name="Grid Table 7 Colorful" w:uiPriority="52"/>
-    <w:lsdException w:name="Grid Table 1 Light Accent 1" w:uiPriority="46"/>
-    <w:lsdException w:name="Grid Table 2 Accent 1" w:uiPriority="47"/>
-    <w:lsdException w:name="Grid Table 3 Accent 1" w:uiPriority="48"/>
-    <w:lsdException w:name="Grid Table 4 Accent 1" w:uiPriority="49"/>
-    <w:lsdException w:name="Grid Table 5 Dark Accent 1" w:uiPriority="50"/>
-    <w:lsdException w:name="Grid Table 6 Colorful Accent 1" w:uiPriority="51"/>
-    <w:lsdException w:name="Grid Table 7 Colorful Accent 1" w:uiPriority="52"/>
-    <w:lsdException w:name="Grid Table 1 Light Accent 2" w:uiPriority="46"/>
-    <w:lsdException w:name="Grid Table 2 Accent 2" w:uiPriority="47"/>
-    <w:lsdException w:name="Grid Table 3 Accent 2" w:uiPriority="48"/>
-    <w:lsdException w:name="Grid Table 4 Accent 2" w:uiPriority="49"/>
-    <w:lsdException w:name="Grid Table 5 Dark Accent 2" w:uiPriority="50"/>
-    <w:lsdException w:name="Grid Table 6 Colorful Accent 2" w:uiPriority="51"/>
-    <w:lsdException w:name="Grid Table 7 Colorful Accent 2" w:uiPriority="52"/>
-    <w:lsdException w:name="Grid Table 1 Light Accent 3" w:uiPriority="46"/>
-    <w:lsdException w:name="Grid Table 2 Accent 3" w:uiPriority="47"/>
-    <w:lsdException w:name="Grid Table 3 Accent 3" w:uiPriority="48"/>
-    <w:lsdException w:name="Grid Table 4 Accent 3" w:uiPriority="49"/>
-    <w:lsdException w:name="Grid Table 5 Dark Accent 3" w:uiPriority="50"/>
-    <w:lsdException w:name="Grid Table 6 Colorful Accent 3" w:uiPriority="51"/>
-    <w:lsdException w:name="Grid Table 7 Colorful Accent 3" w:uiPriority="52"/>
-    <w:lsdException w:name="Grid Table 1 Light Accent 4" w:uiPriority="46"/>
-    <w:lsdException w:name="Grid Table 2 Accent 4" w:uiPriority="47"/>
-    <w:lsdException w:name="Grid Table 3 Accent 4" w:uiPriority="48"/>
-    <w:lsdException w:name="Grid Table 4 Accent 4" w:uiPriority="49"/>
-    <w:lsdException w:name="Grid Table 5 Dark Accent 4" w:uiPriority="50"/>
-    <w:lsdException w:name="Grid Table 6 Colorful Accent 4" w:uiPriority="51"/>
-    <w:lsdException w:name="Grid Table 7 Colorful Accent 4" w:uiPriority="52"/>
-    <w:lsdException w:name="Grid Table 1 Light Accent 5" w:uiPriority="46"/>
-    <w:lsdException w:name="Grid Table 2 Accent 5" w:uiPriority="47"/>
-    <w:lsdException w:name="Grid Table 3 Accent 5" w:uiPriority="48"/>
-    <w:lsdException w:name="Grid Table 4 Accent 5" w:uiPriority="49"/>
-    <w:lsdException w:name="Grid Table 5 Dark Accent 5" w:uiPriority="50"/>
-    <w:lsdException w:name="Grid Table 6 Colorful Accent 5" w:uiPriority="51"/>
-    <w:lsdException w:name="Grid Table 7 Colorful Accent 5" w:uiPriority="52"/>
-    <w:lsdException w:name="Grid Table 1 Light Accent 6" w:uiPriority="46"/>
-    <w:lsdException w:name="Grid Table 2 Accent 6" w:uiPriority="47"/>
-    <w:lsdException w:name="Grid Table 3 Accent 6" w:uiPriority="48"/>
-    <w:lsdException w:name="Grid Table 4 Accent 6" w:uiPriority="49"/>
-    <w:lsdException w:name="Grid Table 5 Dark Accent 6" w:uiPriority="50"/>
-    <w:lsdException w:name="Grid Table 6 Colorful Accent 6" w:uiPriority="51"/>
-    <w:lsdException w:name="Grid Table 7 Colorful Accent 6" w:uiPriority="52"/>
-    <w:lsdException w:name="List Table 1 Light" w:uiPriority="46"/>
-    <w:lsdException w:name="List Table 2" w:uiPriority="47"/>
-    <w:lsdException w:name="List Table 3" w:uiPriority="48"/>
-    <w:lsdException w:name="List Table 4" w:uiPriority="49"/>
-    <w:lsdException w:name="List Table 5 Dark" w:uiPriority="50"/>
-    <w:lsdException w:name="List Table 6 Colorful" w:uiPriority="51"/>
-    <w:lsdException w:name="List Table 7 Colorful" w:uiPriority="52"/>
-    <w:lsdException w:name="List Table 1 Light Accent 1" w:uiPriority="46"/>
-    <w:lsdException w:name="List Table 2 Accent 1" w:uiPriority="47"/>
-    <w:lsdException w:name="List Table 3 Accent 1" w:uiPriority="48"/>
-    <w:lsdException w:name="List Table 4 Accent 1" w:uiPriority="49"/>
-    <w:lsdException w:name="List Table 5 Dark Accent 1" w:uiPriority="50"/>
-    <w:lsdException w:name="List Table 6 Colorful Accent 1" w:uiPriority="51"/>
-    <w:lsdException w:name="List Table 7 Colorful Accent 1" w:uiPriority="52"/>
-    <w:lsdException w:name="List Table 1 Light Accent 2" w:uiPriority="46"/>
-    <w:lsdException w:name="List Table 2 Accent 2" w:uiPriority="47"/>
-    <w:lsdException w:name="List Table 3 Accent 2" w:uiPriority="48"/>
-    <w:lsdException w:name="List Table 4 Accent 2" w:uiPriority="49"/>
-    <w:lsdException w:name="List Table 5 Dark Accent 2" w:uiPriority="50"/>
-    <w:lsdException w:name="List Table 6 Colorful Accent 2" w:uiPriority="51"/>
-    <w:lsdException w:name="List Table 7 Colorful Accent 2" w:uiPriority="52"/>
-    <w:lsdException w:name="List Table 1 Light Accent 3" w:uiPriority="46"/>
-    <w:lsdException w:name="List Table 2 Accent 3" w:uiPriority="47"/>
-    <w:lsdException w:name="List Table 3 Accent 3" w:uiPriority="48"/>
-    <w:lsdException w:name="List Table 4 Accent 3" w:uiPriority="49"/>
-    <w:lsdException w:name="List Table 5 Dark Accent 3" w:uiPriority="50"/>
-    <w:lsdException w:name="List Table 6 Colorful Accent 3" w:uiPriority="51"/>
-    <w:lsdException w:name="List Table 7 Colorful Accent 3" w:uiPriority="52"/>
-    <w:lsdException w:name="List Table 1 Light Accent 4" w:uiPriority="46"/>
-    <w:lsdException w:name="List Table 2 Accent 4" w:uiPriority="47"/>
-    <w:lsdException w:name="List Table 3 Accent 4" w:uiPriority="48"/>
-    <w:lsdException w:name="List Table 4 Accent 4" w:uiPriority="49"/>
-    <w:lsdException w:name="List Table 5 Dark Accent 4" w:uiPriority="50"/>
-    <w:lsdException w:name="List Table 6 Colorful Accent 4" w:uiPriority="51"/>
-    <w:lsdException w:name="List Table 7 Colorful Accent 4" w:uiPriority="52"/>
-    <w:lsdException w:name="List Table 1 Light Accent 5" w:uiPriority="46"/>
-    <w:lsdException w:name="List Table 2 Accent 5" w:uiPriority="47"/>
-    <w:lsdException w:name="List Table 3 Accent 5" w:uiPriority="48"/>
-    <w:lsdException w:name="List Table 4 Accent 5" w:uiPriority="49"/>
-    <w:lsdException w:name="List Table 5 Dark Accent 5" w:uiPriority="50"/>
-    <w:lsdException w:name="List Table 6 Colorful Accent 5" w:uiPriority="51"/>
-    <w:lsdException w:name="List Table 7 Colorful Accent 5" w:uiPriority="52"/>
-    <w:lsdException w:name="List Table 1 Light Accent 6" w:uiPriority="46"/>
-    <w:lsdException w:name="List Table 2 Accent 6" w:uiPriority="47"/>
-    <w:lsdException w:name="List Table 3 Accent 6" w:uiPriority="48"/>
-    <w:lsdException w:name="List Table 4 Accent 6" w:uiPriority="49"/>
-    <w:lsdException w:name="List Table 5 Dark Accent 6" w:uiPriority="50"/>
-    <w:lsdException w:name="List Table 6 Colorful Accent 6" w:uiPriority="51"/>
-    <w:lsdException w:name="List Table 7 Colorful Accent 6" w:uiPriority="52"/>
-    <w:lsdException w:name="Mention" w:semiHidden="1" w:unhideWhenUsed="1"/>
-    <w:lsdException w:name="Smart Hyperlink" w:semiHidden="1" w:unhideWhenUsed="1"/>
+  <w:latentStyles w:defLockedState="0" w:defUIPriority="99" w:defSemiHidden="1" w:defUnhideWhenUsed="1" w:defQFormat="0" w:count="267">
+    <w:lsdException w:name="Normal" w:semiHidden="0" w:uiPriority="0" w:unhideWhenUsed="0" w:qFormat="1"/>
+    <w:lsdException w:name="heading 1" w:semiHidden="0" w:uiPriority="9" w:unhideWhenUsed="0" w:qFormat="1"/>
+    <w:lsdException w:name="heading 2" w:uiPriority="9" w:qFormat="1"/>
+    <w:lsdException w:name="heading 3" w:uiPriority="9" w:qFormat="1"/>
+    <w:lsdException w:name="heading 4" w:uiPriority="9" w:qFormat="1"/>
+    <w:lsdException w:name="heading 5" w:uiPriority="9" w:qFormat="1"/>
+    <w:lsdException w:name="heading 6" w:uiPriority="9" w:qFormat="1"/>
+    <w:lsdException w:name="heading 7" w:uiPriority="9" w:qFormat="1"/>
+    <w:lsdException w:name="heading 8" w:uiPriority="9" w:qFormat="1"/>
+    <w:lsdException w:name="heading 9" w:uiPriority="9" w:qFormat="1"/>
+    <w:lsdException w:name="toc 1" w:uiPriority="39"/>
+    <w:lsdException w:name="toc 2" w:uiPriority="39"/>
+    <w:lsdException w:name="toc 3" w:uiPriority="39"/>
+    <w:lsdException w:name="toc 4" w:uiPriority="39"/>
+    <w:lsdException w:name="toc 5" w:uiPriority="39"/>
+    <w:lsdException w:name="toc 6" w:uiPriority="39"/>
+    <w:lsdException w:name="toc 7" w:uiPriority="39"/>
+    <w:lsdException w:name="toc 8" w:uiPriority="39"/>
+    <w:lsdException w:name="toc 9" w:uiPriority="39"/>
+    <w:lsdException w:name="caption" w:uiPriority="35" w:qFormat="1"/>
+    <w:lsdException w:name="Title" w:semiHidden="0" w:uiPriority="10" w:unhideWhenUsed="0" w:qFormat="1"/>
+    <w:lsdException w:name="Default Paragraph Font" w:uiPriority="1"/>
+    <w:lsdException w:name="Subtitle" w:semiHidden="0" w:uiPriority="11" w:unhideWhenUsed="0" w:qFormat="1"/>
+    <w:lsdException w:name="Strong" w:semiHidden="0" w:uiPriority="22" w:unhideWhenUsed="0" w:qFormat="1"/>
+    <w:lsdException w:name="Emphasis" w:semiHidden="0" w:uiPriority="20" w:unhideWhenUsed="0" w:qFormat="1"/>
+    <w:lsdException w:name="Table Grid" w:semiHidden="0" w:uiPriority="59" w:unhideWhenUsed="0"/>
+    <w:lsdException w:name="Placeholder Text" w:unhideWhenUsed="0"/>
+    <w:lsdException w:name="No Spacing" w:semiHidden="0" w:uiPriority="1" w:unhideWhenUsed="0" w:qFormat="1"/>
+    <w:lsdException w:name="Light Shading" w:semiHidden="0" w:uiPriority="60" w:unhideWhenUsed="0"/>
+    <w:lsdException w:name="Light List" w:semiHidden="0" w:uiPriority="61" w:unhideWhenUsed="0"/>
+    <w:lsdException w:name="Light Grid" w:semiHidden="0" w:uiPriority="62" w:unhideWhenUsed="0"/>
+    <w:lsdException w:name="Medium Shading 1" w:semiHidden="0" w:uiPriority="63" w:unhideWhenUsed="0"/>
+    <w:lsdException w:name="Medium Shading 2" w:semiHidden="0" w:uiPriority="64" w:unhideWhenUsed="0"/>
+    <w:lsdException w:name="Medium List 1" w:semiHidden="0" w:uiPriority="65" w:unhideWhenUsed="0"/>
+    <w:lsdException w:name="Medium List 2" w:semiHidden="0" w:uiPriority="66" w:unhideWhenUsed="0"/>
+    <w:lsdException w:name="Medium Grid 1" w:semiHidden="0" w:uiPriority="67" w:unhideWhenUsed="0"/>
+    <w:lsdException w:name="Medium Grid 2" w:semiHidden="0" w:uiPriority="68" w:unhideWhenUsed="0"/>
+    <w:lsdException w:name="Medium Grid 3" w:semiHidden="0" w:uiPriority="69" w:unhideWhenUsed="0"/>
+    <w:lsdException w:name="Dark List" w:semiHidden="0" w:uiPriority="70" w:unhideWhenUsed="0"/>
+    <w:lsdException w:name="Colorful Shading" w:semiHidden="0" w:uiPriority="71" w:unhideWhenUsed="0"/>
+    <w:lsdException w:name="Colorful List" w:semiHidden="0" w:uiPriority="72" w:unhideWhenUsed="0"/>
+    <w:lsdException w:name="Colorful Grid" w:semiHidden="0" w:uiPriority="73" w:unhideWhenUsed="0"/>
+    <w:lsdException w:name="Light Shading Accent 1" w:semiHidden="0" w:uiPriority="60" w:unhideWhenUsed="0"/>
+    <w:lsdException w:name="Light List Accent 1" w:semiHidden="0" w:uiPriority="61" w:unhideWhenUsed="0"/>
+    <w:lsdException w:name="Light Grid Accent 1" w:semiHidden="0" w:uiPriority="62" w:unhideWhenUsed="0"/>
+    <w:lsdException w:name="Medium Shading 1 Accent 1" w:semiHidden="0" w:uiPriority="63" w:unhideWhenUsed="0"/>
+    <w:lsdException w:name="Medium Shading 2 Accent 1" w:semiHidden="0" w:uiPriority="64" w:unhideWhenUsed="0"/>
+    <w:lsdException w:name="Medium List 1 Accent 1" w:semiHidden="0" w:uiPriority="65" w:unhideWhenUsed="0"/>
+    <w:lsdException w:name="Revision" w:unhideWhenUsed="0"/>
+    <w:lsdException w:name="List Paragraph" w:semiHidden="0" w:uiPriority="34" w:unhideWhenUsed="0" w:qFormat="1"/>
+    <w:lsdException w:name="Quote" w:semiHidden="0" w:uiPriority="29" w:unhideWhenUsed="0" w:qFormat="1"/>
+    <w:lsdException w:name="Intense Quote" w:semiHidden="0" w:uiPriority="30" w:unhideWhenUsed="0" w:qFormat="1"/>
+    <w:lsdException w:name="Medium List 2 Accent 1" w:semiHidden="0" w:uiPriority="66" w:unhideWhenUsed="0"/>
+    <w:lsdException w:name="Medium Grid 1 Accent 1" w:semiHidden="0" w:uiPriority="67" w:unhideWhenUsed="0"/>
+    <w:lsdException w:name="Medium Grid 2 Accent 1" w:semiHidden="0" w:uiPriority="68" w:unhideWhenUsed="0"/>
+    <w:lsdException w:name="Medium Grid 3 Accent 1" w:semiHidden="0" w:uiPriority="69" w:unhideWhenUsed="0"/>
+    <w:lsdException w:name="Dark List Accent 1" w:semiHidden="0" w:uiPriority="70" w:unhideWhenUsed="0"/>
+    <w:lsdException w:name="Colorful Shading Accent 1" w:semiHidden="0" w:uiPriority="71" w:unhideWhenUsed="0"/>
+    <w:lsdException w:name="Colorful List Accent 1" w:semiHidden="0" w:uiPriority="72" w:unhideWhenUsed="0"/>
+    <w:lsdException w:name="Colorful Grid Accent 1" w:semiHidden="0" w:uiPriority="73" w:unhideWhenUsed="0"/>
+    <w:lsdException w:name="Light Shading Accent 2" w:semiHidden="0" w:uiPriority="60" w:unhideWhenUsed="0"/>
+    <w:lsdException w:name="Light List Accent 2" w:semiHidden="0" w:uiPriority="61" w:unhideWhenUsed="0"/>
+    <w:lsdException w:name="Light Grid Accent 2" w:semiHidden="0" w:uiPriority="62" w:unhideWhenUsed="0"/>
+    <w:lsdException w:name="Medium Shading 1 Accent 2" w:semiHidden="0" w:uiPriority="63" w:unhideWhenUsed="0"/>
+    <w:lsdException w:name="Medium Shading 2 Accent 2" w:semiHidden="0" w:uiPriority="64" w:unhideWhenUsed="0"/>
+    <w:lsdException w:name="Medium List 1 Accent 2" w:semiHidden="0" w:uiPriority="65" w:unhideWhenUsed="0"/>
+    <w:lsdException w:name="Medium List 2 Accent 2" w:semiHidden="0" w:uiPriority="66" w:unhideWhenUsed="0"/>
+    <w:lsdException w:name="Medium Grid 1 Accent 2" w:semiHidden="0" w:uiPriority="67" w:unhideWhenUsed="0"/>
+    <w:lsdException w:name="Medium Grid 2 Accent 2" w:semiHidden="0" w:uiPriority="68" w:unhideWhenUsed="0"/>
+    <w:lsdException w:name="Medium Grid 3 Accent 2" w:semiHidden="0" w:uiPriority="69" w:unhideWhenUsed="0"/>
+    <w:lsdException w:name="Dark List Accent 2" w:semiHidden="0" w:uiPriority="70" w:unhideWhenUsed="0"/>
+    <w:lsdException w:name="Colorful Shading Accent 2" w:semiHidden="0" w:uiPriority="71" w:unhideWhenUsed="0"/>
+    <w:lsdException w:name="Colorful List Accent 2" w:semiHidden="0" w:uiPriority="72" w:unhideWhenUsed="0"/>
+    <w:lsdException w:name="Colorful Grid Accent 2" w:semiHidden="0" w:uiPriority="73" w:unhideWhenUsed="0"/>
+    <w:lsdException w:name="Light Shading Accent 3" w:semiHidden="0" w:uiPriority="60" w:unhideWhenUsed="0"/>
+    <w:lsdException w:name="Light List Accent 3" w:semiHidden="0" w:uiPriority="61" w:unhideWhenUsed="0"/>
+    <w:lsdException w:name="Light Grid Accent 3" w:semiHidden="0" w:uiPriority="62" w:unhideWhenUsed="0"/>
+    <w:lsdException w:name="Medium Shading 1 Accent 3" w:semiHidden="0" w:uiPriority="63" w:unhideWhenUsed="0"/>
+    <w:lsdException w:name="Medium Shading 2 Accent 3" w:semiHidden="0" w:uiPriority="64" w:unhideWhenUsed="0"/>
+    <w:lsdException w:name="Medium List 1 Accent 3" w:semiHidden="0" w:uiPriority="65" w:unhideWhenUsed="0"/>
+    <w:lsdException w:name="Medium List 2 Accent 3" w:semiHidden="0" w:uiPriority="66" w:unhideWhenUsed="0"/>
+    <w:lsdException w:name="Medium Grid 1 Accent 3" w:semiHidden="0" w:uiPriority="67" w:unhideWhenUsed="0"/>
+    <w:lsdException w:name="Medium Grid 2 Accent 3" w:semiHidden="0" w:uiPriority="68" w:unhideWhenUsed="0"/>
+    <w:lsdException w:name="Medium Grid 3 Accent 3" w:semiHidden="0" w:uiPriority="69" w:unhideWhenUsed="0"/>
+    <w:lsdException w:name="Dark List Accent 3" w:semiHidden="0" w:uiPriority="70" w:unhideWhenUsed="0"/>
+    <w:lsdException w:name="Colorful Shading Accent 3" w:semiHidden="0" w:uiPriority="71" w:unhideWhenUsed="0"/>
+    <w:lsdException w:name="Colorful List Accent 3" w:semiHidden="0" w:uiPriority="72" w:unhideWhenUsed="0"/>
+    <w:lsdException w:name="Colorful Grid Accent 3" w:semiHidden="0" w:uiPriority="73" w:unhideWhenUsed="0"/>
+    <w:lsdException w:name="Light Shading Accent 4" w:semiHidden="0" w:uiPriority="60" w:unhideWhenUsed="0"/>
+    <w:lsdException w:name="Light List Accent 4" w:semiHidden="0" w:uiPriority="61" w:unhideWhenUsed="0"/>
+    <w:lsdException w:name="Light Grid Accent 4" w:semiHidden="0" w:uiPriority="62" w:unhideWhenUsed="0"/>
+    <w:lsdException w:name="Medium Shading 1 Accent 4" w:semiHidden="0" w:uiPriority="63" w:unhideWhenUsed="0"/>
+    <w:lsdException w:name="Medium Shading 2 Accent 4" w:semiHidden="0" w:uiPriority="64" w:unhideWhenUsed="0"/>
+    <w:lsdException w:name="Medium List 1 Accent 4" w:semiHidden="0" w:uiPriority="65" w:unhideWhenUsed="0"/>
+    <w:lsdException w:name="Medium List 2 Accent 4" w:semiHidden="0" w:uiPriority="66" w:unhideWhenUsed="0"/>
+    <w:lsdException w:name="Medium Grid 1 Accent 4" w:semiHidden="0" w:uiPriority="67" w:unhideWhenUsed="0"/>
+    <w:lsdException w:name="Medium Grid 2 Accent 4" w:semiHidden="0" w:uiPriority="68" w:unhideWhenUsed="0"/>
+    <w:lsdException w:name="Medium Grid 3 Accent 4" w:semiHidden="0" w:uiPriority="69" w:unhideWhenUsed="0"/>
+    <w:lsdException w:name="Dark List Accent 4" w:semiHidden="0" w:uiPriority="70" w:unhideWhenUsed="0"/>
+    <w:lsdException w:name="Colorful Shading Accent 4" w:semiHidden="0" w:uiPriority="71" w:unhideWhenUsed="0"/>
+    <w:lsdException w:name="Colorful List Accent 4" w:semiHidden="0" w:uiPriority="72" w:unhideWhenUsed="0"/>
+    <w:lsdException w:name="Colorful Grid Accent 4" w:semiHidden="0" w:uiPriority="73" w:unhideWhenUsed="0"/>
+    <w:lsdException w:name="Light Shading Accent 5" w:semiHidden="0" w:uiPriority="60" w:unhideWhenUsed="0"/>
+    <w:lsdException w:name="Light List Accent 5" w:semiHidden="0" w:uiPriority="61" w:unhideWhenUsed="0"/>
+    <w:lsdException w:name="Light Grid Accent 5" w:semiHidden="0" w:uiPriority="62" w:unhideWhenUsed="0"/>
+    <w:lsdException w:name="Medium Shading 1 Accent 5" w:semiHidden="0" w:uiPriority="63" w:unhideWhenUsed="0"/>
+    <w:lsdException w:name="Medium Shading 2 Accent 5" w:semiHidden="0" w:uiPriority="64" w:unhideWhenUsed="0"/>
+    <w:lsdException w:name="Medium List 1 Accent 5" w:semiHidden="0" w:uiPriority="65" w:unhideWhenUsed="0"/>
+    <w:lsdException w:name="Medium List 2 Accent 5" w:semiHidden="0" w:uiPriority="66" w:unhideWhenUsed="0"/>
+    <w:lsdException w:name="Medium Grid 1 Accent 5" w:semiHidden="0" w:uiPriority="67" w:unhideWhenUsed="0"/>
+    <w:lsdException w:name="Medium Grid 2 Accent 5" w:semiHidden="0" w:uiPriority="68" w:unhideWhenUsed="0"/>
+    <w:lsdException w:name="Medium Grid 3 Accent 5" w:semiHidden="0" w:uiPriority="69" w:unhideWhenUsed="0"/>
+    <w:lsdException w:name="Dark List Accent 5" w:semiHidden="0" w:uiPriority="70" w:unhideWhenUsed="0"/>
+    <w:lsdException w:name="Colorful Shading Accent 5" w:semiHidden="0" w:uiPriority="71" w:unhideWhenUsed="0"/>
+    <w:lsdException w:name="Colorful List Accent 5" w:semiHidden="0" w:uiPriority="72" w:unhideWhenUsed="0"/>
+    <w:lsdException w:name="Colorful Grid Accent 5" w:semiHidden="0" w:uiPriority="73" w:unhideWhenUsed="0"/>
+    <w:lsdException w:name="Light Shading Accent 6" w:semiHidden="0" w:uiPriority="60" w:unhideWhenUsed="0"/>
+    <w:lsdException w:name="Light List Accent 6" w:semiHidden="0" w:uiPriority="61" w:unhideWhenUsed="0"/>
+    <w:lsdException w:name="Light Grid Accent 6" w:semiHidden="0" w:uiPriority="62" w:unhideWhenUsed="0"/>
+    <w:lsdException w:name="Medium Shading 1 Accent 6" w:semiHidden="0" w:uiPriority="63" w:unhideWhenUsed="0"/>
+    <w:lsdException w:name="Medium Shading 2 Accent 6" w:semiHidden="0" w:uiPriority="64" w:unhideWhenUsed="0"/>
+    <w:lsdException w:name="Medium List 1 Accent 6" w:semiHidden="0" w:uiPriority="65" w:unhideWhenUsed="0"/>
+    <w:lsdException w:name="Medium List 2 Accent 6" w:semiHidden="0" w:uiPriority="66" w:unhideWhenUsed="0"/>
+    <w:lsdException w:name="Medium Grid 1 Accent 6" w:semiHidden="0" w:uiPriority="67" w:unhideWhenUsed="0"/>
+    <w:lsdException w:name="Medium Grid 2 Accent 6" w:semiHidden="0" w:uiPriority="68" w:unhideWhenUsed="0"/>
+    <w:lsdException w:name="Medium Grid 3 Accent 6" w:semiHidden="0" w:uiPriority="69" w:unhideWhenUsed="0"/>
+    <w:lsdException w:name="Dark List Accent 6" w:semiHidden="0" w:uiPriority="70" w:unhideWhenUsed="0"/>
+    <w:lsdException w:name="Colorful Shading Accent 6" w:semiHidden="0" w:uiPriority="71" w:unhideWhenUsed="0"/>
+    <w:lsdException w:name="Colorful List Accent 6" w:semiHidden="0" w:uiPriority="72" w:unhideWhenUsed="0"/>
+    <w:lsdException w:name="Colorful Grid Accent 6" w:semiHidden="0" w:uiPriority="73" w:unhideWhenUsed="0"/>
+    <w:lsdException w:name="Subtle Emphasis" w:semiHidden="0" w:uiPriority="19" w:unhideWhenUsed="0" w:qFormat="1"/>
+    <w:lsdException w:name="Intense Emphasis" w:semiHidden="0" w:uiPriority="21" w:unhideWhenUsed="0" w:qFormat="1"/>
+    <w:lsdException w:name="Subtle Reference" w:semiHidden="0" w:uiPriority="31" w:unhideWhenUsed="0" w:qFormat="1"/>
+    <w:lsdException w:name="Intense Reference" w:semiHidden="0" w:uiPriority="32" w:unhideWhenUsed="0" w:qFormat="1"/>
+    <w:lsdException w:name="Book Title" w:semiHidden="0" w:uiPriority="33" w:unhideWhenUsed="0" w:qFormat="1"/>
+    <w:lsdException w:name="Bibliography" w:uiPriority="37"/>
+    <w:lsdException w:name="TOC Heading" w:uiPriority="39" w:qFormat="1"/>
   </w:latentStyles>
-  <w:style w:type="paragraph" w:default="1" w:styleId="Normal">
+  <w:style w:type="paragraph" w:default="1" w:styleId="a">
     <w:name w:val="Normal"/>
     <w:qFormat/>
     <w:rsid w:val="00DC505E"/>
@@ -1599,11 +1340,11 @@
       <w:lang w:eastAsia="ru-RU"/>
     </w:rPr>
   </w:style>
-  <w:style w:type="paragraph" w:styleId="Heading1">
+  <w:style w:type="paragraph" w:styleId="1">
     <w:name w:val="heading 1"/>
-    <w:basedOn w:val="Normal"/>
-    <w:next w:val="Normal"/>
-    <w:link w:val="Heading1Char"/>
+    <w:basedOn w:val="a"/>
+    <w:next w:val="a"/>
+    <w:link w:val="10"/>
     <w:uiPriority w:val="9"/>
     <w:qFormat/>
     <w:rsid w:val="00DC505E"/>
@@ -1621,17 +1362,18 @@
       <w:szCs w:val="28"/>
     </w:rPr>
   </w:style>
-  <w:style w:type="character" w:default="1" w:styleId="DefaultParagraphFont">
+  <w:style w:type="character" w:default="1" w:styleId="a0">
     <w:name w:val="Default Paragraph Font"/>
     <w:uiPriority w:val="1"/>
     <w:semiHidden/>
     <w:unhideWhenUsed/>
   </w:style>
-  <w:style w:type="table" w:default="1" w:styleId="TableNormal">
+  <w:style w:type="table" w:default="1" w:styleId="a1">
     <w:name w:val="Normal Table"/>
     <w:uiPriority w:val="99"/>
     <w:semiHidden/>
     <w:unhideWhenUsed/>
+    <w:qFormat/>
     <w:tblPr>
       <w:tblInd w:w="0" w:type="dxa"/>
       <w:tblCellMar>
@@ -1642,16 +1384,16 @@
       </w:tblCellMar>
     </w:tblPr>
   </w:style>
-  <w:style w:type="numbering" w:default="1" w:styleId="NoList">
+  <w:style w:type="numbering" w:default="1" w:styleId="a2">
     <w:name w:val="No List"/>
     <w:uiPriority w:val="99"/>
     <w:semiHidden/>
     <w:unhideWhenUsed/>
   </w:style>
-  <w:style w:type="paragraph" w:customStyle="1" w:styleId="a">
+  <w:style w:type="paragraph" w:customStyle="1" w:styleId="a3">
     <w:name w:val="Заголовок по центру"/>
-    <w:basedOn w:val="Heading1"/>
-    <w:next w:val="Normal"/>
+    <w:basedOn w:val="1"/>
+    <w:next w:val="a"/>
     <w:uiPriority w:val="1"/>
     <w:qFormat/>
     <w:rsid w:val="00DC505E"/>
@@ -1672,10 +1414,10 @@
       <w:lang w:eastAsia="en-US"/>
     </w:rPr>
   </w:style>
-  <w:style w:type="character" w:customStyle="1" w:styleId="Heading1Char">
-    <w:name w:val="Heading 1 Char"/>
-    <w:basedOn w:val="DefaultParagraphFont"/>
-    <w:link w:val="Heading1"/>
+  <w:style w:type="character" w:customStyle="1" w:styleId="10">
+    <w:name w:val="Заголовок 1 Знак"/>
+    <w:basedOn w:val="a0"/>
+    <w:link w:val="1"/>
     <w:uiPriority w:val="9"/>
     <w:rsid w:val="00DC505E"/>
     <w:rPr>
@@ -1688,10 +1430,10 @@
       <w:lang w:eastAsia="ru-RU"/>
     </w:rPr>
   </w:style>
-  <w:style w:type="paragraph" w:styleId="Header">
+  <w:style w:type="paragraph" w:styleId="a4">
     <w:name w:val="header"/>
-    <w:basedOn w:val="Normal"/>
-    <w:link w:val="HeaderChar"/>
+    <w:basedOn w:val="a"/>
+    <w:link w:val="a5"/>
     <w:uiPriority w:val="99"/>
     <w:unhideWhenUsed/>
     <w:rsid w:val="008470A2"/>
@@ -1702,10 +1444,10 @@
       </w:tabs>
     </w:pPr>
   </w:style>
-  <w:style w:type="character" w:customStyle="1" w:styleId="HeaderChar">
-    <w:name w:val="Header Char"/>
-    <w:basedOn w:val="DefaultParagraphFont"/>
-    <w:link w:val="Header"/>
+  <w:style w:type="character" w:customStyle="1" w:styleId="a5">
+    <w:name w:val="Верхний колонтитул Знак"/>
+    <w:basedOn w:val="a0"/>
+    <w:link w:val="a4"/>
     <w:uiPriority w:val="99"/>
     <w:rsid w:val="008470A2"/>
     <w:rPr>
@@ -1715,10 +1457,10 @@
       <w:lang w:eastAsia="ru-RU"/>
     </w:rPr>
   </w:style>
-  <w:style w:type="paragraph" w:styleId="Footer">
+  <w:style w:type="paragraph" w:styleId="a6">
     <w:name w:val="footer"/>
-    <w:basedOn w:val="Normal"/>
-    <w:link w:val="FooterChar"/>
+    <w:basedOn w:val="a"/>
+    <w:link w:val="a7"/>
     <w:uiPriority w:val="99"/>
     <w:unhideWhenUsed/>
     <w:rsid w:val="008470A2"/>
@@ -1729,10 +1471,10 @@
       </w:tabs>
     </w:pPr>
   </w:style>
-  <w:style w:type="character" w:customStyle="1" w:styleId="FooterChar">
-    <w:name w:val="Footer Char"/>
-    <w:basedOn w:val="DefaultParagraphFont"/>
-    <w:link w:val="Footer"/>
+  <w:style w:type="character" w:customStyle="1" w:styleId="a7">
+    <w:name w:val="Нижний колонтитул Знак"/>
+    <w:basedOn w:val="a0"/>
+    <w:link w:val="a6"/>
     <w:uiPriority w:val="99"/>
     <w:rsid w:val="008470A2"/>
     <w:rPr>
@@ -1742,15 +1484,43 @@
       <w:lang w:eastAsia="ru-RU"/>
     </w:rPr>
   </w:style>
-  <w:style w:type="character" w:styleId="Hyperlink">
+  <w:style w:type="character" w:styleId="a8">
     <w:name w:val="Hyperlink"/>
-    <w:basedOn w:val="DefaultParagraphFont"/>
+    <w:basedOn w:val="a0"/>
     <w:uiPriority w:val="99"/>
     <w:unhideWhenUsed/>
     <w:rsid w:val="009E2E6F"/>
     <w:rPr>
       <w:color w:val="0000FF" w:themeColor="hyperlink"/>
       <w:u w:val="single"/>
+    </w:rPr>
+  </w:style>
+  <w:style w:type="paragraph" w:styleId="a9">
+    <w:name w:val="Balloon Text"/>
+    <w:basedOn w:val="a"/>
+    <w:link w:val="aa"/>
+    <w:uiPriority w:val="99"/>
+    <w:semiHidden/>
+    <w:unhideWhenUsed/>
+    <w:rsid w:val="009E2DEE"/>
+    <w:rPr>
+      <w:rFonts w:ascii="Tahoma" w:hAnsi="Tahoma" w:cs="Tahoma"/>
+      <w:sz w:val="16"/>
+      <w:szCs w:val="16"/>
+    </w:rPr>
+  </w:style>
+  <w:style w:type="character" w:customStyle="1" w:styleId="aa">
+    <w:name w:val="Текст выноски Знак"/>
+    <w:basedOn w:val="a0"/>
+    <w:link w:val="a9"/>
+    <w:uiPriority w:val="99"/>
+    <w:semiHidden/>
+    <w:rsid w:val="009E2DEE"/>
+    <w:rPr>
+      <w:rFonts w:ascii="Tahoma" w:eastAsiaTheme="minorEastAsia" w:hAnsi="Tahoma" w:cs="Tahoma"/>
+      <w:sz w:val="16"/>
+      <w:szCs w:val="16"/>
+      <w:lang w:eastAsia="ru-RU"/>
     </w:rPr>
   </w:style>
 </w:styles>
@@ -2044,7 +1814,7 @@
 </file>
 
 <file path=customXml/itemProps1.xml><?xml version="1.0" encoding="utf-8"?>
-<ds:datastoreItem xmlns:ds="http://schemas.openxmlformats.org/officeDocument/2006/customXml" ds:itemID="{BE2A0C55-DFE0-6D44-BAB8-24D63BA6DA59}">
+<ds:datastoreItem xmlns:ds="http://schemas.openxmlformats.org/officeDocument/2006/customXml" ds:itemID="{0CFEC663-D8D2-49AE-A126-BC926C9D3B34}">
   <ds:schemaRefs>
     <ds:schemaRef ds:uri="http://schemas.openxmlformats.org/officeDocument/2006/bibliography"/>
   </ds:schemaRefs>

--- a/dp/09.LITREACHER_KOZYAKOV.docx
+++ b/dp/09.LITREACHER_KOZYAKOV.docx
@@ -605,7 +605,15 @@
           <w:szCs w:val="28"/>
           <w:lang w:val="en-US"/>
         </w:rPr>
-        <w:t xml:space="preserve">: https://cordova.apache.org/docs/ru/latest/guide/overview/. - </w:t>
+        <w:t xml:space="preserve">: https://cordova.apache.org/docs/ru/latest/guide/overview/. </w:t>
+      </w:r>
+      <w:r>
+        <w:rPr>
+          <w:rFonts w:cs="Times New Roman"/>
+          <w:szCs w:val="28"/>
+          <w:lang w:val="en-US"/>
+        </w:rPr>
+        <w:t>–</w:t>
       </w:r>
       <w:r>
         <w:rPr>
@@ -670,15 +678,15 @@
           <w:szCs w:val="28"/>
           <w:lang w:val="en-US"/>
         </w:rPr>
-        <w:t>Mastering TypeScript</w:t>
-      </w:r>
-      <w:r>
-        <w:rPr>
-          <w:rFonts w:cs="Times New Roman"/>
-          <w:szCs w:val="28"/>
-          <w:lang w:val="en-US"/>
-        </w:rPr>
-        <w:t xml:space="preserve"> / Nathan </w:t>
+        <w:t>Cordova: APIs and instruments //</w:t>
+      </w:r>
+      <w:r>
+        <w:rPr>
+          <w:rFonts w:cs="Times New Roman"/>
+          <w:szCs w:val="28"/>
+          <w:lang w:val="en-US"/>
+        </w:rPr>
+        <w:t xml:space="preserve"> </w:t>
       </w:r>
       <w:proofErr w:type="spellStart"/>
       <w:r>
@@ -687,7 +695,7 @@
           <w:szCs w:val="28"/>
           <w:lang w:val="en-US"/>
         </w:rPr>
-        <w:t>Rozentals</w:t>
+        <w:t>SlideShare</w:t>
       </w:r>
       <w:proofErr w:type="spellEnd"/>
       <w:r>
@@ -696,25 +704,153 @@
           <w:szCs w:val="28"/>
           <w:lang w:val="en-US"/>
         </w:rPr>
-        <w:t xml:space="preserve"> – </w:t>
-      </w:r>
-      <w:proofErr w:type="spellStart"/>
-      <w:r>
-        <w:rPr>
-          <w:rFonts w:cs="Times New Roman"/>
-          <w:szCs w:val="28"/>
-          <w:lang w:val="en-US"/>
-        </w:rPr>
-        <w:t>Birmingam</w:t>
-      </w:r>
-      <w:proofErr w:type="spellEnd"/>
-      <w:r>
-        <w:rPr>
-          <w:rFonts w:cs="Times New Roman"/>
-          <w:szCs w:val="28"/>
-          <w:lang w:val="en-US"/>
-        </w:rPr>
-        <w:t>, 2015.</w:t>
+        <w:t xml:space="preserve"> [</w:t>
+      </w:r>
+      <w:r>
+        <w:rPr>
+          <w:rFonts w:cs="Times New Roman"/>
+          <w:szCs w:val="28"/>
+        </w:rPr>
+        <w:t>Электронный</w:t>
+      </w:r>
+      <w:r>
+        <w:rPr>
+          <w:rFonts w:cs="Times New Roman"/>
+          <w:szCs w:val="28"/>
+          <w:lang w:val="en-US"/>
+        </w:rPr>
+        <w:t xml:space="preserve"> </w:t>
+      </w:r>
+      <w:r>
+        <w:rPr>
+          <w:rFonts w:cs="Times New Roman"/>
+          <w:szCs w:val="28"/>
+        </w:rPr>
+        <w:t>ресурс</w:t>
+      </w:r>
+      <w:r>
+        <w:rPr>
+          <w:rFonts w:cs="Times New Roman"/>
+          <w:szCs w:val="28"/>
+          <w:lang w:val="en-US"/>
+        </w:rPr>
+        <w:t>]</w:t>
+      </w:r>
+      <w:r>
+        <w:rPr>
+          <w:rFonts w:cs="Times New Roman"/>
+          <w:szCs w:val="28"/>
+          <w:lang w:val="en-US"/>
+        </w:rPr>
+        <w:t xml:space="preserve">. </w:t>
+      </w:r>
+      <w:r>
+        <w:rPr>
+          <w:rFonts w:cs="Times New Roman"/>
+          <w:szCs w:val="28"/>
+          <w:lang w:val="en-US"/>
+        </w:rPr>
+        <w:t>–</w:t>
+      </w:r>
+      <w:r>
+        <w:rPr>
+          <w:rFonts w:cs="Times New Roman"/>
+          <w:szCs w:val="28"/>
+          <w:lang w:val="en-US"/>
+        </w:rPr>
+        <w:t xml:space="preserve"> 2014. </w:t>
+      </w:r>
+      <w:r>
+        <w:rPr>
+          <w:rFonts w:cs="Times New Roman"/>
+          <w:szCs w:val="28"/>
+          <w:lang w:val="en-US"/>
+        </w:rPr>
+        <w:t>–</w:t>
+      </w:r>
+      <w:r>
+        <w:rPr>
+          <w:rFonts w:cs="Times New Roman"/>
+          <w:szCs w:val="28"/>
+          <w:lang w:val="en-US"/>
+        </w:rPr>
+        <w:t xml:space="preserve"> </w:t>
+      </w:r>
+      <w:r>
+        <w:rPr>
+          <w:rFonts w:cs="Times New Roman"/>
+          <w:szCs w:val="28"/>
+        </w:rPr>
+        <w:t>Режим</w:t>
+      </w:r>
+      <w:r>
+        <w:rPr>
+          <w:rFonts w:cs="Times New Roman"/>
+          <w:szCs w:val="28"/>
+          <w:lang w:val="en-US"/>
+        </w:rPr>
+        <w:t xml:space="preserve"> </w:t>
+      </w:r>
+      <w:r>
+        <w:rPr>
+          <w:rFonts w:cs="Times New Roman"/>
+          <w:szCs w:val="28"/>
+        </w:rPr>
+        <w:t>доступа</w:t>
+      </w:r>
+      <w:r>
+        <w:rPr>
+          <w:rFonts w:cs="Times New Roman"/>
+          <w:szCs w:val="28"/>
+          <w:lang w:val="en-US"/>
+        </w:rPr>
+        <w:t xml:space="preserve">: https://www.slideshare.net/iivanoo/cordova-apis-and-instruments. </w:t>
+      </w:r>
+      <w:r>
+        <w:rPr>
+          <w:rFonts w:cs="Times New Roman"/>
+          <w:szCs w:val="28"/>
+          <w:lang w:val="en-US"/>
+        </w:rPr>
+        <w:t>–</w:t>
+      </w:r>
+      <w:r>
+        <w:rPr>
+          <w:rFonts w:cs="Times New Roman"/>
+          <w:szCs w:val="28"/>
+          <w:lang w:val="en-US"/>
+        </w:rPr>
+        <w:t xml:space="preserve"> </w:t>
+      </w:r>
+      <w:r>
+        <w:rPr>
+          <w:rFonts w:cs="Times New Roman"/>
+          <w:szCs w:val="28"/>
+        </w:rPr>
+        <w:t>Дата</w:t>
+      </w:r>
+      <w:r>
+        <w:rPr>
+          <w:rFonts w:cs="Times New Roman"/>
+          <w:szCs w:val="28"/>
+          <w:lang w:val="en-US"/>
+        </w:rPr>
+        <w:t xml:space="preserve"> </w:t>
+      </w:r>
+      <w:r>
+        <w:rPr>
+          <w:rFonts w:cs="Times New Roman"/>
+          <w:szCs w:val="28"/>
+        </w:rPr>
+        <w:t>доступа</w:t>
+      </w:r>
+      <w:r>
+        <w:rPr>
+          <w:rFonts w:cs="Times New Roman"/>
+          <w:szCs w:val="28"/>
+          <w:lang w:val="en-US"/>
+        </w:rPr>
+        <w:t>: 17.04.2018.</w:t>
       </w:r>
     </w:p>
     <w:p>
@@ -732,124 +868,24 @@
         <w:rPr>
           <w:rFonts w:cs="Times New Roman"/>
           <w:szCs w:val="28"/>
-        </w:rPr>
-      </w:pPr>
-      <w:r>
-        <w:rPr>
-          <w:rFonts w:cs="Times New Roman"/>
-          <w:szCs w:val="28"/>
-          <w:lang w:val="en-US"/>
-        </w:rPr>
-        <w:t>SQLite</w:t>
-      </w:r>
-      <w:r>
-        <w:rPr>
-          <w:rFonts w:cs="Times New Roman"/>
-          <w:szCs w:val="28"/>
-        </w:rPr>
-        <w:t xml:space="preserve"> // </w:t>
-      </w:r>
-      <w:r>
-        <w:rPr>
-          <w:rFonts w:cs="Times New Roman"/>
-          <w:szCs w:val="28"/>
-          <w:lang w:val="en-US"/>
-        </w:rPr>
-        <w:t>SQLite</w:t>
-      </w:r>
-      <w:r>
-        <w:rPr>
-          <w:rFonts w:cs="Times New Roman"/>
-          <w:szCs w:val="28"/>
-        </w:rPr>
-        <w:t>.</w:t>
-      </w:r>
-      <w:r>
-        <w:rPr>
-          <w:rFonts w:cs="Times New Roman"/>
-          <w:szCs w:val="28"/>
-          <w:lang w:val="en-US"/>
-        </w:rPr>
-        <w:t>org</w:t>
-      </w:r>
-      <w:r>
-        <w:rPr>
-          <w:rFonts w:cs="Times New Roman"/>
-          <w:szCs w:val="28"/>
-        </w:rPr>
-        <w:t xml:space="preserve"> [</w:t>
-      </w:r>
-      <w:r>
-        <w:rPr>
-          <w:rFonts w:cs="Times New Roman"/>
-          <w:szCs w:val="28"/>
-        </w:rPr>
-        <w:t>Электронный ресурс</w:t>
-      </w:r>
-      <w:r>
-        <w:rPr>
-          <w:rFonts w:cs="Times New Roman"/>
-          <w:szCs w:val="28"/>
-        </w:rPr>
-        <w:t>]</w:t>
-      </w:r>
-      <w:r>
-        <w:rPr>
-          <w:rFonts w:cs="Times New Roman"/>
-          <w:szCs w:val="28"/>
-        </w:rPr>
-        <w:t>. – 2018. Режим</w:t>
-      </w:r>
-      <w:r>
-        <w:rPr>
-          <w:rFonts w:cs="Times New Roman"/>
-          <w:szCs w:val="28"/>
-        </w:rPr>
-        <w:t xml:space="preserve"> </w:t>
-      </w:r>
-      <w:r>
-        <w:rPr>
-          <w:rFonts w:cs="Times New Roman"/>
-          <w:szCs w:val="28"/>
-        </w:rPr>
-        <w:t>доступа</w:t>
-      </w:r>
-      <w:r>
-        <w:rPr>
-          <w:rFonts w:cs="Times New Roman"/>
-          <w:szCs w:val="28"/>
-        </w:rPr>
-        <w:t xml:space="preserve">: </w:t>
-      </w:r>
-      <w:r>
-        <w:rPr>
-          <w:rFonts w:cs="Times New Roman"/>
-          <w:szCs w:val="28"/>
-          <w:lang w:val="en-US"/>
-        </w:rPr>
-        <w:t>https</w:t>
-      </w:r>
-      <w:r>
-        <w:rPr>
-          <w:rFonts w:cs="Times New Roman"/>
-          <w:szCs w:val="28"/>
-        </w:rPr>
-        <w:t>://</w:t>
-      </w:r>
-      <w:r>
-        <w:rPr>
-          <w:rFonts w:cs="Times New Roman"/>
-          <w:szCs w:val="28"/>
-          <w:lang w:val="en-US"/>
-        </w:rPr>
-        <w:t>www</w:t>
-      </w:r>
-      <w:r>
-        <w:rPr>
-          <w:rFonts w:cs="Times New Roman"/>
-          <w:szCs w:val="28"/>
-        </w:rPr>
-        <w:t>.</w:t>
+          <w:lang w:val="en-US"/>
+        </w:rPr>
+      </w:pPr>
+      <w:r>
+        <w:rPr>
+          <w:rFonts w:cs="Times New Roman"/>
+          <w:szCs w:val="28"/>
+          <w:lang w:val="en-US"/>
+        </w:rPr>
+        <w:t>Mastering TypeScript</w:t>
+      </w:r>
+      <w:r>
+        <w:rPr>
+          <w:rFonts w:cs="Times New Roman"/>
+          <w:szCs w:val="28"/>
+          <w:lang w:val="en-US"/>
+        </w:rPr>
+        <w:t xml:space="preserve"> / Nathan </w:t>
       </w:r>
       <w:proofErr w:type="spellStart"/>
       <w:r>
@@ -858,88 +894,34 @@
           <w:szCs w:val="28"/>
           <w:lang w:val="en-US"/>
         </w:rPr>
-        <w:t>sqlite</w:t>
+        <w:t>Rozentals</w:t>
       </w:r>
       <w:proofErr w:type="spellEnd"/>
       <w:r>
         <w:rPr>
           <w:rFonts w:cs="Times New Roman"/>
           <w:szCs w:val="28"/>
-        </w:rPr>
-        <w:t>.</w:t>
-      </w:r>
-      <w:r>
-        <w:rPr>
-          <w:rFonts w:cs="Times New Roman"/>
-          <w:szCs w:val="28"/>
-          <w:lang w:val="en-US"/>
-        </w:rPr>
-        <w:t>org</w:t>
-      </w:r>
-      <w:r>
-        <w:rPr>
-          <w:rFonts w:cs="Times New Roman"/>
-          <w:szCs w:val="28"/>
-        </w:rPr>
-        <w:t>/</w:t>
-      </w:r>
-      <w:r>
-        <w:rPr>
-          <w:rFonts w:cs="Times New Roman"/>
-          <w:szCs w:val="28"/>
-          <w:lang w:val="en-US"/>
-        </w:rPr>
-        <w:t>about</w:t>
-      </w:r>
-      <w:r>
-        <w:rPr>
-          <w:rFonts w:cs="Times New Roman"/>
-          <w:szCs w:val="28"/>
-        </w:rPr>
-        <w:t>.</w:t>
-      </w:r>
-      <w:r>
-        <w:rPr>
-          <w:rFonts w:cs="Times New Roman"/>
-          <w:szCs w:val="28"/>
-          <w:lang w:val="en-US"/>
-        </w:rPr>
-        <w:t>html</w:t>
-      </w:r>
-      <w:r>
-        <w:rPr>
-          <w:rFonts w:cs="Times New Roman"/>
-          <w:szCs w:val="28"/>
-        </w:rPr>
-        <w:t xml:space="preserve">. - </w:t>
-      </w:r>
-      <w:r>
-        <w:rPr>
-          <w:rFonts w:cs="Times New Roman"/>
-          <w:szCs w:val="28"/>
-        </w:rPr>
-        <w:t>Дата</w:t>
-      </w:r>
-      <w:r>
-        <w:rPr>
-          <w:rFonts w:cs="Times New Roman"/>
-          <w:szCs w:val="28"/>
-        </w:rPr>
-        <w:t xml:space="preserve"> </w:t>
-      </w:r>
-      <w:r>
-        <w:rPr>
-          <w:rFonts w:cs="Times New Roman"/>
-          <w:szCs w:val="28"/>
-        </w:rPr>
-        <w:t>доступа</w:t>
-      </w:r>
-      <w:r>
-        <w:rPr>
-          <w:rFonts w:cs="Times New Roman"/>
-          <w:szCs w:val="28"/>
-        </w:rPr>
-        <w:t>: 11.04.2018.</w:t>
+          <w:lang w:val="en-US"/>
+        </w:rPr>
+        <w:t xml:space="preserve"> – </w:t>
+      </w:r>
+      <w:proofErr w:type="spellStart"/>
+      <w:r>
+        <w:rPr>
+          <w:rFonts w:cs="Times New Roman"/>
+          <w:szCs w:val="28"/>
+          <w:lang w:val="en-US"/>
+        </w:rPr>
+        <w:t>Birmingam</w:t>
+      </w:r>
+      <w:proofErr w:type="spellEnd"/>
+      <w:r>
+        <w:rPr>
+          <w:rFonts w:cs="Times New Roman"/>
+          <w:szCs w:val="28"/>
+          <w:lang w:val="en-US"/>
+        </w:rPr>
+        <w:t>, 2015.</w:t>
       </w:r>
     </w:p>
     <w:p>
@@ -957,6 +939,231 @@
         <w:rPr>
           <w:rFonts w:cs="Times New Roman"/>
           <w:szCs w:val="28"/>
+        </w:rPr>
+      </w:pPr>
+      <w:r>
+        <w:rPr>
+          <w:rFonts w:cs="Times New Roman"/>
+          <w:szCs w:val="28"/>
+          <w:lang w:val="en-US"/>
+        </w:rPr>
+        <w:t>SQLite</w:t>
+      </w:r>
+      <w:r>
+        <w:rPr>
+          <w:rFonts w:cs="Times New Roman"/>
+          <w:szCs w:val="28"/>
+        </w:rPr>
+        <w:t xml:space="preserve"> // </w:t>
+      </w:r>
+      <w:r>
+        <w:rPr>
+          <w:rFonts w:cs="Times New Roman"/>
+          <w:szCs w:val="28"/>
+          <w:lang w:val="en-US"/>
+        </w:rPr>
+        <w:t>SQLite</w:t>
+      </w:r>
+      <w:r>
+        <w:rPr>
+          <w:rFonts w:cs="Times New Roman"/>
+          <w:szCs w:val="28"/>
+        </w:rPr>
+        <w:t>.</w:t>
+      </w:r>
+      <w:r>
+        <w:rPr>
+          <w:rFonts w:cs="Times New Roman"/>
+          <w:szCs w:val="28"/>
+          <w:lang w:val="en-US"/>
+        </w:rPr>
+        <w:t>org</w:t>
+      </w:r>
+      <w:r>
+        <w:rPr>
+          <w:rFonts w:cs="Times New Roman"/>
+          <w:szCs w:val="28"/>
+        </w:rPr>
+        <w:t xml:space="preserve"> [</w:t>
+      </w:r>
+      <w:r>
+        <w:rPr>
+          <w:rFonts w:cs="Times New Roman"/>
+          <w:szCs w:val="28"/>
+        </w:rPr>
+        <w:t>Электронный ресурс</w:t>
+      </w:r>
+      <w:r>
+        <w:rPr>
+          <w:rFonts w:cs="Times New Roman"/>
+          <w:szCs w:val="28"/>
+        </w:rPr>
+        <w:t>]</w:t>
+      </w:r>
+      <w:r>
+        <w:rPr>
+          <w:rFonts w:cs="Times New Roman"/>
+          <w:szCs w:val="28"/>
+        </w:rPr>
+        <w:t>. – 2018. Режим</w:t>
+      </w:r>
+      <w:r>
+        <w:rPr>
+          <w:rFonts w:cs="Times New Roman"/>
+          <w:szCs w:val="28"/>
+        </w:rPr>
+        <w:t xml:space="preserve"> </w:t>
+      </w:r>
+      <w:r>
+        <w:rPr>
+          <w:rFonts w:cs="Times New Roman"/>
+          <w:szCs w:val="28"/>
+        </w:rPr>
+        <w:t>доступа</w:t>
+      </w:r>
+      <w:r>
+        <w:rPr>
+          <w:rFonts w:cs="Times New Roman"/>
+          <w:szCs w:val="28"/>
+        </w:rPr>
+        <w:t xml:space="preserve">: </w:t>
+      </w:r>
+      <w:r>
+        <w:rPr>
+          <w:rFonts w:cs="Times New Roman"/>
+          <w:szCs w:val="28"/>
+          <w:lang w:val="en-US"/>
+        </w:rPr>
+        <w:t>https</w:t>
+      </w:r>
+      <w:r>
+        <w:rPr>
+          <w:rFonts w:cs="Times New Roman"/>
+          <w:szCs w:val="28"/>
+        </w:rPr>
+        <w:t>://</w:t>
+      </w:r>
+      <w:r>
+        <w:rPr>
+          <w:rFonts w:cs="Times New Roman"/>
+          <w:szCs w:val="28"/>
+          <w:lang w:val="en-US"/>
+        </w:rPr>
+        <w:t>www</w:t>
+      </w:r>
+      <w:r>
+        <w:rPr>
+          <w:rFonts w:cs="Times New Roman"/>
+          <w:szCs w:val="28"/>
+        </w:rPr>
+        <w:t>.</w:t>
+      </w:r>
+      <w:proofErr w:type="spellStart"/>
+      <w:r>
+        <w:rPr>
+          <w:rFonts w:cs="Times New Roman"/>
+          <w:szCs w:val="28"/>
+          <w:lang w:val="en-US"/>
+        </w:rPr>
+        <w:t>sqlite</w:t>
+      </w:r>
+      <w:proofErr w:type="spellEnd"/>
+      <w:r>
+        <w:rPr>
+          <w:rFonts w:cs="Times New Roman"/>
+          <w:szCs w:val="28"/>
+        </w:rPr>
+        <w:t>.</w:t>
+      </w:r>
+      <w:r>
+        <w:rPr>
+          <w:rFonts w:cs="Times New Roman"/>
+          <w:szCs w:val="28"/>
+          <w:lang w:val="en-US"/>
+        </w:rPr>
+        <w:t>org</w:t>
+      </w:r>
+      <w:r>
+        <w:rPr>
+          <w:rFonts w:cs="Times New Roman"/>
+          <w:szCs w:val="28"/>
+        </w:rPr>
+        <w:t>/</w:t>
+      </w:r>
+      <w:r>
+        <w:rPr>
+          <w:rFonts w:cs="Times New Roman"/>
+          <w:szCs w:val="28"/>
+          <w:lang w:val="en-US"/>
+        </w:rPr>
+        <w:t>about</w:t>
+      </w:r>
+      <w:r>
+        <w:rPr>
+          <w:rFonts w:cs="Times New Roman"/>
+          <w:szCs w:val="28"/>
+        </w:rPr>
+        <w:t>.</w:t>
+      </w:r>
+      <w:r>
+        <w:rPr>
+          <w:rFonts w:cs="Times New Roman"/>
+          <w:szCs w:val="28"/>
+          <w:lang w:val="en-US"/>
+        </w:rPr>
+        <w:t>html</w:t>
+      </w:r>
+      <w:r>
+        <w:rPr>
+          <w:rFonts w:cs="Times New Roman"/>
+          <w:szCs w:val="28"/>
+        </w:rPr>
+        <w:t xml:space="preserve">. - </w:t>
+      </w:r>
+      <w:r>
+        <w:rPr>
+          <w:rFonts w:cs="Times New Roman"/>
+          <w:szCs w:val="28"/>
+        </w:rPr>
+        <w:t>Дата</w:t>
+      </w:r>
+      <w:r>
+        <w:rPr>
+          <w:rFonts w:cs="Times New Roman"/>
+          <w:szCs w:val="28"/>
+        </w:rPr>
+        <w:t xml:space="preserve"> </w:t>
+      </w:r>
+      <w:r>
+        <w:rPr>
+          <w:rFonts w:cs="Times New Roman"/>
+          <w:szCs w:val="28"/>
+        </w:rPr>
+        <w:t>доступа</w:t>
+      </w:r>
+      <w:r>
+        <w:rPr>
+          <w:rFonts w:cs="Times New Roman"/>
+          <w:szCs w:val="28"/>
+        </w:rPr>
+        <w:t>: 11.04.2018.</w:t>
+      </w:r>
+    </w:p>
+    <w:p>
+      <w:pPr>
+        <w:numPr>
+          <w:ilvl w:val="0"/>
+          <w:numId w:val="1"/>
+        </w:numPr>
+        <w:tabs>
+          <w:tab w:val="left" w:pos="1276"/>
+        </w:tabs>
+        <w:ind w:left="0" w:firstLine="709"/>
+        <w:contextualSpacing/>
+        <w:jc w:val="both"/>
+        <w:rPr>
+          <w:rFonts w:cs="Times New Roman"/>
+          <w:szCs w:val="28"/>
           <w:lang w:val="en-US"/>
         </w:rPr>
       </w:pPr>
@@ -988,7 +1195,12 @@
       </w:r>
     </w:p>
     <w:sectPr>
-      <w:footerReference w:type="default" r:id="rId8"/>
+      <w:headerReference w:type="even" r:id="rId8"/>
+      <w:headerReference w:type="default" r:id="rId9"/>
+      <w:footerReference w:type="even" r:id="rId10"/>
+      <w:footerReference w:type="default" r:id="rId11"/>
+      <w:headerReference w:type="first" r:id="rId12"/>
+      <w:footerReference w:type="first" r:id="rId13"/>
       <w:pgSz w:w="11906" w:h="16838"/>
       <w:pgMar w:top="1134" w:right="850" w:bottom="1134" w:left="1701" w:header="708" w:footer="458" w:gutter="0"/>
       <w:pgNumType w:start="20"/>
@@ -1019,6 +1231,16 @@
 </file>
 
 <file path=word/footer1.xml><?xml version="1.0" encoding="utf-8"?>
+<w:ftr xmlns:ve="http://schemas.openxmlformats.org/markup-compatibility/2006" xmlns:o="urn:schemas-microsoft-com:office:office" xmlns:r="http://schemas.openxmlformats.org/officeDocument/2006/relationships" xmlns:m="http://schemas.openxmlformats.org/officeDocument/2006/math" xmlns:v="urn:schemas-microsoft-com:vml" xmlns:wp="http://schemas.openxmlformats.org/drawingml/2006/wordprocessingDrawing" xmlns:w10="urn:schemas-microsoft-com:office:word" xmlns:w="http://schemas.openxmlformats.org/wordprocessingml/2006/main" xmlns:wne="http://schemas.microsoft.com/office/word/2006/wordml">
+  <w:p>
+    <w:pPr>
+      <w:pStyle w:val="a6"/>
+    </w:pPr>
+  </w:p>
+</w:ftr>
+</file>
+
+<file path=word/footer2.xml><?xml version="1.0" encoding="utf-8"?>
 <w:ftr xmlns:ve="http://schemas.openxmlformats.org/markup-compatibility/2006" xmlns:o="urn:schemas-microsoft-com:office:office" xmlns:r="http://schemas.openxmlformats.org/officeDocument/2006/relationships" xmlns:m="http://schemas.openxmlformats.org/officeDocument/2006/math" xmlns:v="urn:schemas-microsoft-com:vml" xmlns:wp="http://schemas.openxmlformats.org/drawingml/2006/wordprocessingDrawing" xmlns:w10="urn:schemas-microsoft-com:office:word" xmlns:w="http://schemas.openxmlformats.org/wordprocessingml/2006/main" xmlns:wne="http://schemas.microsoft.com/office/word/2006/wordml">
   <w:sdt>
     <w:sdtPr>
@@ -1054,6 +1276,16 @@
 </w:ftr>
 </file>
 
+<file path=word/footer3.xml><?xml version="1.0" encoding="utf-8"?>
+<w:ftr xmlns:ve="http://schemas.openxmlformats.org/markup-compatibility/2006" xmlns:o="urn:schemas-microsoft-com:office:office" xmlns:r="http://schemas.openxmlformats.org/officeDocument/2006/relationships" xmlns:m="http://schemas.openxmlformats.org/officeDocument/2006/math" xmlns:v="urn:schemas-microsoft-com:vml" xmlns:wp="http://schemas.openxmlformats.org/drawingml/2006/wordprocessingDrawing" xmlns:w10="urn:schemas-microsoft-com:office:word" xmlns:w="http://schemas.openxmlformats.org/wordprocessingml/2006/main" xmlns:wne="http://schemas.microsoft.com/office/word/2006/wordml">
+  <w:p>
+    <w:pPr>
+      <w:pStyle w:val="a6"/>
+    </w:pPr>
+  </w:p>
+</w:ftr>
+</file>
+
 <file path=word/footnotes.xml><?xml version="1.0" encoding="utf-8"?>
 <w:footnotes xmlns:ve="http://schemas.openxmlformats.org/markup-compatibility/2006" xmlns:o="urn:schemas-microsoft-com:office:office" xmlns:r="http://schemas.openxmlformats.org/officeDocument/2006/relationships" xmlns:m="http://schemas.openxmlformats.org/officeDocument/2006/math" xmlns:v="urn:schemas-microsoft-com:vml" xmlns:wp="http://schemas.openxmlformats.org/drawingml/2006/wordprocessingDrawing" xmlns:w10="urn:schemas-microsoft-com:office:word" xmlns:w="http://schemas.openxmlformats.org/wordprocessingml/2006/main" xmlns:wne="http://schemas.microsoft.com/office/word/2006/wordml">
   <w:footnote w:type="separator" w:id="-1">
@@ -1071,6 +1303,36 @@
     </w:p>
   </w:footnote>
 </w:footnotes>
+</file>
+
+<file path=word/header1.xml><?xml version="1.0" encoding="utf-8"?>
+<w:hdr xmlns:ve="http://schemas.openxmlformats.org/markup-compatibility/2006" xmlns:o="urn:schemas-microsoft-com:office:office" xmlns:r="http://schemas.openxmlformats.org/officeDocument/2006/relationships" xmlns:m="http://schemas.openxmlformats.org/officeDocument/2006/math" xmlns:v="urn:schemas-microsoft-com:vml" xmlns:wp="http://schemas.openxmlformats.org/drawingml/2006/wordprocessingDrawing" xmlns:w10="urn:schemas-microsoft-com:office:word" xmlns:w="http://schemas.openxmlformats.org/wordprocessingml/2006/main" xmlns:wne="http://schemas.microsoft.com/office/word/2006/wordml">
+  <w:p>
+    <w:pPr>
+      <w:pStyle w:val="a4"/>
+    </w:pPr>
+  </w:p>
+</w:hdr>
+</file>
+
+<file path=word/header2.xml><?xml version="1.0" encoding="utf-8"?>
+<w:hdr xmlns:ve="http://schemas.openxmlformats.org/markup-compatibility/2006" xmlns:o="urn:schemas-microsoft-com:office:office" xmlns:r="http://schemas.openxmlformats.org/officeDocument/2006/relationships" xmlns:m="http://schemas.openxmlformats.org/officeDocument/2006/math" xmlns:v="urn:schemas-microsoft-com:vml" xmlns:wp="http://schemas.openxmlformats.org/drawingml/2006/wordprocessingDrawing" xmlns:w10="urn:schemas-microsoft-com:office:word" xmlns:w="http://schemas.openxmlformats.org/wordprocessingml/2006/main" xmlns:wne="http://schemas.microsoft.com/office/word/2006/wordml">
+  <w:p>
+    <w:pPr>
+      <w:pStyle w:val="a4"/>
+    </w:pPr>
+  </w:p>
+</w:hdr>
+</file>
+
+<file path=word/header3.xml><?xml version="1.0" encoding="utf-8"?>
+<w:hdr xmlns:ve="http://schemas.openxmlformats.org/markup-compatibility/2006" xmlns:o="urn:schemas-microsoft-com:office:office" xmlns:r="http://schemas.openxmlformats.org/officeDocument/2006/relationships" xmlns:m="http://schemas.openxmlformats.org/officeDocument/2006/math" xmlns:v="urn:schemas-microsoft-com:vml" xmlns:wp="http://schemas.openxmlformats.org/drawingml/2006/wordprocessingDrawing" xmlns:w10="urn:schemas-microsoft-com:office:word" xmlns:w="http://schemas.openxmlformats.org/wordprocessingml/2006/main" xmlns:wne="http://schemas.microsoft.com/office/word/2006/wordml">
+  <w:p>
+    <w:pPr>
+      <w:pStyle w:val="a4"/>
+    </w:pPr>
+  </w:p>
+</w:hdr>
 </file>
 
 <file path=word/numbering.xml><?xml version="1.0" encoding="utf-8"?>
@@ -1814,7 +2076,7 @@
 </file>
 
 <file path=customXml/itemProps1.xml><?xml version="1.0" encoding="utf-8"?>
-<ds:datastoreItem xmlns:ds="http://schemas.openxmlformats.org/officeDocument/2006/customXml" ds:itemID="{0CFEC663-D8D2-49AE-A126-BC926C9D3B34}">
+<ds:datastoreItem xmlns:ds="http://schemas.openxmlformats.org/officeDocument/2006/customXml" ds:itemID="{829BC2F1-AB7F-4829-BD61-D565E2007239}">
   <ds:schemaRefs>
     <ds:schemaRef ds:uri="http://schemas.openxmlformats.org/officeDocument/2006/bibliography"/>
   </ds:schemaRefs>
